--- a/03-Documentation/QUICK QUOTE.docx
+++ b/03-Documentation/QUICK QUOTE.docx
@@ -4,18 +4,35 @@
   <w:body>
     <w:p>
       <w:pPr>
+        <w:ind w:left="708" w:hanging="708"/>
         <w:jc w:val="center"/>
         <w:rPr>
           <w:rFonts w:ascii="Times New Roman" w:hAnsi="Times New Roman" w:cs="Times New Roman"/>
           <w:lang w:val="en-US"/>
         </w:rPr>
       </w:pPr>
+      <w:proofErr w:type="spellStart"/>
       <w:r>
         <w:rPr>
           <w:rFonts w:ascii="Times New Roman" w:hAnsi="Times New Roman" w:cs="Times New Roman"/>
           <w:lang w:val="en-US"/>
         </w:rPr>
-        <w:t>QUICK QUOTE</w:t>
+        <w:t>s</w:t>
+      </w:r>
+      <w:r>
+        <w:rPr>
+          <w:rFonts w:ascii="Times New Roman" w:hAnsi="Times New Roman" w:cs="Times New Roman"/>
+          <w:lang w:val="en-US"/>
+        </w:rPr>
+        <w:t>QUICK</w:t>
+      </w:r>
+      <w:proofErr w:type="spellEnd"/>
+      <w:r>
+        <w:rPr>
+          <w:rFonts w:ascii="Times New Roman" w:hAnsi="Times New Roman" w:cs="Times New Roman"/>
+          <w:lang w:val="en-US"/>
+        </w:rPr>
+        <w:t xml:space="preserve"> QUOTE</w:t>
       </w:r>
     </w:p>
     <w:p>
@@ -381,19 +398,11 @@
                 <w:rFonts w:ascii="Times New Roman" w:hAnsi="Times New Roman" w:cs="Times New Roman"/>
               </w:rPr>
             </w:pPr>
-            <w:proofErr w:type="gramStart"/>
-            <w:r>
-              <w:rPr>
-                <w:rFonts w:ascii="Times New Roman" w:hAnsi="Times New Roman" w:cs="Times New Roman"/>
-              </w:rPr>
-              <w:t>Status</w:t>
-            </w:r>
-            <w:proofErr w:type="gramEnd"/>
-            <w:r>
-              <w:rPr>
-                <w:rFonts w:ascii="Times New Roman" w:hAnsi="Times New Roman" w:cs="Times New Roman"/>
-              </w:rPr>
-              <w:t>:</w:t>
+            <w:r>
+              <w:rPr>
+                <w:rFonts w:ascii="Times New Roman" w:hAnsi="Times New Roman" w:cs="Times New Roman"/>
+              </w:rPr>
+              <w:t>Status:</w:t>
             </w:r>
           </w:p>
         </w:tc>
@@ -663,7 +672,6 @@
               <w:t>/Clients/</w:t>
             </w:r>
             <w:proofErr w:type="spellStart"/>
-            <w:proofErr w:type="gramStart"/>
             <w:r>
               <w:rPr>
                 <w:lang w:val="en-US"/>
@@ -678,7 +686,6 @@
               <w:t>/{</w:t>
             </w:r>
             <w:proofErr w:type="spellStart"/>
-            <w:proofErr w:type="gramEnd"/>
             <w:r>
               <w:rPr>
                 <w:lang w:val="en-US"/>
@@ -884,14 +891,7 @@
               <w:rPr>
                 <w:lang w:val="en-US"/>
               </w:rPr>
-              <w:t xml:space="preserve">The JSON response will be </w:t>
-            </w:r>
-            <w:proofErr w:type="gramStart"/>
-            <w:r>
-              <w:rPr>
-                <w:lang w:val="en-US"/>
-              </w:rPr>
-              <w:t>empty (</w:t>
+              <w:t>The JSON response will be empty (</w:t>
             </w:r>
             <w:r>
               <w:rPr>
@@ -901,7 +901,6 @@
               </w:rPr>
               <w:t>{}</w:t>
             </w:r>
-            <w:proofErr w:type="gramEnd"/>
             <w:r>
               <w:rPr>
                 <w:lang w:val="en-US"/>
@@ -922,19 +921,11 @@
                 <w:rFonts w:ascii="Times New Roman" w:hAnsi="Times New Roman" w:cs="Times New Roman"/>
               </w:rPr>
             </w:pPr>
-            <w:proofErr w:type="gramStart"/>
-            <w:r>
-              <w:rPr>
-                <w:rFonts w:ascii="Times New Roman" w:hAnsi="Times New Roman" w:cs="Times New Roman"/>
-              </w:rPr>
-              <w:t>Status</w:t>
-            </w:r>
-            <w:proofErr w:type="gramEnd"/>
-            <w:r>
-              <w:rPr>
-                <w:rFonts w:ascii="Times New Roman" w:hAnsi="Times New Roman" w:cs="Times New Roman"/>
-              </w:rPr>
-              <w:t>:</w:t>
+            <w:r>
+              <w:rPr>
+                <w:rFonts w:ascii="Times New Roman" w:hAnsi="Times New Roman" w:cs="Times New Roman"/>
+              </w:rPr>
+              <w:t>Status:</w:t>
             </w:r>
           </w:p>
         </w:tc>
@@ -1065,7 +1056,6 @@
           <w:lang w:val="en-US"/>
         </w:rPr>
       </w:pPr>
-      <w:proofErr w:type="gramStart"/>
       <w:r>
         <w:rPr>
           <w:rFonts w:ascii="Times New Roman" w:hAnsi="Times New Roman" w:cs="Times New Roman"/>
@@ -1073,7 +1063,6 @@
         </w:rPr>
         <w:t>Get</w:t>
       </w:r>
-      <w:proofErr w:type="gramEnd"/>
       <w:r>
         <w:rPr>
           <w:rFonts w:ascii="Times New Roman" w:hAnsi="Times New Roman" w:cs="Times New Roman"/>
@@ -1203,17 +1192,9 @@
               <w:rPr>
                 <w:lang w:val="en-US"/>
               </w:rPr>
-              <w:t>/</w:t>
-            </w:r>
-            <w:proofErr w:type="gramStart"/>
-            <w:r>
-              <w:rPr>
-                <w:lang w:val="en-US"/>
-              </w:rPr>
-              <w:t>Clients/{</w:t>
-            </w:r>
-            <w:proofErr w:type="spellStart"/>
-            <w:proofErr w:type="gramEnd"/>
+              <w:t>/Clients/{</w:t>
+            </w:r>
+            <w:proofErr w:type="spellStart"/>
             <w:r>
               <w:rPr>
                 <w:lang w:val="en-US"/>
@@ -1471,19 +1452,11 @@
                 <w:rFonts w:ascii="Times New Roman" w:hAnsi="Times New Roman" w:cs="Times New Roman"/>
               </w:rPr>
             </w:pPr>
-            <w:proofErr w:type="gramStart"/>
-            <w:r>
-              <w:rPr>
-                <w:rFonts w:ascii="Times New Roman" w:hAnsi="Times New Roman" w:cs="Times New Roman"/>
-              </w:rPr>
-              <w:t>Status</w:t>
-            </w:r>
-            <w:proofErr w:type="gramEnd"/>
-            <w:r>
-              <w:rPr>
-                <w:rFonts w:ascii="Times New Roman" w:hAnsi="Times New Roman" w:cs="Times New Roman"/>
-              </w:rPr>
-              <w:t>:</w:t>
+            <w:r>
+              <w:rPr>
+                <w:rFonts w:ascii="Times New Roman" w:hAnsi="Times New Roman" w:cs="Times New Roman"/>
+              </w:rPr>
+              <w:t>Status:</w:t>
             </w:r>
           </w:p>
         </w:tc>
@@ -1971,19 +1944,11 @@
                 <w:rFonts w:ascii="Times New Roman" w:hAnsi="Times New Roman" w:cs="Times New Roman"/>
               </w:rPr>
             </w:pPr>
-            <w:proofErr w:type="gramStart"/>
-            <w:r>
-              <w:rPr>
-                <w:rFonts w:ascii="Times New Roman" w:hAnsi="Times New Roman" w:cs="Times New Roman"/>
-              </w:rPr>
-              <w:t>Status</w:t>
-            </w:r>
-            <w:proofErr w:type="gramEnd"/>
-            <w:r>
-              <w:rPr>
-                <w:rFonts w:ascii="Times New Roman" w:hAnsi="Times New Roman" w:cs="Times New Roman"/>
-              </w:rPr>
-              <w:t>:</w:t>
+            <w:r>
+              <w:rPr>
+                <w:rFonts w:ascii="Times New Roman" w:hAnsi="Times New Roman" w:cs="Times New Roman"/>
+              </w:rPr>
+              <w:t>Status:</w:t>
             </w:r>
           </w:p>
         </w:tc>
@@ -2051,23 +2016,7 @@
                 <w:rFonts w:ascii="Times New Roman" w:hAnsi="Times New Roman" w:cs="Times New Roman"/>
                 <w:lang w:val="en-US"/>
               </w:rPr>
-              <w:t xml:space="preserve">The JSON response will be </w:t>
-            </w:r>
-            <w:proofErr w:type="gramStart"/>
-            <w:r>
-              <w:rPr>
-                <w:rFonts w:ascii="Times New Roman" w:hAnsi="Times New Roman" w:cs="Times New Roman"/>
-                <w:lang w:val="en-US"/>
-              </w:rPr>
-              <w:t>empty ({}</w:t>
-            </w:r>
-            <w:proofErr w:type="gramEnd"/>
-            <w:r>
-              <w:rPr>
-                <w:rFonts w:ascii="Times New Roman" w:hAnsi="Times New Roman" w:cs="Times New Roman"/>
-                <w:lang w:val="en-US"/>
-              </w:rPr>
-              <w:t>), indicating that the client details were successfully updated.</w:t>
+              <w:t>The JSON response will be empty ({}), indicating that the client details were successfully updated.</w:t>
             </w:r>
           </w:p>
         </w:tc>
@@ -2454,19 +2403,11 @@
                 <w:rFonts w:ascii="Times New Roman" w:hAnsi="Times New Roman" w:cs="Times New Roman"/>
               </w:rPr>
             </w:pPr>
-            <w:proofErr w:type="gramStart"/>
-            <w:r>
-              <w:rPr>
-                <w:rFonts w:ascii="Times New Roman" w:hAnsi="Times New Roman" w:cs="Times New Roman"/>
-              </w:rPr>
-              <w:t>Status</w:t>
-            </w:r>
-            <w:proofErr w:type="gramEnd"/>
-            <w:r>
-              <w:rPr>
-                <w:rFonts w:ascii="Times New Roman" w:hAnsi="Times New Roman" w:cs="Times New Roman"/>
-              </w:rPr>
-              <w:t>:</w:t>
+            <w:r>
+              <w:rPr>
+                <w:rFonts w:ascii="Times New Roman" w:hAnsi="Times New Roman" w:cs="Times New Roman"/>
+              </w:rPr>
+              <w:t>Status:</w:t>
             </w:r>
           </w:p>
         </w:tc>
@@ -2742,21 +2683,7 @@
               <w:rPr>
                 <w:lang w:val="en-US"/>
               </w:rPr>
-              <w:t>/QuickQuote/webresources/Reservations/</w:t>
-            </w:r>
-            <w:proofErr w:type="gramStart"/>
-            <w:r>
-              <w:rPr>
-                <w:lang w:val="en-US"/>
-              </w:rPr>
-              <w:t>deleteReservation/{</w:t>
-            </w:r>
-            <w:proofErr w:type="gramEnd"/>
-            <w:r>
-              <w:rPr>
-                <w:lang w:val="en-US"/>
-              </w:rPr>
-              <w:t>id_reservation}</w:t>
+              <w:t>/QuickQuote/webresources/Reservations/deleteReservation/{id_reservation}</w:t>
             </w:r>
           </w:p>
         </w:tc>
@@ -3000,19 +2927,11 @@
                 <w:rFonts w:ascii="Times New Roman" w:hAnsi="Times New Roman" w:cs="Times New Roman"/>
               </w:rPr>
             </w:pPr>
-            <w:proofErr w:type="gramStart"/>
-            <w:r>
-              <w:rPr>
-                <w:rFonts w:ascii="Times New Roman" w:hAnsi="Times New Roman" w:cs="Times New Roman"/>
-              </w:rPr>
-              <w:t>Status</w:t>
-            </w:r>
-            <w:proofErr w:type="gramEnd"/>
-            <w:r>
-              <w:rPr>
-                <w:rFonts w:ascii="Times New Roman" w:hAnsi="Times New Roman" w:cs="Times New Roman"/>
-              </w:rPr>
-              <w:t>:</w:t>
+            <w:r>
+              <w:rPr>
+                <w:rFonts w:ascii="Times New Roman" w:hAnsi="Times New Roman" w:cs="Times New Roman"/>
+              </w:rPr>
+              <w:t>Status:</w:t>
             </w:r>
           </w:p>
         </w:tc>
@@ -3077,14 +2996,7 @@
               <w:rPr>
                 <w:lang w:val="en-US"/>
               </w:rPr>
-              <w:t xml:space="preserve">The JSON response will be </w:t>
-            </w:r>
-            <w:proofErr w:type="gramStart"/>
-            <w:r>
-              <w:rPr>
-                <w:lang w:val="en-US"/>
-              </w:rPr>
-              <w:t>empty (</w:t>
+              <w:t>The JSON response will be empty (</w:t>
             </w:r>
             <w:r>
               <w:rPr>
@@ -3094,7 +3006,6 @@
               </w:rPr>
               <w:t>{}</w:t>
             </w:r>
-            <w:proofErr w:type="gramEnd"/>
             <w:r>
               <w:rPr>
                 <w:lang w:val="en-US"/>
@@ -3260,17 +3171,9 @@
               <w:rPr>
                 <w:lang w:val="en-US"/>
               </w:rPr>
-              <w:t>/</w:t>
-            </w:r>
-            <w:proofErr w:type="gramStart"/>
-            <w:r>
-              <w:rPr>
-                <w:lang w:val="en-US"/>
-              </w:rPr>
-              <w:t>Reservations/{</w:t>
-            </w:r>
-            <w:proofErr w:type="spellStart"/>
-            <w:proofErr w:type="gramEnd"/>
+              <w:t>/Reservations/{</w:t>
+            </w:r>
+            <w:proofErr w:type="spellStart"/>
             <w:r>
               <w:rPr>
                 <w:lang w:val="en-US"/>
@@ -3525,19 +3428,11 @@
                 <w:rFonts w:ascii="Times New Roman" w:hAnsi="Times New Roman" w:cs="Times New Roman"/>
               </w:rPr>
             </w:pPr>
-            <w:proofErr w:type="gramStart"/>
-            <w:r>
-              <w:rPr>
-                <w:rFonts w:ascii="Times New Roman" w:hAnsi="Times New Roman" w:cs="Times New Roman"/>
-              </w:rPr>
-              <w:t>Status</w:t>
-            </w:r>
-            <w:proofErr w:type="gramEnd"/>
-            <w:r>
-              <w:rPr>
-                <w:rFonts w:ascii="Times New Roman" w:hAnsi="Times New Roman" w:cs="Times New Roman"/>
-              </w:rPr>
-              <w:t>:</w:t>
+            <w:r>
+              <w:rPr>
+                <w:rFonts w:ascii="Times New Roman" w:hAnsi="Times New Roman" w:cs="Times New Roman"/>
+              </w:rPr>
+              <w:t>Status:</w:t>
             </w:r>
           </w:p>
         </w:tc>
@@ -4082,19 +3977,11 @@
                 <w:rFonts w:ascii="Times New Roman" w:hAnsi="Times New Roman" w:cs="Times New Roman"/>
               </w:rPr>
             </w:pPr>
-            <w:proofErr w:type="gramStart"/>
-            <w:r>
-              <w:rPr>
-                <w:rFonts w:ascii="Times New Roman" w:hAnsi="Times New Roman" w:cs="Times New Roman"/>
-              </w:rPr>
-              <w:t>Status</w:t>
-            </w:r>
-            <w:proofErr w:type="gramEnd"/>
-            <w:r>
-              <w:rPr>
-                <w:rFonts w:ascii="Times New Roman" w:hAnsi="Times New Roman" w:cs="Times New Roman"/>
-              </w:rPr>
-              <w:t>:</w:t>
+            <w:r>
+              <w:rPr>
+                <w:rFonts w:ascii="Times New Roman" w:hAnsi="Times New Roman" w:cs="Times New Roman"/>
+              </w:rPr>
+              <w:t>Status:</w:t>
             </w:r>
           </w:p>
         </w:tc>
@@ -4160,23 +4047,7 @@
                 <w:rFonts w:ascii="Times New Roman" w:hAnsi="Times New Roman" w:cs="Times New Roman"/>
                 <w:lang w:val="en-US"/>
               </w:rPr>
-              <w:t xml:space="preserve">The JSON response will be </w:t>
-            </w:r>
-            <w:proofErr w:type="gramStart"/>
-            <w:r>
-              <w:rPr>
-                <w:rFonts w:ascii="Times New Roman" w:hAnsi="Times New Roman" w:cs="Times New Roman"/>
-                <w:lang w:val="en-US"/>
-              </w:rPr>
-              <w:t>empty ({}</w:t>
-            </w:r>
-            <w:proofErr w:type="gramEnd"/>
-            <w:r>
-              <w:rPr>
-                <w:rFonts w:ascii="Times New Roman" w:hAnsi="Times New Roman" w:cs="Times New Roman"/>
-                <w:lang w:val="en-US"/>
-              </w:rPr>
-              <w:t>), indicating that the reservation was successfully updated.</w:t>
+              <w:t>The JSON response will be empty ({}), indicating that the reservation was successfully updated.</w:t>
             </w:r>
           </w:p>
         </w:tc>
@@ -4560,19 +4431,11 @@
                 <w:rFonts w:ascii="Times New Roman" w:hAnsi="Times New Roman" w:cs="Times New Roman"/>
               </w:rPr>
             </w:pPr>
-            <w:proofErr w:type="gramStart"/>
-            <w:r>
-              <w:rPr>
-                <w:rFonts w:ascii="Times New Roman" w:hAnsi="Times New Roman" w:cs="Times New Roman"/>
-              </w:rPr>
-              <w:t>Status</w:t>
-            </w:r>
-            <w:proofErr w:type="gramEnd"/>
-            <w:r>
-              <w:rPr>
-                <w:rFonts w:ascii="Times New Roman" w:hAnsi="Times New Roman" w:cs="Times New Roman"/>
-              </w:rPr>
-              <w:t>:</w:t>
+            <w:r>
+              <w:rPr>
+                <w:rFonts w:ascii="Times New Roman" w:hAnsi="Times New Roman" w:cs="Times New Roman"/>
+              </w:rPr>
+              <w:t>Status:</w:t>
             </w:r>
           </w:p>
         </w:tc>
@@ -4853,7 +4716,6 @@
               <w:t>/Menus/</w:t>
             </w:r>
             <w:proofErr w:type="spellStart"/>
-            <w:proofErr w:type="gramStart"/>
             <w:r>
               <w:rPr>
                 <w:lang w:val="en-US"/>
@@ -4868,7 +4730,6 @@
               <w:t>/{</w:t>
             </w:r>
             <w:proofErr w:type="spellStart"/>
-            <w:proofErr w:type="gramEnd"/>
             <w:r>
               <w:rPr>
                 <w:lang w:val="en-US"/>
@@ -5123,19 +4984,11 @@
                 <w:rFonts w:ascii="Times New Roman" w:hAnsi="Times New Roman" w:cs="Times New Roman"/>
               </w:rPr>
             </w:pPr>
-            <w:proofErr w:type="gramStart"/>
-            <w:r>
-              <w:rPr>
-                <w:rFonts w:ascii="Times New Roman" w:hAnsi="Times New Roman" w:cs="Times New Roman"/>
-              </w:rPr>
-              <w:t>Status</w:t>
-            </w:r>
-            <w:proofErr w:type="gramEnd"/>
-            <w:r>
-              <w:rPr>
-                <w:rFonts w:ascii="Times New Roman" w:hAnsi="Times New Roman" w:cs="Times New Roman"/>
-              </w:rPr>
-              <w:t>:</w:t>
+            <w:r>
+              <w:rPr>
+                <w:rFonts w:ascii="Times New Roman" w:hAnsi="Times New Roman" w:cs="Times New Roman"/>
+              </w:rPr>
+              <w:t>Status:</w:t>
             </w:r>
           </w:p>
         </w:tc>
@@ -5201,23 +5054,7 @@
                 <w:rFonts w:ascii="Times New Roman" w:hAnsi="Times New Roman" w:cs="Times New Roman"/>
                 <w:lang w:val="en-US"/>
               </w:rPr>
-              <w:t xml:space="preserve">The JSON response will be </w:t>
-            </w:r>
-            <w:proofErr w:type="gramStart"/>
-            <w:r>
-              <w:rPr>
-                <w:rFonts w:ascii="Times New Roman" w:hAnsi="Times New Roman" w:cs="Times New Roman"/>
-                <w:lang w:val="en-US"/>
-              </w:rPr>
-              <w:t>empty ({}</w:t>
-            </w:r>
-            <w:proofErr w:type="gramEnd"/>
-            <w:r>
-              <w:rPr>
-                <w:rFonts w:ascii="Times New Roman" w:hAnsi="Times New Roman" w:cs="Times New Roman"/>
-                <w:lang w:val="en-US"/>
-              </w:rPr>
-              <w:t>) indicating that the menu was successfully deleted.</w:t>
+              <w:t>The JSON response will be empty ({}) indicating that the menu was successfully deleted.</w:t>
             </w:r>
           </w:p>
         </w:tc>
@@ -5382,17 +5219,9 @@
               <w:rPr>
                 <w:lang w:val="en-US"/>
               </w:rPr>
-              <w:t>/</w:t>
-            </w:r>
-            <w:proofErr w:type="gramStart"/>
-            <w:r>
-              <w:rPr>
-                <w:lang w:val="en-US"/>
-              </w:rPr>
-              <w:t>Menus/{</w:t>
-            </w:r>
-            <w:proofErr w:type="spellStart"/>
-            <w:proofErr w:type="gramEnd"/>
+              <w:t>/Menus/{</w:t>
+            </w:r>
+            <w:proofErr w:type="spellStart"/>
             <w:r>
               <w:rPr>
                 <w:lang w:val="en-US"/>
@@ -5648,19 +5477,11 @@
                 <w:rFonts w:ascii="Times New Roman" w:hAnsi="Times New Roman" w:cs="Times New Roman"/>
               </w:rPr>
             </w:pPr>
-            <w:proofErr w:type="gramStart"/>
-            <w:r>
-              <w:rPr>
-                <w:rFonts w:ascii="Times New Roman" w:hAnsi="Times New Roman" w:cs="Times New Roman"/>
-              </w:rPr>
-              <w:t>Status</w:t>
-            </w:r>
-            <w:proofErr w:type="gramEnd"/>
-            <w:r>
-              <w:rPr>
-                <w:rFonts w:ascii="Times New Roman" w:hAnsi="Times New Roman" w:cs="Times New Roman"/>
-              </w:rPr>
-              <w:t>:</w:t>
+            <w:r>
+              <w:rPr>
+                <w:rFonts w:ascii="Times New Roman" w:hAnsi="Times New Roman" w:cs="Times New Roman"/>
+              </w:rPr>
+              <w:t>Status:</w:t>
             </w:r>
           </w:p>
         </w:tc>
@@ -6185,19 +6006,11 @@
                 <w:rFonts w:ascii="Times New Roman" w:hAnsi="Times New Roman" w:cs="Times New Roman"/>
               </w:rPr>
             </w:pPr>
-            <w:proofErr w:type="gramStart"/>
-            <w:r>
-              <w:rPr>
-                <w:rFonts w:ascii="Times New Roman" w:hAnsi="Times New Roman" w:cs="Times New Roman"/>
-              </w:rPr>
-              <w:t>Status</w:t>
-            </w:r>
-            <w:proofErr w:type="gramEnd"/>
-            <w:r>
-              <w:rPr>
-                <w:rFonts w:ascii="Times New Roman" w:hAnsi="Times New Roman" w:cs="Times New Roman"/>
-              </w:rPr>
-              <w:t>:</w:t>
+            <w:r>
+              <w:rPr>
+                <w:rFonts w:ascii="Times New Roman" w:hAnsi="Times New Roman" w:cs="Times New Roman"/>
+              </w:rPr>
+              <w:t>Status:</w:t>
             </w:r>
           </w:p>
         </w:tc>
@@ -6262,14 +6075,7 @@
               <w:rPr>
                 <w:lang w:val="en-US"/>
               </w:rPr>
-              <w:t xml:space="preserve">The JSON response will be </w:t>
-            </w:r>
-            <w:proofErr w:type="gramStart"/>
-            <w:r>
-              <w:rPr>
-                <w:lang w:val="en-US"/>
-              </w:rPr>
-              <w:t>empty (</w:t>
+              <w:t>The JSON response will be empty (</w:t>
             </w:r>
             <w:r>
               <w:rPr>
@@ -6279,7 +6085,6 @@
               </w:rPr>
               <w:t>{}</w:t>
             </w:r>
-            <w:proofErr w:type="gramEnd"/>
             <w:r>
               <w:rPr>
                 <w:lang w:val="en-US"/>
@@ -6678,20 +6483,12 @@
                 <w:rFonts w:ascii="Times New Roman" w:hAnsi="Times New Roman" w:cs="Times New Roman"/>
               </w:rPr>
             </w:pPr>
-            <w:proofErr w:type="gramStart"/>
             <w:r>
               <w:rPr>
                 <w:rFonts w:ascii="Times New Roman" w:hAnsi="Times New Roman" w:cs="Times New Roman"/>
               </w:rPr>
               <w:lastRenderedPageBreak/>
-              <w:t>Status</w:t>
-            </w:r>
-            <w:proofErr w:type="gramEnd"/>
-            <w:r>
-              <w:rPr>
-                <w:rFonts w:ascii="Times New Roman" w:hAnsi="Times New Roman" w:cs="Times New Roman"/>
-              </w:rPr>
-              <w:t>:</w:t>
+              <w:t>Status:</w:t>
             </w:r>
           </w:p>
         </w:tc>
@@ -6978,7 +6775,6 @@
               <w:t>/Payments/</w:t>
             </w:r>
             <w:proofErr w:type="spellStart"/>
-            <w:proofErr w:type="gramStart"/>
             <w:r>
               <w:rPr>
                 <w:lang w:val="en-US"/>
@@ -6993,7 +6789,6 @@
               <w:t>/{</w:t>
             </w:r>
             <w:proofErr w:type="spellStart"/>
-            <w:proofErr w:type="gramEnd"/>
             <w:r>
               <w:rPr>
                 <w:lang w:val="en-US"/>
@@ -7248,19 +7043,11 @@
                 <w:rFonts w:ascii="Times New Roman" w:hAnsi="Times New Roman" w:cs="Times New Roman"/>
               </w:rPr>
             </w:pPr>
-            <w:proofErr w:type="gramStart"/>
-            <w:r>
-              <w:rPr>
-                <w:rFonts w:ascii="Times New Roman" w:hAnsi="Times New Roman" w:cs="Times New Roman"/>
-              </w:rPr>
-              <w:t>Status</w:t>
-            </w:r>
-            <w:proofErr w:type="gramEnd"/>
-            <w:r>
-              <w:rPr>
-                <w:rFonts w:ascii="Times New Roman" w:hAnsi="Times New Roman" w:cs="Times New Roman"/>
-              </w:rPr>
-              <w:t>:</w:t>
+            <w:r>
+              <w:rPr>
+                <w:rFonts w:ascii="Times New Roman" w:hAnsi="Times New Roman" w:cs="Times New Roman"/>
+              </w:rPr>
+              <w:t>Status:</w:t>
             </w:r>
           </w:p>
         </w:tc>
@@ -7326,23 +7113,7 @@
                 <w:rFonts w:ascii="Times New Roman" w:hAnsi="Times New Roman" w:cs="Times New Roman"/>
                 <w:lang w:val="en-US"/>
               </w:rPr>
-              <w:t xml:space="preserve">The JSON response will be </w:t>
-            </w:r>
-            <w:proofErr w:type="gramStart"/>
-            <w:r>
-              <w:rPr>
-                <w:rFonts w:ascii="Times New Roman" w:hAnsi="Times New Roman" w:cs="Times New Roman"/>
-                <w:lang w:val="en-US"/>
-              </w:rPr>
-              <w:t>empty ({}</w:t>
-            </w:r>
-            <w:proofErr w:type="gramEnd"/>
-            <w:r>
-              <w:rPr>
-                <w:rFonts w:ascii="Times New Roman" w:hAnsi="Times New Roman" w:cs="Times New Roman"/>
-                <w:lang w:val="en-US"/>
-              </w:rPr>
-              <w:t>), indicating that the payment was successfully deleted.</w:t>
+              <w:t>The JSON response will be empty ({}), indicating that the payment was successfully deleted.</w:t>
             </w:r>
           </w:p>
         </w:tc>
@@ -7512,17 +7283,9 @@
               <w:rPr>
                 <w:lang w:val="en-US"/>
               </w:rPr>
-              <w:t>/</w:t>
-            </w:r>
-            <w:proofErr w:type="gramStart"/>
-            <w:r>
-              <w:rPr>
-                <w:lang w:val="en-US"/>
-              </w:rPr>
-              <w:t>Payments/{</w:t>
-            </w:r>
-            <w:proofErr w:type="spellStart"/>
-            <w:proofErr w:type="gramEnd"/>
+              <w:t>/Payments/{</w:t>
+            </w:r>
+            <w:proofErr w:type="spellStart"/>
             <w:r>
               <w:rPr>
                 <w:lang w:val="en-US"/>
@@ -7777,19 +7540,11 @@
                 <w:rFonts w:ascii="Times New Roman" w:hAnsi="Times New Roman" w:cs="Times New Roman"/>
               </w:rPr>
             </w:pPr>
-            <w:proofErr w:type="gramStart"/>
-            <w:r>
-              <w:rPr>
-                <w:rFonts w:ascii="Times New Roman" w:hAnsi="Times New Roman" w:cs="Times New Roman"/>
-              </w:rPr>
-              <w:t>Status</w:t>
-            </w:r>
-            <w:proofErr w:type="gramEnd"/>
-            <w:r>
-              <w:rPr>
-                <w:rFonts w:ascii="Times New Roman" w:hAnsi="Times New Roman" w:cs="Times New Roman"/>
-              </w:rPr>
-              <w:t>:</w:t>
+            <w:r>
+              <w:rPr>
+                <w:rFonts w:ascii="Times New Roman" w:hAnsi="Times New Roman" w:cs="Times New Roman"/>
+              </w:rPr>
+              <w:t>Status:</w:t>
             </w:r>
           </w:p>
         </w:tc>
@@ -8314,20 +8069,12 @@
                 <w:rFonts w:ascii="Times New Roman" w:hAnsi="Times New Roman" w:cs="Times New Roman"/>
               </w:rPr>
             </w:pPr>
-            <w:proofErr w:type="gramStart"/>
             <w:r>
               <w:rPr>
                 <w:rFonts w:ascii="Times New Roman" w:hAnsi="Times New Roman" w:cs="Times New Roman"/>
               </w:rPr>
               <w:lastRenderedPageBreak/>
-              <w:t>Status</w:t>
-            </w:r>
-            <w:proofErr w:type="gramEnd"/>
-            <w:r>
-              <w:rPr>
-                <w:rFonts w:ascii="Times New Roman" w:hAnsi="Times New Roman" w:cs="Times New Roman"/>
-              </w:rPr>
-              <w:t>:</w:t>
+              <w:t>Status:</w:t>
             </w:r>
           </w:p>
         </w:tc>
@@ -8392,14 +8139,7 @@
               <w:rPr>
                 <w:lang w:val="en-US"/>
               </w:rPr>
-              <w:t xml:space="preserve">The JSON response will be </w:t>
-            </w:r>
-            <w:proofErr w:type="gramStart"/>
-            <w:r>
-              <w:rPr>
-                <w:lang w:val="en-US"/>
-              </w:rPr>
-              <w:t>empty (</w:t>
+              <w:t>The JSON response will be empty (</w:t>
             </w:r>
             <w:r>
               <w:rPr>
@@ -8409,7 +8149,6 @@
               </w:rPr>
               <w:t>{}</w:t>
             </w:r>
-            <w:proofErr w:type="gramEnd"/>
             <w:r>
               <w:rPr>
                 <w:lang w:val="en-US"/>
@@ -8793,19 +8532,11 @@
                 <w:rFonts w:ascii="Times New Roman" w:hAnsi="Times New Roman" w:cs="Times New Roman"/>
               </w:rPr>
             </w:pPr>
-            <w:proofErr w:type="gramStart"/>
-            <w:r>
-              <w:rPr>
-                <w:rFonts w:ascii="Times New Roman" w:hAnsi="Times New Roman" w:cs="Times New Roman"/>
-              </w:rPr>
-              <w:t>Status</w:t>
-            </w:r>
-            <w:proofErr w:type="gramEnd"/>
-            <w:r>
-              <w:rPr>
-                <w:rFonts w:ascii="Times New Roman" w:hAnsi="Times New Roman" w:cs="Times New Roman"/>
-              </w:rPr>
-              <w:t>:</w:t>
+            <w:r>
+              <w:rPr>
+                <w:rFonts w:ascii="Times New Roman" w:hAnsi="Times New Roman" w:cs="Times New Roman"/>
+              </w:rPr>
+              <w:t>Status:</w:t>
             </w:r>
           </w:p>
         </w:tc>
@@ -9067,21 +8798,7 @@
               <w:rPr>
                 <w:lang w:val="en-US"/>
               </w:rPr>
-              <w:t>/QuickQuote/webresources/CateringServices/</w:t>
-            </w:r>
-            <w:proofErr w:type="gramStart"/>
-            <w:r>
-              <w:rPr>
-                <w:lang w:val="en-US"/>
-              </w:rPr>
-              <w:t>deleteService/{</w:t>
-            </w:r>
-            <w:proofErr w:type="gramEnd"/>
-            <w:r>
-              <w:rPr>
-                <w:lang w:val="en-US"/>
-              </w:rPr>
-              <w:t>id_service}</w:t>
+              <w:t>/QuickQuote/webresources/CateringServices/deleteService/{id_service}</w:t>
             </w:r>
           </w:p>
         </w:tc>
@@ -9324,19 +9041,11 @@
                 <w:rFonts w:ascii="Times New Roman" w:hAnsi="Times New Roman" w:cs="Times New Roman"/>
               </w:rPr>
             </w:pPr>
-            <w:proofErr w:type="gramStart"/>
-            <w:r>
-              <w:rPr>
-                <w:rFonts w:ascii="Times New Roman" w:hAnsi="Times New Roman" w:cs="Times New Roman"/>
-              </w:rPr>
-              <w:t>Status</w:t>
-            </w:r>
-            <w:proofErr w:type="gramEnd"/>
-            <w:r>
-              <w:rPr>
-                <w:rFonts w:ascii="Times New Roman" w:hAnsi="Times New Roman" w:cs="Times New Roman"/>
-              </w:rPr>
-              <w:t>:</w:t>
+            <w:r>
+              <w:rPr>
+                <w:rFonts w:ascii="Times New Roman" w:hAnsi="Times New Roman" w:cs="Times New Roman"/>
+              </w:rPr>
+              <w:t>Status:</w:t>
             </w:r>
           </w:p>
         </w:tc>
@@ -9401,14 +9110,7 @@
               <w:rPr>
                 <w:lang w:val="en-US"/>
               </w:rPr>
-              <w:t xml:space="preserve">The JSON response will be </w:t>
-            </w:r>
-            <w:proofErr w:type="gramStart"/>
-            <w:r>
-              <w:rPr>
-                <w:lang w:val="en-US"/>
-              </w:rPr>
-              <w:t>empty (</w:t>
+              <w:t>The JSON response will be empty (</w:t>
             </w:r>
             <w:r>
               <w:rPr>
@@ -9418,7 +9120,6 @@
               </w:rPr>
               <w:t>{}</w:t>
             </w:r>
-            <w:proofErr w:type="gramEnd"/>
             <w:r>
               <w:rPr>
                 <w:lang w:val="en-US"/>
@@ -9599,7 +9300,6 @@
               <w:t>/</w:t>
             </w:r>
             <w:proofErr w:type="spellStart"/>
-            <w:proofErr w:type="gramStart"/>
             <w:r>
               <w:rPr>
                 <w:lang w:val="en-US"/>
@@ -9614,7 +9314,6 @@
               <w:t>/{</w:t>
             </w:r>
             <w:proofErr w:type="spellStart"/>
-            <w:proofErr w:type="gramEnd"/>
             <w:r>
               <w:rPr>
                 <w:lang w:val="en-US"/>
@@ -9869,19 +9568,11 @@
                 <w:rFonts w:ascii="Times New Roman" w:hAnsi="Times New Roman" w:cs="Times New Roman"/>
               </w:rPr>
             </w:pPr>
-            <w:proofErr w:type="gramStart"/>
-            <w:r>
-              <w:rPr>
-                <w:rFonts w:ascii="Times New Roman" w:hAnsi="Times New Roman" w:cs="Times New Roman"/>
-              </w:rPr>
-              <w:t>Status</w:t>
-            </w:r>
-            <w:proofErr w:type="gramEnd"/>
-            <w:r>
-              <w:rPr>
-                <w:rFonts w:ascii="Times New Roman" w:hAnsi="Times New Roman" w:cs="Times New Roman"/>
-              </w:rPr>
-              <w:t>:</w:t>
+            <w:r>
+              <w:rPr>
+                <w:rFonts w:ascii="Times New Roman" w:hAnsi="Times New Roman" w:cs="Times New Roman"/>
+              </w:rPr>
+              <w:t>Status:</w:t>
             </w:r>
           </w:p>
         </w:tc>
@@ -10408,19 +10099,11 @@
                 <w:rFonts w:ascii="Times New Roman" w:hAnsi="Times New Roman" w:cs="Times New Roman"/>
               </w:rPr>
             </w:pPr>
-            <w:proofErr w:type="gramStart"/>
-            <w:r>
-              <w:rPr>
-                <w:rFonts w:ascii="Times New Roman" w:hAnsi="Times New Roman" w:cs="Times New Roman"/>
-              </w:rPr>
-              <w:t>Status</w:t>
-            </w:r>
-            <w:proofErr w:type="gramEnd"/>
-            <w:r>
-              <w:rPr>
-                <w:rFonts w:ascii="Times New Roman" w:hAnsi="Times New Roman" w:cs="Times New Roman"/>
-              </w:rPr>
-              <w:t>:</w:t>
+            <w:r>
+              <w:rPr>
+                <w:rFonts w:ascii="Times New Roman" w:hAnsi="Times New Roman" w:cs="Times New Roman"/>
+              </w:rPr>
+              <w:t>Status:</w:t>
             </w:r>
           </w:p>
         </w:tc>
@@ -10485,14 +10168,7 @@
               <w:rPr>
                 <w:lang w:val="en-US"/>
               </w:rPr>
-              <w:t xml:space="preserve">The JSON response will be </w:t>
-            </w:r>
-            <w:proofErr w:type="gramStart"/>
-            <w:r>
-              <w:rPr>
-                <w:lang w:val="en-US"/>
-              </w:rPr>
-              <w:t>empty (</w:t>
+              <w:t>The JSON response will be empty (</w:t>
             </w:r>
             <w:r>
               <w:rPr>
@@ -10502,7 +10178,6 @@
               </w:rPr>
               <w:t>{}</w:t>
             </w:r>
-            <w:proofErr w:type="gramEnd"/>
             <w:r>
               <w:rPr>
                 <w:lang w:val="en-US"/>
@@ -10901,19 +10576,11 @@
                 <w:rFonts w:ascii="Times New Roman" w:hAnsi="Times New Roman" w:cs="Times New Roman"/>
               </w:rPr>
             </w:pPr>
-            <w:proofErr w:type="gramStart"/>
-            <w:r>
-              <w:rPr>
-                <w:rFonts w:ascii="Times New Roman" w:hAnsi="Times New Roman" w:cs="Times New Roman"/>
-              </w:rPr>
-              <w:t>Status</w:t>
-            </w:r>
-            <w:proofErr w:type="gramEnd"/>
-            <w:r>
-              <w:rPr>
-                <w:rFonts w:ascii="Times New Roman" w:hAnsi="Times New Roman" w:cs="Times New Roman"/>
-              </w:rPr>
-              <w:t>:</w:t>
+            <w:r>
+              <w:rPr>
+                <w:rFonts w:ascii="Times New Roman" w:hAnsi="Times New Roman" w:cs="Times New Roman"/>
+              </w:rPr>
+              <w:t>Status:</w:t>
             </w:r>
           </w:p>
         </w:tc>
@@ -11233,7 +10900,6 @@
               <w:t>/Events/</w:t>
             </w:r>
             <w:proofErr w:type="spellStart"/>
-            <w:proofErr w:type="gramStart"/>
             <w:r>
               <w:rPr>
                 <w:lang w:val="en-US"/>
@@ -11248,7 +10914,6 @@
               <w:t>/{</w:t>
             </w:r>
             <w:proofErr w:type="spellStart"/>
-            <w:proofErr w:type="gramEnd"/>
             <w:r>
               <w:rPr>
                 <w:lang w:val="en-US"/>
@@ -11504,19 +11169,11 @@
                 <w:rFonts w:ascii="Times New Roman" w:hAnsi="Times New Roman" w:cs="Times New Roman"/>
               </w:rPr>
             </w:pPr>
-            <w:proofErr w:type="gramStart"/>
-            <w:r>
-              <w:rPr>
-                <w:rFonts w:ascii="Times New Roman" w:hAnsi="Times New Roman" w:cs="Times New Roman"/>
-              </w:rPr>
-              <w:t>Status</w:t>
-            </w:r>
-            <w:proofErr w:type="gramEnd"/>
-            <w:r>
-              <w:rPr>
-                <w:rFonts w:ascii="Times New Roman" w:hAnsi="Times New Roman" w:cs="Times New Roman"/>
-              </w:rPr>
-              <w:t>:</w:t>
+            <w:r>
+              <w:rPr>
+                <w:rFonts w:ascii="Times New Roman" w:hAnsi="Times New Roman" w:cs="Times New Roman"/>
+              </w:rPr>
+              <w:t>Status:</w:t>
             </w:r>
           </w:p>
         </w:tc>
@@ -11582,23 +11239,7 @@
                 <w:rFonts w:ascii="Times New Roman" w:hAnsi="Times New Roman" w:cs="Times New Roman"/>
                 <w:lang w:val="en-US"/>
               </w:rPr>
-              <w:t xml:space="preserve">The JSON response will be </w:t>
-            </w:r>
-            <w:proofErr w:type="gramStart"/>
-            <w:r>
-              <w:rPr>
-                <w:rFonts w:ascii="Times New Roman" w:hAnsi="Times New Roman" w:cs="Times New Roman"/>
-                <w:lang w:val="en-US"/>
-              </w:rPr>
-              <w:t>empty ({}</w:t>
-            </w:r>
-            <w:proofErr w:type="gramEnd"/>
-            <w:r>
-              <w:rPr>
-                <w:rFonts w:ascii="Times New Roman" w:hAnsi="Times New Roman" w:cs="Times New Roman"/>
-                <w:lang w:val="en-US"/>
-              </w:rPr>
-              <w:t>), indicating that the event was successfully deleted.</w:t>
+              <w:t>The JSON response will be empty ({}), indicating that the event was successfully deleted.</w:t>
             </w:r>
           </w:p>
         </w:tc>
@@ -11768,17 +11409,9 @@
               <w:rPr>
                 <w:lang w:val="en-US"/>
               </w:rPr>
-              <w:t>/</w:t>
-            </w:r>
-            <w:proofErr w:type="gramStart"/>
-            <w:r>
-              <w:rPr>
-                <w:lang w:val="en-US"/>
-              </w:rPr>
-              <w:t>Events/{</w:t>
-            </w:r>
-            <w:proofErr w:type="spellStart"/>
-            <w:proofErr w:type="gramEnd"/>
+              <w:t>/Events/{</w:t>
+            </w:r>
+            <w:proofErr w:type="spellStart"/>
             <w:r>
               <w:rPr>
                 <w:lang w:val="en-US"/>
@@ -12034,19 +11667,11 @@
                 <w:rFonts w:ascii="Times New Roman" w:hAnsi="Times New Roman" w:cs="Times New Roman"/>
               </w:rPr>
             </w:pPr>
-            <w:proofErr w:type="gramStart"/>
-            <w:r>
-              <w:rPr>
-                <w:rFonts w:ascii="Times New Roman" w:hAnsi="Times New Roman" w:cs="Times New Roman"/>
-              </w:rPr>
-              <w:t>Status</w:t>
-            </w:r>
-            <w:proofErr w:type="gramEnd"/>
-            <w:r>
-              <w:rPr>
-                <w:rFonts w:ascii="Times New Roman" w:hAnsi="Times New Roman" w:cs="Times New Roman"/>
-              </w:rPr>
-              <w:t>:</w:t>
+            <w:r>
+              <w:rPr>
+                <w:rFonts w:ascii="Times New Roman" w:hAnsi="Times New Roman" w:cs="Times New Roman"/>
+              </w:rPr>
+              <w:t>Status:</w:t>
             </w:r>
           </w:p>
         </w:tc>
@@ -12587,19 +12212,11 @@
                 <w:rFonts w:ascii="Times New Roman" w:hAnsi="Times New Roman" w:cs="Times New Roman"/>
               </w:rPr>
             </w:pPr>
-            <w:proofErr w:type="gramStart"/>
-            <w:r>
-              <w:rPr>
-                <w:rFonts w:ascii="Times New Roman" w:hAnsi="Times New Roman" w:cs="Times New Roman"/>
-              </w:rPr>
-              <w:t>Status</w:t>
-            </w:r>
-            <w:proofErr w:type="gramEnd"/>
-            <w:r>
-              <w:rPr>
-                <w:rFonts w:ascii="Times New Roman" w:hAnsi="Times New Roman" w:cs="Times New Roman"/>
-              </w:rPr>
-              <w:t>:</w:t>
+            <w:r>
+              <w:rPr>
+                <w:rFonts w:ascii="Times New Roman" w:hAnsi="Times New Roman" w:cs="Times New Roman"/>
+              </w:rPr>
+              <w:t>Status:</w:t>
             </w:r>
           </w:p>
         </w:tc>
@@ -12664,14 +12281,7 @@
               <w:rPr>
                 <w:lang w:val="en-US"/>
               </w:rPr>
-              <w:t xml:space="preserve">The JSON response will be </w:t>
-            </w:r>
-            <w:proofErr w:type="gramStart"/>
-            <w:r>
-              <w:rPr>
-                <w:lang w:val="en-US"/>
-              </w:rPr>
-              <w:t>empty (</w:t>
+              <w:t>The JSON response will be empty (</w:t>
             </w:r>
             <w:r>
               <w:rPr>
@@ -12681,7 +12291,6 @@
               </w:rPr>
               <w:t>{}</w:t>
             </w:r>
-            <w:proofErr w:type="gramEnd"/>
             <w:r>
               <w:rPr>
                 <w:lang w:val="en-US"/>
@@ -13068,19 +12677,11 @@
                 <w:rFonts w:ascii="Times New Roman" w:hAnsi="Times New Roman" w:cs="Times New Roman"/>
               </w:rPr>
             </w:pPr>
-            <w:proofErr w:type="gramStart"/>
-            <w:r>
-              <w:rPr>
-                <w:rFonts w:ascii="Times New Roman" w:hAnsi="Times New Roman" w:cs="Times New Roman"/>
-              </w:rPr>
-              <w:t>Status</w:t>
-            </w:r>
-            <w:proofErr w:type="gramEnd"/>
-            <w:r>
-              <w:rPr>
-                <w:rFonts w:ascii="Times New Roman" w:hAnsi="Times New Roman" w:cs="Times New Roman"/>
-              </w:rPr>
-              <w:t>:</w:t>
+            <w:r>
+              <w:rPr>
+                <w:rFonts w:ascii="Times New Roman" w:hAnsi="Times New Roman" w:cs="Times New Roman"/>
+              </w:rPr>
+              <w:t>Status:</w:t>
             </w:r>
           </w:p>
         </w:tc>
@@ -13362,7 +12963,6 @@
               <w:t>/Staff/</w:t>
             </w:r>
             <w:proofErr w:type="spellStart"/>
-            <w:proofErr w:type="gramStart"/>
             <w:r>
               <w:rPr>
                 <w:lang w:val="en-US"/>
@@ -13377,7 +12977,6 @@
               <w:t>/{</w:t>
             </w:r>
             <w:proofErr w:type="spellStart"/>
-            <w:proofErr w:type="gramEnd"/>
             <w:r>
               <w:rPr>
                 <w:lang w:val="en-US"/>
@@ -13632,19 +13231,11 @@
                 <w:rFonts w:ascii="Times New Roman" w:hAnsi="Times New Roman" w:cs="Times New Roman"/>
               </w:rPr>
             </w:pPr>
-            <w:proofErr w:type="gramStart"/>
-            <w:r>
-              <w:rPr>
-                <w:rFonts w:ascii="Times New Roman" w:hAnsi="Times New Roman" w:cs="Times New Roman"/>
-              </w:rPr>
-              <w:t>Status</w:t>
-            </w:r>
-            <w:proofErr w:type="gramEnd"/>
-            <w:r>
-              <w:rPr>
-                <w:rFonts w:ascii="Times New Roman" w:hAnsi="Times New Roman" w:cs="Times New Roman"/>
-              </w:rPr>
-              <w:t>:</w:t>
+            <w:r>
+              <w:rPr>
+                <w:rFonts w:ascii="Times New Roman" w:hAnsi="Times New Roman" w:cs="Times New Roman"/>
+              </w:rPr>
+              <w:t>Status:</w:t>
             </w:r>
           </w:p>
         </w:tc>
@@ -13709,14 +13300,7 @@
               <w:rPr>
                 <w:lang w:val="en-US"/>
               </w:rPr>
-              <w:t xml:space="preserve">The JSON response will be </w:t>
-            </w:r>
-            <w:proofErr w:type="gramStart"/>
-            <w:r>
-              <w:rPr>
-                <w:lang w:val="en-US"/>
-              </w:rPr>
-              <w:t>empty (</w:t>
+              <w:t>The JSON response will be empty (</w:t>
             </w:r>
             <w:r>
               <w:rPr>
@@ -13726,7 +13310,6 @@
               </w:rPr>
               <w:t>{}</w:t>
             </w:r>
-            <w:proofErr w:type="gramEnd"/>
             <w:r>
               <w:rPr>
                 <w:lang w:val="en-US"/>
@@ -13896,17 +13479,9 @@
               <w:rPr>
                 <w:lang w:val="en-US"/>
               </w:rPr>
-              <w:t>/</w:t>
-            </w:r>
-            <w:proofErr w:type="gramStart"/>
-            <w:r>
-              <w:rPr>
-                <w:lang w:val="en-US"/>
-              </w:rPr>
-              <w:t>Staff/{</w:t>
-            </w:r>
-            <w:proofErr w:type="spellStart"/>
-            <w:proofErr w:type="gramEnd"/>
+              <w:t>/Staff/{</w:t>
+            </w:r>
+            <w:proofErr w:type="spellStart"/>
             <w:r>
               <w:rPr>
                 <w:lang w:val="en-US"/>
@@ -14170,19 +13745,11 @@
                 <w:rFonts w:ascii="Times New Roman" w:hAnsi="Times New Roman" w:cs="Times New Roman"/>
               </w:rPr>
             </w:pPr>
-            <w:proofErr w:type="gramStart"/>
-            <w:r>
-              <w:rPr>
-                <w:rFonts w:ascii="Times New Roman" w:hAnsi="Times New Roman" w:cs="Times New Roman"/>
-              </w:rPr>
-              <w:t>Status</w:t>
-            </w:r>
-            <w:proofErr w:type="gramEnd"/>
-            <w:r>
-              <w:rPr>
-                <w:rFonts w:ascii="Times New Roman" w:hAnsi="Times New Roman" w:cs="Times New Roman"/>
-              </w:rPr>
-              <w:t>:</w:t>
+            <w:r>
+              <w:rPr>
+                <w:rFonts w:ascii="Times New Roman" w:hAnsi="Times New Roman" w:cs="Times New Roman"/>
+              </w:rPr>
+              <w:t>Status:</w:t>
             </w:r>
           </w:p>
         </w:tc>
@@ -14498,23 +14065,7 @@
                 <w:rFonts w:ascii="Times New Roman" w:hAnsi="Times New Roman" w:cs="Times New Roman"/>
                 <w:lang w:val="en-US"/>
               </w:rPr>
-              <w:t xml:space="preserve">This URI updates </w:t>
-            </w:r>
-            <w:proofErr w:type="gramStart"/>
-            <w:r>
-              <w:rPr>
-                <w:rFonts w:ascii="Times New Roman" w:hAnsi="Times New Roman" w:cs="Times New Roman"/>
-                <w:lang w:val="en-US"/>
-              </w:rPr>
-              <w:t>a staff</w:t>
-            </w:r>
-            <w:proofErr w:type="gramEnd"/>
-            <w:r>
-              <w:rPr>
-                <w:rFonts w:ascii="Times New Roman" w:hAnsi="Times New Roman" w:cs="Times New Roman"/>
-                <w:lang w:val="en-US"/>
-              </w:rPr>
-              <w:t xml:space="preserve"> member's details based on </w:t>
+              <w:t xml:space="preserve">This URI updates a staff member's details based on </w:t>
             </w:r>
             <w:proofErr w:type="spellStart"/>
             <w:r>
@@ -14713,19 +14264,11 @@
                 <w:rFonts w:ascii="Times New Roman" w:hAnsi="Times New Roman" w:cs="Times New Roman"/>
               </w:rPr>
             </w:pPr>
-            <w:proofErr w:type="gramStart"/>
-            <w:r>
-              <w:rPr>
-                <w:rFonts w:ascii="Times New Roman" w:hAnsi="Times New Roman" w:cs="Times New Roman"/>
-              </w:rPr>
-              <w:t>Status</w:t>
-            </w:r>
-            <w:proofErr w:type="gramEnd"/>
-            <w:r>
-              <w:rPr>
-                <w:rFonts w:ascii="Times New Roman" w:hAnsi="Times New Roman" w:cs="Times New Roman"/>
-              </w:rPr>
-              <w:t>:</w:t>
+            <w:r>
+              <w:rPr>
+                <w:rFonts w:ascii="Times New Roman" w:hAnsi="Times New Roman" w:cs="Times New Roman"/>
+              </w:rPr>
+              <w:t>Status:</w:t>
             </w:r>
           </w:p>
         </w:tc>
@@ -14791,39 +14334,7 @@
                 <w:rFonts w:ascii="Times New Roman" w:hAnsi="Times New Roman" w:cs="Times New Roman"/>
                 <w:lang w:val="en-US"/>
               </w:rPr>
-              <w:t xml:space="preserve">The JSON response will be </w:t>
-            </w:r>
-            <w:proofErr w:type="gramStart"/>
-            <w:r>
-              <w:rPr>
-                <w:rFonts w:ascii="Times New Roman" w:hAnsi="Times New Roman" w:cs="Times New Roman"/>
-                <w:lang w:val="en-US"/>
-              </w:rPr>
-              <w:t>empty ({}</w:t>
-            </w:r>
-            <w:proofErr w:type="gramEnd"/>
-            <w:r>
-              <w:rPr>
-                <w:rFonts w:ascii="Times New Roman" w:hAnsi="Times New Roman" w:cs="Times New Roman"/>
-                <w:lang w:val="en-US"/>
-              </w:rPr>
-              <w:t xml:space="preserve">), indicating that the staff </w:t>
-            </w:r>
-            <w:proofErr w:type="gramStart"/>
-            <w:r>
-              <w:rPr>
-                <w:rFonts w:ascii="Times New Roman" w:hAnsi="Times New Roman" w:cs="Times New Roman"/>
-                <w:lang w:val="en-US"/>
-              </w:rPr>
-              <w:t>member's</w:t>
-            </w:r>
-            <w:proofErr w:type="gramEnd"/>
-            <w:r>
-              <w:rPr>
-                <w:rFonts w:ascii="Times New Roman" w:hAnsi="Times New Roman" w:cs="Times New Roman"/>
-                <w:lang w:val="en-US"/>
-              </w:rPr>
-              <w:t xml:space="preserve"> details were successfully updated.</w:t>
+              <w:t>The JSON response will be empty ({}), indicating that the staff member's details were successfully updated.</w:t>
             </w:r>
           </w:p>
         </w:tc>
@@ -15211,19 +14722,11 @@
                 <w:rFonts w:ascii="Times New Roman" w:hAnsi="Times New Roman" w:cs="Times New Roman"/>
               </w:rPr>
             </w:pPr>
-            <w:proofErr w:type="gramStart"/>
-            <w:r>
-              <w:rPr>
-                <w:rFonts w:ascii="Times New Roman" w:hAnsi="Times New Roman" w:cs="Times New Roman"/>
-              </w:rPr>
-              <w:t>Status</w:t>
-            </w:r>
-            <w:proofErr w:type="gramEnd"/>
-            <w:r>
-              <w:rPr>
-                <w:rFonts w:ascii="Times New Roman" w:hAnsi="Times New Roman" w:cs="Times New Roman"/>
-              </w:rPr>
-              <w:t>:</w:t>
+            <w:r>
+              <w:rPr>
+                <w:rFonts w:ascii="Times New Roman" w:hAnsi="Times New Roman" w:cs="Times New Roman"/>
+              </w:rPr>
+              <w:t>Status:</w:t>
             </w:r>
           </w:p>
         </w:tc>
@@ -15510,7 +15013,6 @@
               <w:t>/Venues/</w:t>
             </w:r>
             <w:proofErr w:type="spellStart"/>
-            <w:proofErr w:type="gramStart"/>
             <w:r>
               <w:rPr>
                 <w:lang w:val="en-US"/>
@@ -15525,7 +15027,6 @@
               <w:t>/{</w:t>
             </w:r>
             <w:proofErr w:type="spellStart"/>
-            <w:proofErr w:type="gramEnd"/>
             <w:r>
               <w:rPr>
                 <w:lang w:val="en-US"/>
@@ -15782,19 +15283,11 @@
                 <w:rFonts w:ascii="Times New Roman" w:hAnsi="Times New Roman" w:cs="Times New Roman"/>
               </w:rPr>
             </w:pPr>
-            <w:proofErr w:type="gramStart"/>
-            <w:r>
-              <w:rPr>
-                <w:rFonts w:ascii="Times New Roman" w:hAnsi="Times New Roman" w:cs="Times New Roman"/>
-              </w:rPr>
-              <w:t>Status</w:t>
-            </w:r>
-            <w:proofErr w:type="gramEnd"/>
-            <w:r>
-              <w:rPr>
-                <w:rFonts w:ascii="Times New Roman" w:hAnsi="Times New Roman" w:cs="Times New Roman"/>
-              </w:rPr>
-              <w:t>:</w:t>
+            <w:r>
+              <w:rPr>
+                <w:rFonts w:ascii="Times New Roman" w:hAnsi="Times New Roman" w:cs="Times New Roman"/>
+              </w:rPr>
+              <w:t>Status:</w:t>
             </w:r>
           </w:p>
         </w:tc>
@@ -15862,14 +15355,7 @@
               <w:rPr>
                 <w:lang w:val="en-US"/>
               </w:rPr>
-              <w:t xml:space="preserve">The JSON response will be </w:t>
-            </w:r>
-            <w:proofErr w:type="gramStart"/>
-            <w:r>
-              <w:rPr>
-                <w:lang w:val="en-US"/>
-              </w:rPr>
-              <w:t>empty (</w:t>
+              <w:t>The JSON response will be empty (</w:t>
             </w:r>
             <w:r>
               <w:rPr>
@@ -15879,7 +15365,6 @@
               </w:rPr>
               <w:t>{}</w:t>
             </w:r>
-            <w:proofErr w:type="gramEnd"/>
             <w:r>
               <w:rPr>
                 <w:lang w:val="en-US"/>
@@ -16048,17 +15533,9 @@
               <w:rPr>
                 <w:lang w:val="en-US"/>
               </w:rPr>
-              <w:t>/</w:t>
-            </w:r>
-            <w:proofErr w:type="gramStart"/>
-            <w:r>
-              <w:rPr>
-                <w:lang w:val="en-US"/>
-              </w:rPr>
-              <w:t>Venues/{</w:t>
-            </w:r>
-            <w:proofErr w:type="spellStart"/>
-            <w:proofErr w:type="gramEnd"/>
+              <w:t>/Venues/{</w:t>
+            </w:r>
+            <w:proofErr w:type="spellStart"/>
             <w:r>
               <w:rPr>
                 <w:lang w:val="en-US"/>
@@ -16313,19 +15790,11 @@
                 <w:rFonts w:ascii="Times New Roman" w:hAnsi="Times New Roman" w:cs="Times New Roman"/>
               </w:rPr>
             </w:pPr>
-            <w:proofErr w:type="gramStart"/>
-            <w:r>
-              <w:rPr>
-                <w:rFonts w:ascii="Times New Roman" w:hAnsi="Times New Roman" w:cs="Times New Roman"/>
-              </w:rPr>
-              <w:t>Status</w:t>
-            </w:r>
-            <w:proofErr w:type="gramEnd"/>
-            <w:r>
-              <w:rPr>
-                <w:rFonts w:ascii="Times New Roman" w:hAnsi="Times New Roman" w:cs="Times New Roman"/>
-              </w:rPr>
-              <w:t>:</w:t>
+            <w:r>
+              <w:rPr>
+                <w:rFonts w:ascii="Times New Roman" w:hAnsi="Times New Roman" w:cs="Times New Roman"/>
+              </w:rPr>
+              <w:t>Status:</w:t>
             </w:r>
           </w:p>
         </w:tc>
@@ -16850,19 +16319,11 @@
                 <w:rFonts w:ascii="Times New Roman" w:hAnsi="Times New Roman" w:cs="Times New Roman"/>
               </w:rPr>
             </w:pPr>
-            <w:proofErr w:type="gramStart"/>
-            <w:r>
-              <w:rPr>
-                <w:rFonts w:ascii="Times New Roman" w:hAnsi="Times New Roman" w:cs="Times New Roman"/>
-              </w:rPr>
-              <w:t>Status</w:t>
-            </w:r>
-            <w:proofErr w:type="gramEnd"/>
-            <w:r>
-              <w:rPr>
-                <w:rFonts w:ascii="Times New Roman" w:hAnsi="Times New Roman" w:cs="Times New Roman"/>
-              </w:rPr>
-              <w:t>:</w:t>
+            <w:r>
+              <w:rPr>
+                <w:rFonts w:ascii="Times New Roman" w:hAnsi="Times New Roman" w:cs="Times New Roman"/>
+              </w:rPr>
+              <w:t>Status:</w:t>
             </w:r>
           </w:p>
         </w:tc>
@@ -16928,23 +16389,7 @@
                 <w:rFonts w:ascii="Times New Roman" w:hAnsi="Times New Roman" w:cs="Times New Roman"/>
                 <w:lang w:val="en-US"/>
               </w:rPr>
-              <w:t xml:space="preserve">The JSON response will be </w:t>
-            </w:r>
-            <w:proofErr w:type="gramStart"/>
-            <w:r>
-              <w:rPr>
-                <w:rFonts w:ascii="Times New Roman" w:hAnsi="Times New Roman" w:cs="Times New Roman"/>
-                <w:lang w:val="en-US"/>
-              </w:rPr>
-              <w:t>empty ({}</w:t>
-            </w:r>
-            <w:proofErr w:type="gramEnd"/>
-            <w:r>
-              <w:rPr>
-                <w:rFonts w:ascii="Times New Roman" w:hAnsi="Times New Roman" w:cs="Times New Roman"/>
-                <w:lang w:val="en-US"/>
-              </w:rPr>
-              <w:t>), indicating that the venue was successfully updated.</w:t>
+              <w:t>The JSON response will be empty ({}), indicating that the venue was successfully updated.</w:t>
             </w:r>
           </w:p>
         </w:tc>
@@ -17333,19 +16778,11 @@
                 <w:rFonts w:ascii="Times New Roman" w:hAnsi="Times New Roman" w:cs="Times New Roman"/>
               </w:rPr>
             </w:pPr>
-            <w:proofErr w:type="gramStart"/>
-            <w:r>
-              <w:rPr>
-                <w:rFonts w:ascii="Times New Roman" w:hAnsi="Times New Roman" w:cs="Times New Roman"/>
-              </w:rPr>
-              <w:t>Status</w:t>
-            </w:r>
-            <w:proofErr w:type="gramEnd"/>
-            <w:r>
-              <w:rPr>
-                <w:rFonts w:ascii="Times New Roman" w:hAnsi="Times New Roman" w:cs="Times New Roman"/>
-              </w:rPr>
-              <w:t>:</w:t>
+            <w:r>
+              <w:rPr>
+                <w:rFonts w:ascii="Times New Roman" w:hAnsi="Times New Roman" w:cs="Times New Roman"/>
+              </w:rPr>
+              <w:t>Status:</w:t>
             </w:r>
           </w:p>
         </w:tc>
@@ -17628,7 +17065,6 @@
               <w:t>/</w:t>
             </w:r>
             <w:proofErr w:type="spellStart"/>
-            <w:proofErr w:type="gramStart"/>
             <w:r>
               <w:rPr>
                 <w:lang w:val="en-US"/>
@@ -17643,7 +17079,6 @@
               <w:t>/{</w:t>
             </w:r>
             <w:proofErr w:type="spellStart"/>
-            <w:proofErr w:type="gramEnd"/>
             <w:r>
               <w:rPr>
                 <w:lang w:val="en-US"/>
@@ -17899,19 +17334,11 @@
                 <w:rFonts w:ascii="Times New Roman" w:hAnsi="Times New Roman" w:cs="Times New Roman"/>
               </w:rPr>
             </w:pPr>
-            <w:proofErr w:type="gramStart"/>
-            <w:r>
-              <w:rPr>
-                <w:rFonts w:ascii="Times New Roman" w:hAnsi="Times New Roman" w:cs="Times New Roman"/>
-              </w:rPr>
-              <w:t>Status</w:t>
-            </w:r>
-            <w:proofErr w:type="gramEnd"/>
-            <w:r>
-              <w:rPr>
-                <w:rFonts w:ascii="Times New Roman" w:hAnsi="Times New Roman" w:cs="Times New Roman"/>
-              </w:rPr>
-              <w:t>:</w:t>
+            <w:r>
+              <w:rPr>
+                <w:rFonts w:ascii="Times New Roman" w:hAnsi="Times New Roman" w:cs="Times New Roman"/>
+              </w:rPr>
+              <w:t>Status:</w:t>
             </w:r>
           </w:p>
         </w:tc>
@@ -17977,23 +17404,7 @@
                 <w:rFonts w:ascii="Times New Roman" w:hAnsi="Times New Roman" w:cs="Times New Roman"/>
                 <w:lang w:val="en-US"/>
               </w:rPr>
-              <w:t xml:space="preserve">The JSON response will be </w:t>
-            </w:r>
-            <w:proofErr w:type="gramStart"/>
-            <w:r>
-              <w:rPr>
-                <w:rFonts w:ascii="Times New Roman" w:hAnsi="Times New Roman" w:cs="Times New Roman"/>
-                <w:lang w:val="en-US"/>
-              </w:rPr>
-              <w:t>empty ({}</w:t>
-            </w:r>
-            <w:proofErr w:type="gramEnd"/>
-            <w:r>
-              <w:rPr>
-                <w:rFonts w:ascii="Times New Roman" w:hAnsi="Times New Roman" w:cs="Times New Roman"/>
-                <w:lang w:val="en-US"/>
-              </w:rPr>
-              <w:t>), indicating that the staff role was successfully deleted.</w:t>
+              <w:t>The JSON response will be empty ({}), indicating that the staff role was successfully deleted.</w:t>
             </w:r>
           </w:p>
         </w:tc>
@@ -18161,7 +17572,6 @@
               <w:t>/</w:t>
             </w:r>
             <w:proofErr w:type="spellStart"/>
-            <w:proofErr w:type="gramStart"/>
             <w:r>
               <w:rPr>
                 <w:lang w:val="en-US"/>
@@ -18176,7 +17586,6 @@
               <w:t>/{</w:t>
             </w:r>
             <w:proofErr w:type="spellStart"/>
-            <w:proofErr w:type="gramEnd"/>
             <w:r>
               <w:rPr>
                 <w:lang w:val="en-US"/>
@@ -18432,19 +17841,11 @@
                 <w:rFonts w:ascii="Times New Roman" w:hAnsi="Times New Roman" w:cs="Times New Roman"/>
               </w:rPr>
             </w:pPr>
-            <w:proofErr w:type="gramStart"/>
-            <w:r>
-              <w:rPr>
-                <w:rFonts w:ascii="Times New Roman" w:hAnsi="Times New Roman" w:cs="Times New Roman"/>
-              </w:rPr>
-              <w:t>Status</w:t>
-            </w:r>
-            <w:proofErr w:type="gramEnd"/>
-            <w:r>
-              <w:rPr>
-                <w:rFonts w:ascii="Times New Roman" w:hAnsi="Times New Roman" w:cs="Times New Roman"/>
-              </w:rPr>
-              <w:t>:</w:t>
+            <w:r>
+              <w:rPr>
+                <w:rFonts w:ascii="Times New Roman" w:hAnsi="Times New Roman" w:cs="Times New Roman"/>
+              </w:rPr>
+              <w:t>Status:</w:t>
             </w:r>
           </w:p>
         </w:tc>
@@ -18949,19 +18350,11 @@
                 <w:rFonts w:ascii="Times New Roman" w:hAnsi="Times New Roman" w:cs="Times New Roman"/>
               </w:rPr>
             </w:pPr>
-            <w:proofErr w:type="gramStart"/>
-            <w:r>
-              <w:rPr>
-                <w:rFonts w:ascii="Times New Roman" w:hAnsi="Times New Roman" w:cs="Times New Roman"/>
-              </w:rPr>
-              <w:t>Status</w:t>
-            </w:r>
-            <w:proofErr w:type="gramEnd"/>
-            <w:r>
-              <w:rPr>
-                <w:rFonts w:ascii="Times New Roman" w:hAnsi="Times New Roman" w:cs="Times New Roman"/>
-              </w:rPr>
-              <w:t>:</w:t>
+            <w:r>
+              <w:rPr>
+                <w:rFonts w:ascii="Times New Roman" w:hAnsi="Times New Roman" w:cs="Times New Roman"/>
+              </w:rPr>
+              <w:t>Status:</w:t>
             </w:r>
           </w:p>
         </w:tc>
@@ -19426,19 +18819,11 @@
                 <w:rFonts w:ascii="Times New Roman" w:hAnsi="Times New Roman" w:cs="Times New Roman"/>
               </w:rPr>
             </w:pPr>
-            <w:proofErr w:type="gramStart"/>
-            <w:r>
-              <w:rPr>
-                <w:rFonts w:ascii="Times New Roman" w:hAnsi="Times New Roman" w:cs="Times New Roman"/>
-              </w:rPr>
-              <w:t>Status</w:t>
-            </w:r>
-            <w:proofErr w:type="gramEnd"/>
-            <w:r>
-              <w:rPr>
-                <w:rFonts w:ascii="Times New Roman" w:hAnsi="Times New Roman" w:cs="Times New Roman"/>
-              </w:rPr>
-              <w:t>:</w:t>
+            <w:r>
+              <w:rPr>
+                <w:rFonts w:ascii="Times New Roman" w:hAnsi="Times New Roman" w:cs="Times New Roman"/>
+              </w:rPr>
+              <w:t>Status:</w:t>
             </w:r>
           </w:p>
         </w:tc>
@@ -19744,7 +19129,6 @@
               <w:t>/Reviews/</w:t>
             </w:r>
             <w:proofErr w:type="spellStart"/>
-            <w:proofErr w:type="gramStart"/>
             <w:r>
               <w:rPr>
                 <w:lang w:val="en-US"/>
@@ -19759,7 +19143,6 @@
               <w:t>/{</w:t>
             </w:r>
             <w:proofErr w:type="spellStart"/>
-            <w:proofErr w:type="gramEnd"/>
             <w:r>
               <w:rPr>
                 <w:lang w:val="en-US"/>
@@ -20014,19 +19397,11 @@
                 <w:rFonts w:ascii="Times New Roman" w:hAnsi="Times New Roman" w:cs="Times New Roman"/>
               </w:rPr>
             </w:pPr>
-            <w:proofErr w:type="gramStart"/>
-            <w:r>
-              <w:rPr>
-                <w:rFonts w:ascii="Times New Roman" w:hAnsi="Times New Roman" w:cs="Times New Roman"/>
-              </w:rPr>
-              <w:t>Status</w:t>
-            </w:r>
-            <w:proofErr w:type="gramEnd"/>
-            <w:r>
-              <w:rPr>
-                <w:rFonts w:ascii="Times New Roman" w:hAnsi="Times New Roman" w:cs="Times New Roman"/>
-              </w:rPr>
-              <w:t>:</w:t>
+            <w:r>
+              <w:rPr>
+                <w:rFonts w:ascii="Times New Roman" w:hAnsi="Times New Roman" w:cs="Times New Roman"/>
+              </w:rPr>
+              <w:t>Status:</w:t>
             </w:r>
           </w:p>
         </w:tc>
@@ -20091,14 +19466,7 @@
               <w:rPr>
                 <w:lang w:val="en-US"/>
               </w:rPr>
-              <w:t xml:space="preserve">The JSON response will be </w:t>
-            </w:r>
-            <w:proofErr w:type="gramStart"/>
-            <w:r>
-              <w:rPr>
-                <w:lang w:val="en-US"/>
-              </w:rPr>
-              <w:t>empty (</w:t>
+              <w:t>The JSON response will be empty (</w:t>
             </w:r>
             <w:r>
               <w:rPr>
@@ -20108,7 +19476,6 @@
               </w:rPr>
               <w:t>{}</w:t>
             </w:r>
-            <w:proofErr w:type="gramEnd"/>
             <w:r>
               <w:rPr>
                 <w:lang w:val="en-US"/>
@@ -20287,17 +19654,9 @@
               <w:rPr>
                 <w:lang w:val="en-US"/>
               </w:rPr>
-              <w:t>/</w:t>
-            </w:r>
-            <w:proofErr w:type="gramStart"/>
-            <w:r>
-              <w:rPr>
-                <w:lang w:val="en-US"/>
-              </w:rPr>
-              <w:t>Reviews/{</w:t>
-            </w:r>
-            <w:proofErr w:type="spellStart"/>
-            <w:proofErr w:type="gramEnd"/>
+              <w:t>/Reviews/{</w:t>
+            </w:r>
+            <w:proofErr w:type="spellStart"/>
             <w:r>
               <w:rPr>
                 <w:lang w:val="en-US"/>
@@ -20553,19 +19912,11 @@
                 <w:rFonts w:ascii="Times New Roman" w:hAnsi="Times New Roman" w:cs="Times New Roman"/>
               </w:rPr>
             </w:pPr>
-            <w:proofErr w:type="gramStart"/>
-            <w:r>
-              <w:rPr>
-                <w:rFonts w:ascii="Times New Roman" w:hAnsi="Times New Roman" w:cs="Times New Roman"/>
-              </w:rPr>
-              <w:t>Status</w:t>
-            </w:r>
-            <w:proofErr w:type="gramEnd"/>
-            <w:r>
-              <w:rPr>
-                <w:rFonts w:ascii="Times New Roman" w:hAnsi="Times New Roman" w:cs="Times New Roman"/>
-              </w:rPr>
-              <w:t>:</w:t>
+            <w:r>
+              <w:rPr>
+                <w:rFonts w:ascii="Times New Roman" w:hAnsi="Times New Roman" w:cs="Times New Roman"/>
+              </w:rPr>
+              <w:t>Status:</w:t>
             </w:r>
           </w:p>
         </w:tc>
@@ -21100,19 +20451,11 @@
                 <w:rFonts w:ascii="Times New Roman" w:hAnsi="Times New Roman" w:cs="Times New Roman"/>
               </w:rPr>
             </w:pPr>
-            <w:proofErr w:type="gramStart"/>
-            <w:r>
-              <w:rPr>
-                <w:rFonts w:ascii="Times New Roman" w:hAnsi="Times New Roman" w:cs="Times New Roman"/>
-              </w:rPr>
-              <w:t>Status</w:t>
-            </w:r>
-            <w:proofErr w:type="gramEnd"/>
-            <w:r>
-              <w:rPr>
-                <w:rFonts w:ascii="Times New Roman" w:hAnsi="Times New Roman" w:cs="Times New Roman"/>
-              </w:rPr>
-              <w:t>:</w:t>
+            <w:r>
+              <w:rPr>
+                <w:rFonts w:ascii="Times New Roman" w:hAnsi="Times New Roman" w:cs="Times New Roman"/>
+              </w:rPr>
+              <w:t>Status:</w:t>
             </w:r>
           </w:p>
         </w:tc>
@@ -21178,23 +20521,7 @@
                 <w:rFonts w:ascii="Times New Roman" w:hAnsi="Times New Roman" w:cs="Times New Roman"/>
                 <w:lang w:val="en-US"/>
               </w:rPr>
-              <w:t xml:space="preserve">The JSON response will be </w:t>
-            </w:r>
-            <w:proofErr w:type="gramStart"/>
-            <w:r>
-              <w:rPr>
-                <w:rFonts w:ascii="Times New Roman" w:hAnsi="Times New Roman" w:cs="Times New Roman"/>
-                <w:lang w:val="en-US"/>
-              </w:rPr>
-              <w:t>empty ({}</w:t>
-            </w:r>
-            <w:proofErr w:type="gramEnd"/>
-            <w:r>
-              <w:rPr>
-                <w:rFonts w:ascii="Times New Roman" w:hAnsi="Times New Roman" w:cs="Times New Roman"/>
-                <w:lang w:val="en-US"/>
-              </w:rPr>
-              <w:t>), indicating that the review was successfully updated.</w:t>
+              <w:t>The JSON response will be empty ({}), indicating that the review was successfully updated.</w:t>
             </w:r>
           </w:p>
         </w:tc>
@@ -21648,7 +20975,6 @@
                 <w:lang w:val="en-US" w:eastAsia="es-EC"/>
               </w:rPr>
             </w:pPr>
-            <w:proofErr w:type="gramStart"/>
             <w:r>
               <w:rPr>
                 <w:rFonts w:ascii="Courier New" w:eastAsia="Times New Roman" w:hAnsi="Courier New" w:cs="Courier New"/>
@@ -21656,9 +20982,9 @@
                 <w:szCs w:val="20"/>
                 <w:lang w:val="en-US" w:eastAsia="es-EC"/>
               </w:rPr>
-              <w:t>{ "</w:t>
-            </w:r>
-            <w:proofErr w:type="gramEnd"/>
+              <w:t>{ "token": "abc123", "</w:t>
+            </w:r>
+            <w:proofErr w:type="spellStart"/>
             <w:r>
               <w:rPr>
                 <w:rFonts w:ascii="Courier New" w:eastAsia="Times New Roman" w:hAnsi="Courier New" w:cs="Courier New"/>
@@ -21666,9 +20992,9 @@
                 <w:szCs w:val="20"/>
                 <w:lang w:val="en-US" w:eastAsia="es-EC"/>
               </w:rPr>
-              <w:t>token": "abc123", "</w:t>
-            </w:r>
-            <w:proofErr w:type="spellStart"/>
+              <w:t>id_client</w:t>
+            </w:r>
+            <w:proofErr w:type="spellEnd"/>
             <w:r>
               <w:rPr>
                 <w:rFonts w:ascii="Courier New" w:eastAsia="Times New Roman" w:hAnsi="Courier New" w:cs="Courier New"/>
@@ -21676,9 +21002,9 @@
                 <w:szCs w:val="20"/>
                 <w:lang w:val="en-US" w:eastAsia="es-EC"/>
               </w:rPr>
-              <w:t>id_client</w:t>
-            </w:r>
-            <w:proofErr w:type="spellEnd"/>
+              <w:t>": 1, "</w:t>
+            </w:r>
+            <w:proofErr w:type="spellStart"/>
             <w:r>
               <w:rPr>
                 <w:rFonts w:ascii="Courier New" w:eastAsia="Times New Roman" w:hAnsi="Courier New" w:cs="Courier New"/>
@@ -21686,9 +21012,9 @@
                 <w:szCs w:val="20"/>
                 <w:lang w:val="en-US" w:eastAsia="es-EC"/>
               </w:rPr>
-              <w:t>": 1, "</w:t>
-            </w:r>
-            <w:proofErr w:type="spellStart"/>
+              <w:t>first_name</w:t>
+            </w:r>
+            <w:proofErr w:type="spellEnd"/>
             <w:r>
               <w:rPr>
                 <w:rFonts w:ascii="Courier New" w:eastAsia="Times New Roman" w:hAnsi="Courier New" w:cs="Courier New"/>
@@ -21696,74 +21022,193 @@
                 <w:szCs w:val="20"/>
                 <w:lang w:val="en-US" w:eastAsia="es-EC"/>
               </w:rPr>
-              <w:t>first_name</w:t>
-            </w:r>
-            <w:proofErr w:type="spellEnd"/>
+              <w:t>": "Juan" }</w:t>
+            </w:r>
+          </w:p>
+        </w:tc>
+      </w:tr>
+      <w:tr>
+        <w:tc>
+          <w:tcPr>
+            <w:tcW w:w="0" w:type="auto"/>
+            <w:hideMark/>
+          </w:tcPr>
+          <w:p>
+            <w:pPr>
+              <w:rPr>
+                <w:rFonts w:ascii="Times New Roman" w:eastAsia="Times New Roman" w:hAnsi="Times New Roman" w:cs="Times New Roman"/>
+                <w:sz w:val="24"/>
+                <w:szCs w:val="24"/>
+                <w:lang w:eastAsia="es-EC"/>
+              </w:rPr>
+            </w:pPr>
+            <w:r>
+              <w:rPr>
+                <w:rFonts w:ascii="Times New Roman" w:eastAsia="Times New Roman" w:hAnsi="Times New Roman" w:cs="Times New Roman"/>
+                <w:sz w:val="24"/>
+                <w:szCs w:val="24"/>
+                <w:lang w:eastAsia="es-EC"/>
+              </w:rPr>
+              <w:t>Status</w:t>
+            </w:r>
+          </w:p>
+        </w:tc>
+        <w:tc>
+          <w:tcPr>
+            <w:tcW w:w="0" w:type="auto"/>
+            <w:hideMark/>
+          </w:tcPr>
+          <w:p>
+            <w:pPr>
+              <w:rPr>
+                <w:rFonts w:ascii="Times New Roman" w:eastAsia="Times New Roman" w:hAnsi="Times New Roman" w:cs="Times New Roman"/>
+                <w:sz w:val="24"/>
+                <w:szCs w:val="24"/>
+                <w:lang w:eastAsia="es-EC"/>
+              </w:rPr>
+            </w:pPr>
             <w:r>
               <w:rPr>
                 <w:rFonts w:ascii="Courier New" w:eastAsia="Times New Roman" w:hAnsi="Courier New" w:cs="Courier New"/>
                 <w:sz w:val="20"/>
                 <w:szCs w:val="20"/>
-                <w:lang w:val="en-US" w:eastAsia="es-EC"/>
-              </w:rPr>
-              <w:t>": "Juan</w:t>
-            </w:r>
-            <w:proofErr w:type="gramStart"/>
+                <w:lang w:eastAsia="es-EC"/>
+              </w:rPr>
+              <w:t>200 OK</w:t>
+            </w:r>
+            <w:r>
+              <w:rPr>
+                <w:rFonts w:ascii="Times New Roman" w:eastAsia="Times New Roman" w:hAnsi="Times New Roman" w:cs="Times New Roman"/>
+                <w:sz w:val="24"/>
+                <w:szCs w:val="24"/>
+                <w:lang w:eastAsia="es-EC"/>
+              </w:rPr>
+              <w:t xml:space="preserve">, </w:t>
+            </w:r>
             <w:r>
               <w:rPr>
                 <w:rFonts w:ascii="Courier New" w:eastAsia="Times New Roman" w:hAnsi="Courier New" w:cs="Courier New"/>
                 <w:sz w:val="20"/>
                 <w:szCs w:val="20"/>
-                <w:lang w:val="en-US" w:eastAsia="es-EC"/>
-              </w:rPr>
-              <w:t>" }</w:t>
-            </w:r>
-            <w:proofErr w:type="gramEnd"/>
-          </w:p>
-        </w:tc>
-      </w:tr>
-      <w:tr>
-        <w:tc>
-          <w:tcPr>
-            <w:tcW w:w="0" w:type="auto"/>
-            <w:hideMark/>
-          </w:tcPr>
-          <w:p>
-            <w:pPr>
+                <w:lang w:eastAsia="es-EC"/>
+              </w:rPr>
+              <w:t xml:space="preserve">401 </w:t>
+            </w:r>
+            <w:proofErr w:type="spellStart"/>
+            <w:r>
+              <w:rPr>
+                <w:rFonts w:ascii="Courier New" w:eastAsia="Times New Roman" w:hAnsi="Courier New" w:cs="Courier New"/>
+                <w:sz w:val="20"/>
+                <w:szCs w:val="20"/>
+                <w:lang w:eastAsia="es-EC"/>
+              </w:rPr>
+              <w:t>Unauthorized</w:t>
+            </w:r>
+            <w:proofErr w:type="spellEnd"/>
+            <w:r>
               <w:rPr>
                 <w:rFonts w:ascii="Times New Roman" w:eastAsia="Times New Roman" w:hAnsi="Times New Roman" w:cs="Times New Roman"/>
                 <w:sz w:val="24"/>
                 <w:szCs w:val="24"/>
                 <w:lang w:eastAsia="es-EC"/>
               </w:rPr>
-            </w:pPr>
-            <w:proofErr w:type="gramStart"/>
-            <w:r>
+              <w:t xml:space="preserve">, </w:t>
+            </w:r>
+            <w:r>
+              <w:rPr>
+                <w:rFonts w:ascii="Courier New" w:eastAsia="Times New Roman" w:hAnsi="Courier New" w:cs="Courier New"/>
+                <w:sz w:val="20"/>
+                <w:szCs w:val="20"/>
+                <w:lang w:eastAsia="es-EC"/>
+              </w:rPr>
+              <w:t xml:space="preserve">404 </w:t>
+            </w:r>
+            <w:proofErr w:type="spellStart"/>
+            <w:r>
+              <w:rPr>
+                <w:rFonts w:ascii="Courier New" w:eastAsia="Times New Roman" w:hAnsi="Courier New" w:cs="Courier New"/>
+                <w:sz w:val="20"/>
+                <w:szCs w:val="20"/>
+                <w:lang w:eastAsia="es-EC"/>
+              </w:rPr>
+              <w:t>Not</w:t>
+            </w:r>
+            <w:proofErr w:type="spellEnd"/>
+            <w:r>
+              <w:rPr>
+                <w:rFonts w:ascii="Courier New" w:eastAsia="Times New Roman" w:hAnsi="Courier New" w:cs="Courier New"/>
+                <w:sz w:val="20"/>
+                <w:szCs w:val="20"/>
+                <w:lang w:eastAsia="es-EC"/>
+              </w:rPr>
+              <w:t xml:space="preserve"> </w:t>
+            </w:r>
+            <w:proofErr w:type="spellStart"/>
+            <w:r>
+              <w:rPr>
+                <w:rFonts w:ascii="Courier New" w:eastAsia="Times New Roman" w:hAnsi="Courier New" w:cs="Courier New"/>
+                <w:sz w:val="20"/>
+                <w:szCs w:val="20"/>
+                <w:lang w:eastAsia="es-EC"/>
+              </w:rPr>
+              <w:t>Found</w:t>
+            </w:r>
+            <w:proofErr w:type="spellEnd"/>
+          </w:p>
+        </w:tc>
+      </w:tr>
+      <w:tr>
+        <w:tc>
+          <w:tcPr>
+            <w:tcW w:w="0" w:type="auto"/>
+            <w:hideMark/>
+          </w:tcPr>
+          <w:p>
+            <w:pPr>
               <w:rPr>
                 <w:rFonts w:ascii="Times New Roman" w:eastAsia="Times New Roman" w:hAnsi="Times New Roman" w:cs="Times New Roman"/>
                 <w:sz w:val="24"/>
                 <w:szCs w:val="24"/>
                 <w:lang w:eastAsia="es-EC"/>
               </w:rPr>
-              <w:t>Status</w:t>
-            </w:r>
-            <w:proofErr w:type="gramEnd"/>
-          </w:p>
-        </w:tc>
-        <w:tc>
-          <w:tcPr>
-            <w:tcW w:w="0" w:type="auto"/>
-            <w:hideMark/>
-          </w:tcPr>
-          <w:p>
-            <w:pPr>
+            </w:pPr>
+            <w:proofErr w:type="spellStart"/>
+            <w:r>
               <w:rPr>
                 <w:rFonts w:ascii="Times New Roman" w:eastAsia="Times New Roman" w:hAnsi="Times New Roman" w:cs="Times New Roman"/>
                 <w:sz w:val="24"/>
                 <w:szCs w:val="24"/>
                 <w:lang w:eastAsia="es-EC"/>
               </w:rPr>
-            </w:pPr>
+              <w:t>Json</w:t>
+            </w:r>
+            <w:proofErr w:type="spellEnd"/>
+            <w:r>
+              <w:rPr>
+                <w:rFonts w:ascii="Times New Roman" w:eastAsia="Times New Roman" w:hAnsi="Times New Roman" w:cs="Times New Roman"/>
+                <w:sz w:val="24"/>
+                <w:szCs w:val="24"/>
+                <w:lang w:eastAsia="es-EC"/>
+              </w:rPr>
+              <w:t xml:space="preserve"> file</w:t>
+            </w:r>
+          </w:p>
+        </w:tc>
+        <w:tc>
+          <w:tcPr>
+            <w:tcW w:w="0" w:type="auto"/>
+            <w:hideMark/>
+          </w:tcPr>
+          <w:p>
+            <w:pPr>
+              <w:rPr>
+                <w:rFonts w:ascii="Times New Roman" w:eastAsia="Times New Roman" w:hAnsi="Times New Roman" w:cs="Times New Roman"/>
+                <w:sz w:val="24"/>
+                <w:szCs w:val="24"/>
+                <w:lang w:eastAsia="es-EC"/>
+              </w:rPr>
+            </w:pPr>
+            <w:proofErr w:type="spellStart"/>
             <w:r>
               <w:rPr>
                 <w:rFonts w:ascii="Courier New" w:eastAsia="Times New Roman" w:hAnsi="Courier New" w:cs="Courier New"/>
@@ -21771,162 +21216,9 @@
                 <w:szCs w:val="20"/>
                 <w:lang w:eastAsia="es-EC"/>
               </w:rPr>
-              <w:t>200 OK</w:t>
-            </w:r>
-            <w:r>
-              <w:rPr>
-                <w:rFonts w:ascii="Times New Roman" w:eastAsia="Times New Roman" w:hAnsi="Times New Roman" w:cs="Times New Roman"/>
-                <w:sz w:val="24"/>
-                <w:szCs w:val="24"/>
-                <w:lang w:eastAsia="es-EC"/>
-              </w:rPr>
-              <w:t xml:space="preserve">, </w:t>
-            </w:r>
-            <w:r>
-              <w:rPr>
-                <w:rFonts w:ascii="Courier New" w:eastAsia="Times New Roman" w:hAnsi="Courier New" w:cs="Courier New"/>
-                <w:sz w:val="20"/>
-                <w:szCs w:val="20"/>
-                <w:lang w:eastAsia="es-EC"/>
-              </w:rPr>
-              <w:t xml:space="preserve">401 </w:t>
-            </w:r>
-            <w:proofErr w:type="spellStart"/>
-            <w:r>
-              <w:rPr>
-                <w:rFonts w:ascii="Courier New" w:eastAsia="Times New Roman" w:hAnsi="Courier New" w:cs="Courier New"/>
-                <w:sz w:val="20"/>
-                <w:szCs w:val="20"/>
-                <w:lang w:eastAsia="es-EC"/>
-              </w:rPr>
-              <w:t>Unauthorized</w:t>
-            </w:r>
-            <w:proofErr w:type="spellEnd"/>
-            <w:r>
-              <w:rPr>
-                <w:rFonts w:ascii="Times New Roman" w:eastAsia="Times New Roman" w:hAnsi="Times New Roman" w:cs="Times New Roman"/>
-                <w:sz w:val="24"/>
-                <w:szCs w:val="24"/>
-                <w:lang w:eastAsia="es-EC"/>
-              </w:rPr>
-              <w:t xml:space="preserve">, </w:t>
-            </w:r>
-            <w:r>
-              <w:rPr>
-                <w:rFonts w:ascii="Courier New" w:eastAsia="Times New Roman" w:hAnsi="Courier New" w:cs="Courier New"/>
-                <w:sz w:val="20"/>
-                <w:szCs w:val="20"/>
-                <w:lang w:eastAsia="es-EC"/>
-              </w:rPr>
-              <w:t xml:space="preserve">404 </w:t>
-            </w:r>
-            <w:proofErr w:type="spellStart"/>
-            <w:r>
-              <w:rPr>
-                <w:rFonts w:ascii="Courier New" w:eastAsia="Times New Roman" w:hAnsi="Courier New" w:cs="Courier New"/>
-                <w:sz w:val="20"/>
-                <w:szCs w:val="20"/>
-                <w:lang w:eastAsia="es-EC"/>
-              </w:rPr>
-              <w:t>Not</w:t>
-            </w:r>
-            <w:proofErr w:type="spellEnd"/>
-            <w:r>
-              <w:rPr>
-                <w:rFonts w:ascii="Courier New" w:eastAsia="Times New Roman" w:hAnsi="Courier New" w:cs="Courier New"/>
-                <w:sz w:val="20"/>
-                <w:szCs w:val="20"/>
-                <w:lang w:eastAsia="es-EC"/>
-              </w:rPr>
-              <w:t xml:space="preserve"> </w:t>
-            </w:r>
-            <w:proofErr w:type="spellStart"/>
-            <w:r>
-              <w:rPr>
-                <w:rFonts w:ascii="Courier New" w:eastAsia="Times New Roman" w:hAnsi="Courier New" w:cs="Courier New"/>
-                <w:sz w:val="20"/>
-                <w:szCs w:val="20"/>
-                <w:lang w:eastAsia="es-EC"/>
-              </w:rPr>
-              <w:t>Found</w:t>
-            </w:r>
-            <w:proofErr w:type="spellEnd"/>
-          </w:p>
-        </w:tc>
-      </w:tr>
-      <w:tr>
-        <w:tc>
-          <w:tcPr>
-            <w:tcW w:w="0" w:type="auto"/>
-            <w:hideMark/>
-          </w:tcPr>
-          <w:p>
-            <w:pPr>
-              <w:rPr>
-                <w:rFonts w:ascii="Times New Roman" w:eastAsia="Times New Roman" w:hAnsi="Times New Roman" w:cs="Times New Roman"/>
-                <w:sz w:val="24"/>
-                <w:szCs w:val="24"/>
-                <w:lang w:eastAsia="es-EC"/>
-              </w:rPr>
-            </w:pPr>
-            <w:proofErr w:type="spellStart"/>
-            <w:r>
-              <w:rPr>
-                <w:rFonts w:ascii="Times New Roman" w:eastAsia="Times New Roman" w:hAnsi="Times New Roman" w:cs="Times New Roman"/>
-                <w:sz w:val="24"/>
-                <w:szCs w:val="24"/>
-                <w:lang w:eastAsia="es-EC"/>
-              </w:rPr>
-              <w:t>Json</w:t>
-            </w:r>
-            <w:proofErr w:type="spellEnd"/>
-            <w:r>
-              <w:rPr>
-                <w:rFonts w:ascii="Times New Roman" w:eastAsia="Times New Roman" w:hAnsi="Times New Roman" w:cs="Times New Roman"/>
-                <w:sz w:val="24"/>
-                <w:szCs w:val="24"/>
-                <w:lang w:eastAsia="es-EC"/>
-              </w:rPr>
-              <w:t xml:space="preserve"> file</w:t>
-            </w:r>
-          </w:p>
-        </w:tc>
-        <w:tc>
-          <w:tcPr>
-            <w:tcW w:w="0" w:type="auto"/>
-            <w:hideMark/>
-          </w:tcPr>
-          <w:p>
-            <w:pPr>
-              <w:rPr>
-                <w:rFonts w:ascii="Times New Roman" w:eastAsia="Times New Roman" w:hAnsi="Times New Roman" w:cs="Times New Roman"/>
-                <w:sz w:val="24"/>
-                <w:szCs w:val="24"/>
-                <w:lang w:eastAsia="es-EC"/>
-              </w:rPr>
-            </w:pPr>
-            <w:proofErr w:type="spellStart"/>
-            <w:r>
-              <w:rPr>
-                <w:rFonts w:ascii="Courier New" w:eastAsia="Times New Roman" w:hAnsi="Courier New" w:cs="Courier New"/>
-                <w:sz w:val="20"/>
-                <w:szCs w:val="20"/>
-                <w:lang w:eastAsia="es-EC"/>
-              </w:rPr>
-              <w:t>login-</w:t>
-            </w:r>
-            <w:proofErr w:type="gramStart"/>
-            <w:r>
-              <w:rPr>
-                <w:rFonts w:ascii="Courier New" w:eastAsia="Times New Roman" w:hAnsi="Courier New" w:cs="Courier New"/>
-                <w:sz w:val="20"/>
-                <w:szCs w:val="20"/>
-                <w:lang w:eastAsia="es-EC"/>
-              </w:rPr>
-              <w:t>response.json</w:t>
-            </w:r>
-            <w:proofErr w:type="spellEnd"/>
-            <w:proofErr w:type="gramEnd"/>
+              <w:t>login-response.json</w:t>
+            </w:r>
+            <w:proofErr w:type="spellEnd"/>
           </w:p>
         </w:tc>
       </w:tr>
@@ -22350,9 +21642,9 @@
                 <w:szCs w:val="20"/>
                 <w:lang w:val="en-US" w:eastAsia="es-EC"/>
               </w:rPr>
-              <w:t xml:space="preserve">[ </w:t>
-            </w:r>
-            <w:proofErr w:type="gramStart"/>
+              <w:t>[ { "id": 1, "</w:t>
+            </w:r>
+            <w:proofErr w:type="spellStart"/>
             <w:r>
               <w:rPr>
                 <w:rFonts w:ascii="Courier New" w:eastAsia="Times New Roman" w:hAnsi="Courier New" w:cs="Courier New"/>
@@ -22360,9 +21652,9 @@
                 <w:szCs w:val="20"/>
                 <w:lang w:val="en-US" w:eastAsia="es-EC"/>
               </w:rPr>
-              <w:t>{ "</w:t>
-            </w:r>
-            <w:proofErr w:type="gramEnd"/>
+              <w:t>menu_name</w:t>
+            </w:r>
+            <w:proofErr w:type="spellEnd"/>
             <w:r>
               <w:rPr>
                 <w:rFonts w:ascii="Courier New" w:eastAsia="Times New Roman" w:hAnsi="Courier New" w:cs="Courier New"/>
@@ -22370,7 +21662,7 @@
                 <w:szCs w:val="20"/>
                 <w:lang w:val="en-US" w:eastAsia="es-EC"/>
               </w:rPr>
-              <w:t>id": 1, "</w:t>
+              <w:t>": "...", "</w:t>
             </w:r>
             <w:proofErr w:type="spellStart"/>
             <w:r>
@@ -22380,7 +21672,7 @@
                 <w:szCs w:val="20"/>
                 <w:lang w:val="en-US" w:eastAsia="es-EC"/>
               </w:rPr>
-              <w:t>menu_name</w:t>
+              <w:t>menu_price</w:t>
             </w:r>
             <w:proofErr w:type="spellEnd"/>
             <w:r>
@@ -22390,58 +21682,108 @@
                 <w:szCs w:val="20"/>
                 <w:lang w:val="en-US" w:eastAsia="es-EC"/>
               </w:rPr>
-              <w:t>": "...", "</w:t>
-            </w:r>
-            <w:proofErr w:type="spellStart"/>
+              <w:t xml:space="preserve">": 15.0 }, {...} </w:t>
+            </w:r>
             <w:r>
               <w:rPr>
                 <w:rFonts w:ascii="Courier New" w:eastAsia="Times New Roman" w:hAnsi="Courier New" w:cs="Courier New"/>
                 <w:sz w:val="20"/>
                 <w:szCs w:val="20"/>
-                <w:lang w:val="en-US" w:eastAsia="es-EC"/>
-              </w:rPr>
-              <w:t>menu_price</w:t>
-            </w:r>
-            <w:proofErr w:type="spellEnd"/>
+                <w:lang w:eastAsia="es-EC"/>
+              </w:rPr>
+              <w:t>]</w:t>
+            </w:r>
+          </w:p>
+        </w:tc>
+      </w:tr>
+      <w:tr>
+        <w:tc>
+          <w:tcPr>
+            <w:tcW w:w="0" w:type="auto"/>
+            <w:hideMark/>
+          </w:tcPr>
+          <w:p>
+            <w:pPr>
+              <w:rPr>
+                <w:rFonts w:ascii="Times New Roman" w:eastAsia="Times New Roman" w:hAnsi="Times New Roman" w:cs="Times New Roman"/>
+                <w:sz w:val="24"/>
+                <w:szCs w:val="24"/>
+                <w:lang w:eastAsia="es-EC"/>
+              </w:rPr>
+            </w:pPr>
+            <w:r>
+              <w:rPr>
+                <w:rFonts w:ascii="Times New Roman" w:eastAsia="Times New Roman" w:hAnsi="Times New Roman" w:cs="Times New Roman"/>
+                <w:sz w:val="24"/>
+                <w:szCs w:val="24"/>
+                <w:lang w:eastAsia="es-EC"/>
+              </w:rPr>
+              <w:t>Status</w:t>
+            </w:r>
+          </w:p>
+        </w:tc>
+        <w:tc>
+          <w:tcPr>
+            <w:tcW w:w="0" w:type="auto"/>
+            <w:hideMark/>
+          </w:tcPr>
+          <w:p>
+            <w:pPr>
+              <w:rPr>
+                <w:rFonts w:ascii="Times New Roman" w:eastAsia="Times New Roman" w:hAnsi="Times New Roman" w:cs="Times New Roman"/>
+                <w:sz w:val="24"/>
+                <w:szCs w:val="24"/>
+                <w:lang w:eastAsia="es-EC"/>
+              </w:rPr>
+            </w:pPr>
             <w:r>
               <w:rPr>
                 <w:rFonts w:ascii="Courier New" w:eastAsia="Times New Roman" w:hAnsi="Courier New" w:cs="Courier New"/>
                 <w:sz w:val="20"/>
                 <w:szCs w:val="20"/>
-                <w:lang w:val="en-US" w:eastAsia="es-EC"/>
-              </w:rPr>
-              <w:t xml:space="preserve">": </w:t>
-            </w:r>
-            <w:proofErr w:type="gramStart"/>
+                <w:lang w:eastAsia="es-EC"/>
+              </w:rPr>
+              <w:t>200 OK</w:t>
+            </w:r>
+            <w:r>
+              <w:rPr>
+                <w:rFonts w:ascii="Times New Roman" w:eastAsia="Times New Roman" w:hAnsi="Times New Roman" w:cs="Times New Roman"/>
+                <w:sz w:val="24"/>
+                <w:szCs w:val="24"/>
+                <w:lang w:eastAsia="es-EC"/>
+              </w:rPr>
+              <w:t xml:space="preserve">, </w:t>
+            </w:r>
             <w:r>
               <w:rPr>
                 <w:rFonts w:ascii="Courier New" w:eastAsia="Times New Roman" w:hAnsi="Courier New" w:cs="Courier New"/>
                 <w:sz w:val="20"/>
                 <w:szCs w:val="20"/>
-                <w:lang w:val="en-US" w:eastAsia="es-EC"/>
-              </w:rPr>
-              <w:t>15.0 }</w:t>
-            </w:r>
-            <w:proofErr w:type="gramEnd"/>
+                <w:lang w:eastAsia="es-EC"/>
+              </w:rPr>
+              <w:t xml:space="preserve">400 </w:t>
+            </w:r>
+            <w:proofErr w:type="spellStart"/>
             <w:r>
               <w:rPr>
                 <w:rFonts w:ascii="Courier New" w:eastAsia="Times New Roman" w:hAnsi="Courier New" w:cs="Courier New"/>
                 <w:sz w:val="20"/>
                 <w:szCs w:val="20"/>
-                <w:lang w:val="en-US" w:eastAsia="es-EC"/>
-              </w:rPr>
-              <w:t xml:space="preserve">, </w:t>
-            </w:r>
-            <w:proofErr w:type="gramStart"/>
+                <w:lang w:eastAsia="es-EC"/>
+              </w:rPr>
+              <w:t>Bad</w:t>
+            </w:r>
+            <w:proofErr w:type="spellEnd"/>
             <w:r>
               <w:rPr>
                 <w:rFonts w:ascii="Courier New" w:eastAsia="Times New Roman" w:hAnsi="Courier New" w:cs="Courier New"/>
                 <w:sz w:val="20"/>
                 <w:szCs w:val="20"/>
-                <w:lang w:val="en-US" w:eastAsia="es-EC"/>
-              </w:rPr>
-              <w:t xml:space="preserve">{...} </w:t>
-            </w:r>
+                <w:lang w:eastAsia="es-EC"/>
+              </w:rPr>
+              <w:t xml:space="preserve"> </w:t>
+            </w:r>
+            <w:proofErr w:type="spellStart"/>
             <w:r>
               <w:rPr>
                 <w:rFonts w:ascii="Courier New" w:eastAsia="Times New Roman" w:hAnsi="Courier New" w:cs="Courier New"/>
@@ -22449,9 +21791,9 @@
                 <w:szCs w:val="20"/>
                 <w:lang w:eastAsia="es-EC"/>
               </w:rPr>
-              <w:t>]</w:t>
-            </w:r>
-            <w:proofErr w:type="gramEnd"/>
+              <w:t>Request</w:t>
+            </w:r>
+            <w:proofErr w:type="spellEnd"/>
           </w:p>
         </w:tc>
       </w:tr>
@@ -22470,7 +21812,7 @@
                 <w:lang w:eastAsia="es-EC"/>
               </w:rPr>
             </w:pPr>
-            <w:proofErr w:type="gramStart"/>
+            <w:proofErr w:type="spellStart"/>
             <w:r>
               <w:rPr>
                 <w:rFonts w:ascii="Times New Roman" w:eastAsia="Times New Roman" w:hAnsi="Times New Roman" w:cs="Times New Roman"/>
@@ -22478,25 +21820,35 @@
                 <w:szCs w:val="24"/>
                 <w:lang w:eastAsia="es-EC"/>
               </w:rPr>
-              <w:t>Status</w:t>
-            </w:r>
-            <w:proofErr w:type="gramEnd"/>
-          </w:p>
-        </w:tc>
-        <w:tc>
-          <w:tcPr>
-            <w:tcW w:w="0" w:type="auto"/>
-            <w:hideMark/>
-          </w:tcPr>
-          <w:p>
-            <w:pPr>
+              <w:t>Json</w:t>
+            </w:r>
+            <w:proofErr w:type="spellEnd"/>
+            <w:r>
               <w:rPr>
                 <w:rFonts w:ascii="Times New Roman" w:eastAsia="Times New Roman" w:hAnsi="Times New Roman" w:cs="Times New Roman"/>
                 <w:sz w:val="24"/>
                 <w:szCs w:val="24"/>
                 <w:lang w:eastAsia="es-EC"/>
               </w:rPr>
-            </w:pPr>
+              <w:t xml:space="preserve"> file</w:t>
+            </w:r>
+          </w:p>
+        </w:tc>
+        <w:tc>
+          <w:tcPr>
+            <w:tcW w:w="0" w:type="auto"/>
+            <w:hideMark/>
+          </w:tcPr>
+          <w:p>
+            <w:pPr>
+              <w:rPr>
+                <w:rFonts w:ascii="Times New Roman" w:eastAsia="Times New Roman" w:hAnsi="Times New Roman" w:cs="Times New Roman"/>
+                <w:sz w:val="24"/>
+                <w:szCs w:val="24"/>
+                <w:lang w:eastAsia="es-EC"/>
+              </w:rPr>
+            </w:pPr>
+            <w:proofErr w:type="spellStart"/>
             <w:r>
               <w:rPr>
                 <w:rFonts w:ascii="Courier New" w:eastAsia="Times New Roman" w:hAnsi="Courier New" w:cs="Courier New"/>
@@ -22504,133 +21856,9 @@
                 <w:szCs w:val="20"/>
                 <w:lang w:eastAsia="es-EC"/>
               </w:rPr>
-              <w:t>200 OK</w:t>
-            </w:r>
-            <w:r>
-              <w:rPr>
-                <w:rFonts w:ascii="Times New Roman" w:eastAsia="Times New Roman" w:hAnsi="Times New Roman" w:cs="Times New Roman"/>
-                <w:sz w:val="24"/>
-                <w:szCs w:val="24"/>
-                <w:lang w:eastAsia="es-EC"/>
-              </w:rPr>
-              <w:t xml:space="preserve">, </w:t>
-            </w:r>
-            <w:r>
-              <w:rPr>
-                <w:rFonts w:ascii="Courier New" w:eastAsia="Times New Roman" w:hAnsi="Courier New" w:cs="Courier New"/>
-                <w:sz w:val="20"/>
-                <w:szCs w:val="20"/>
-                <w:lang w:eastAsia="es-EC"/>
-              </w:rPr>
-              <w:t xml:space="preserve">400 </w:t>
-            </w:r>
-            <w:proofErr w:type="spellStart"/>
-            <w:r>
-              <w:rPr>
-                <w:rFonts w:ascii="Courier New" w:eastAsia="Times New Roman" w:hAnsi="Courier New" w:cs="Courier New"/>
-                <w:sz w:val="20"/>
-                <w:szCs w:val="20"/>
-                <w:lang w:eastAsia="es-EC"/>
-              </w:rPr>
-              <w:t>Bad</w:t>
-            </w:r>
-            <w:proofErr w:type="spellEnd"/>
-            <w:r>
-              <w:rPr>
-                <w:rFonts w:ascii="Courier New" w:eastAsia="Times New Roman" w:hAnsi="Courier New" w:cs="Courier New"/>
-                <w:sz w:val="20"/>
-                <w:szCs w:val="20"/>
-                <w:lang w:eastAsia="es-EC"/>
-              </w:rPr>
-              <w:t xml:space="preserve"> </w:t>
-            </w:r>
-            <w:proofErr w:type="spellStart"/>
-            <w:r>
-              <w:rPr>
-                <w:rFonts w:ascii="Courier New" w:eastAsia="Times New Roman" w:hAnsi="Courier New" w:cs="Courier New"/>
-                <w:sz w:val="20"/>
-                <w:szCs w:val="20"/>
-                <w:lang w:eastAsia="es-EC"/>
-              </w:rPr>
-              <w:t>Request</w:t>
-            </w:r>
-            <w:proofErr w:type="spellEnd"/>
-          </w:p>
-        </w:tc>
-      </w:tr>
-      <w:tr>
-        <w:tc>
-          <w:tcPr>
-            <w:tcW w:w="0" w:type="auto"/>
-            <w:hideMark/>
-          </w:tcPr>
-          <w:p>
-            <w:pPr>
-              <w:rPr>
-                <w:rFonts w:ascii="Times New Roman" w:eastAsia="Times New Roman" w:hAnsi="Times New Roman" w:cs="Times New Roman"/>
-                <w:sz w:val="24"/>
-                <w:szCs w:val="24"/>
-                <w:lang w:eastAsia="es-EC"/>
-              </w:rPr>
-            </w:pPr>
-            <w:proofErr w:type="spellStart"/>
-            <w:r>
-              <w:rPr>
-                <w:rFonts w:ascii="Times New Roman" w:eastAsia="Times New Roman" w:hAnsi="Times New Roman" w:cs="Times New Roman"/>
-                <w:sz w:val="24"/>
-                <w:szCs w:val="24"/>
-                <w:lang w:eastAsia="es-EC"/>
-              </w:rPr>
-              <w:t>Json</w:t>
-            </w:r>
-            <w:proofErr w:type="spellEnd"/>
-            <w:r>
-              <w:rPr>
-                <w:rFonts w:ascii="Times New Roman" w:eastAsia="Times New Roman" w:hAnsi="Times New Roman" w:cs="Times New Roman"/>
-                <w:sz w:val="24"/>
-                <w:szCs w:val="24"/>
-                <w:lang w:eastAsia="es-EC"/>
-              </w:rPr>
-              <w:t xml:space="preserve"> file</w:t>
-            </w:r>
-          </w:p>
-        </w:tc>
-        <w:tc>
-          <w:tcPr>
-            <w:tcW w:w="0" w:type="auto"/>
-            <w:hideMark/>
-          </w:tcPr>
-          <w:p>
-            <w:pPr>
-              <w:rPr>
-                <w:rFonts w:ascii="Times New Roman" w:eastAsia="Times New Roman" w:hAnsi="Times New Roman" w:cs="Times New Roman"/>
-                <w:sz w:val="24"/>
-                <w:szCs w:val="24"/>
-                <w:lang w:eastAsia="es-EC"/>
-              </w:rPr>
-            </w:pPr>
-            <w:proofErr w:type="spellStart"/>
-            <w:r>
-              <w:rPr>
-                <w:rFonts w:ascii="Courier New" w:eastAsia="Times New Roman" w:hAnsi="Courier New" w:cs="Courier New"/>
-                <w:sz w:val="20"/>
-                <w:szCs w:val="20"/>
-                <w:lang w:eastAsia="es-EC"/>
-              </w:rPr>
-              <w:t>menus-</w:t>
-            </w:r>
-            <w:proofErr w:type="gramStart"/>
-            <w:r>
-              <w:rPr>
-                <w:rFonts w:ascii="Courier New" w:eastAsia="Times New Roman" w:hAnsi="Courier New" w:cs="Courier New"/>
-                <w:sz w:val="20"/>
-                <w:szCs w:val="20"/>
-                <w:lang w:eastAsia="es-EC"/>
-              </w:rPr>
-              <w:t>response.json</w:t>
-            </w:r>
-            <w:proofErr w:type="spellEnd"/>
-            <w:proofErr w:type="gramEnd"/>
+              <w:t>menus-response.json</w:t>
+            </w:r>
+            <w:proofErr w:type="spellEnd"/>
           </w:p>
         </w:tc>
       </w:tr>
@@ -23082,9 +22310,9 @@
                 <w:szCs w:val="20"/>
                 <w:lang w:eastAsia="es-EC"/>
               </w:rPr>
-              <w:t xml:space="preserve">[ </w:t>
-            </w:r>
-            <w:proofErr w:type="gramStart"/>
+              <w:t>[ { "id": 1, "</w:t>
+            </w:r>
+            <w:proofErr w:type="spellStart"/>
             <w:r>
               <w:rPr>
                 <w:rFonts w:ascii="Courier New" w:eastAsia="Times New Roman" w:hAnsi="Courier New" w:cs="Courier New"/>
@@ -23092,9 +22320,9 @@
                 <w:szCs w:val="20"/>
                 <w:lang w:eastAsia="es-EC"/>
               </w:rPr>
-              <w:t>{ "</w:t>
-            </w:r>
-            <w:proofErr w:type="gramEnd"/>
+              <w:t>reservation_date</w:t>
+            </w:r>
+            <w:proofErr w:type="spellEnd"/>
             <w:r>
               <w:rPr>
                 <w:rFonts w:ascii="Courier New" w:eastAsia="Times New Roman" w:hAnsi="Courier New" w:cs="Courier New"/>
@@ -23102,9 +22330,51 @@
                 <w:szCs w:val="20"/>
                 <w:lang w:eastAsia="es-EC"/>
               </w:rPr>
-              <w:t>id": 1, "</w:t>
-            </w:r>
-            <w:proofErr w:type="spellStart"/>
+              <w:t>": "2025-06-20", ... }, {...} ]</w:t>
+            </w:r>
+          </w:p>
+        </w:tc>
+      </w:tr>
+      <w:tr>
+        <w:tc>
+          <w:tcPr>
+            <w:tcW w:w="0" w:type="auto"/>
+            <w:hideMark/>
+          </w:tcPr>
+          <w:p>
+            <w:pPr>
+              <w:rPr>
+                <w:rFonts w:ascii="Times New Roman" w:eastAsia="Times New Roman" w:hAnsi="Times New Roman" w:cs="Times New Roman"/>
+                <w:sz w:val="24"/>
+                <w:szCs w:val="24"/>
+                <w:lang w:eastAsia="es-EC"/>
+              </w:rPr>
+            </w:pPr>
+            <w:r>
+              <w:rPr>
+                <w:rFonts w:ascii="Times New Roman" w:eastAsia="Times New Roman" w:hAnsi="Times New Roman" w:cs="Times New Roman"/>
+                <w:sz w:val="24"/>
+                <w:szCs w:val="24"/>
+                <w:lang w:eastAsia="es-EC"/>
+              </w:rPr>
+              <w:t>Status</w:t>
+            </w:r>
+          </w:p>
+        </w:tc>
+        <w:tc>
+          <w:tcPr>
+            <w:tcW w:w="0" w:type="auto"/>
+            <w:hideMark/>
+          </w:tcPr>
+          <w:p>
+            <w:pPr>
+              <w:rPr>
+                <w:rFonts w:ascii="Times New Roman" w:eastAsia="Times New Roman" w:hAnsi="Times New Roman" w:cs="Times New Roman"/>
+                <w:sz w:val="24"/>
+                <w:szCs w:val="24"/>
+                <w:lang w:eastAsia="es-EC"/>
+              </w:rPr>
+            </w:pPr>
             <w:r>
               <w:rPr>
                 <w:rFonts w:ascii="Courier New" w:eastAsia="Times New Roman" w:hAnsi="Courier New" w:cs="Courier New"/>
@@ -23112,9 +22382,63 @@
                 <w:szCs w:val="20"/>
                 <w:lang w:eastAsia="es-EC"/>
               </w:rPr>
-              <w:t>reservation_date</w:t>
-            </w:r>
-            <w:proofErr w:type="spellEnd"/>
+              <w:t>200 OK</w:t>
+            </w:r>
+          </w:p>
+        </w:tc>
+      </w:tr>
+      <w:tr>
+        <w:tc>
+          <w:tcPr>
+            <w:tcW w:w="0" w:type="auto"/>
+            <w:hideMark/>
+          </w:tcPr>
+          <w:p>
+            <w:pPr>
+              <w:rPr>
+                <w:rFonts w:ascii="Times New Roman" w:eastAsia="Times New Roman" w:hAnsi="Times New Roman" w:cs="Times New Roman"/>
+                <w:sz w:val="24"/>
+                <w:szCs w:val="24"/>
+                <w:lang w:eastAsia="es-EC"/>
+              </w:rPr>
+            </w:pPr>
+            <w:proofErr w:type="spellStart"/>
+            <w:r>
+              <w:rPr>
+                <w:rFonts w:ascii="Times New Roman" w:eastAsia="Times New Roman" w:hAnsi="Times New Roman" w:cs="Times New Roman"/>
+                <w:sz w:val="24"/>
+                <w:szCs w:val="24"/>
+                <w:lang w:eastAsia="es-EC"/>
+              </w:rPr>
+              <w:t>Json</w:t>
+            </w:r>
+            <w:proofErr w:type="spellEnd"/>
+            <w:r>
+              <w:rPr>
+                <w:rFonts w:ascii="Times New Roman" w:eastAsia="Times New Roman" w:hAnsi="Times New Roman" w:cs="Times New Roman"/>
+                <w:sz w:val="24"/>
+                <w:szCs w:val="24"/>
+                <w:lang w:eastAsia="es-EC"/>
+              </w:rPr>
+              <w:t xml:space="preserve"> file</w:t>
+            </w:r>
+          </w:p>
+        </w:tc>
+        <w:tc>
+          <w:tcPr>
+            <w:tcW w:w="0" w:type="auto"/>
+            <w:hideMark/>
+          </w:tcPr>
+          <w:p>
+            <w:pPr>
+              <w:rPr>
+                <w:rFonts w:ascii="Times New Roman" w:eastAsia="Times New Roman" w:hAnsi="Times New Roman" w:cs="Times New Roman"/>
+                <w:sz w:val="24"/>
+                <w:szCs w:val="24"/>
+                <w:lang w:eastAsia="es-EC"/>
+              </w:rPr>
+            </w:pPr>
+            <w:proofErr w:type="spellStart"/>
             <w:r>
               <w:rPr>
                 <w:rFonts w:ascii="Courier New" w:eastAsia="Times New Roman" w:hAnsi="Courier New" w:cs="Courier New"/>
@@ -23122,169 +22446,9 @@
                 <w:szCs w:val="20"/>
                 <w:lang w:eastAsia="es-EC"/>
               </w:rPr>
-              <w:t xml:space="preserve">": "2025-06-20", </w:t>
-            </w:r>
-            <w:proofErr w:type="gramStart"/>
-            <w:r>
-              <w:rPr>
-                <w:rFonts w:ascii="Courier New" w:eastAsia="Times New Roman" w:hAnsi="Courier New" w:cs="Courier New"/>
-                <w:sz w:val="20"/>
-                <w:szCs w:val="20"/>
-                <w:lang w:eastAsia="es-EC"/>
-              </w:rPr>
-              <w:t>... }</w:t>
-            </w:r>
-            <w:proofErr w:type="gramEnd"/>
-            <w:r>
-              <w:rPr>
-                <w:rFonts w:ascii="Courier New" w:eastAsia="Times New Roman" w:hAnsi="Courier New" w:cs="Courier New"/>
-                <w:sz w:val="20"/>
-                <w:szCs w:val="20"/>
-                <w:lang w:eastAsia="es-EC"/>
-              </w:rPr>
-              <w:t xml:space="preserve">, </w:t>
-            </w:r>
-            <w:proofErr w:type="gramStart"/>
-            <w:r>
-              <w:rPr>
-                <w:rFonts w:ascii="Courier New" w:eastAsia="Times New Roman" w:hAnsi="Courier New" w:cs="Courier New"/>
-                <w:sz w:val="20"/>
-                <w:szCs w:val="20"/>
-                <w:lang w:eastAsia="es-EC"/>
-              </w:rPr>
-              <w:t>{...} ]</w:t>
-            </w:r>
-            <w:proofErr w:type="gramEnd"/>
-          </w:p>
-        </w:tc>
-      </w:tr>
-      <w:tr>
-        <w:tc>
-          <w:tcPr>
-            <w:tcW w:w="0" w:type="auto"/>
-            <w:hideMark/>
-          </w:tcPr>
-          <w:p>
-            <w:pPr>
-              <w:rPr>
-                <w:rFonts w:ascii="Times New Roman" w:eastAsia="Times New Roman" w:hAnsi="Times New Roman" w:cs="Times New Roman"/>
-                <w:sz w:val="24"/>
-                <w:szCs w:val="24"/>
-                <w:lang w:eastAsia="es-EC"/>
-              </w:rPr>
-            </w:pPr>
-            <w:proofErr w:type="gramStart"/>
-            <w:r>
-              <w:rPr>
-                <w:rFonts w:ascii="Times New Roman" w:eastAsia="Times New Roman" w:hAnsi="Times New Roman" w:cs="Times New Roman"/>
-                <w:sz w:val="24"/>
-                <w:szCs w:val="24"/>
-                <w:lang w:eastAsia="es-EC"/>
-              </w:rPr>
-              <w:t>Status</w:t>
-            </w:r>
-            <w:proofErr w:type="gramEnd"/>
-          </w:p>
-        </w:tc>
-        <w:tc>
-          <w:tcPr>
-            <w:tcW w:w="0" w:type="auto"/>
-            <w:hideMark/>
-          </w:tcPr>
-          <w:p>
-            <w:pPr>
-              <w:rPr>
-                <w:rFonts w:ascii="Times New Roman" w:eastAsia="Times New Roman" w:hAnsi="Times New Roman" w:cs="Times New Roman"/>
-                <w:sz w:val="24"/>
-                <w:szCs w:val="24"/>
-                <w:lang w:eastAsia="es-EC"/>
-              </w:rPr>
-            </w:pPr>
-            <w:r>
-              <w:rPr>
-                <w:rFonts w:ascii="Courier New" w:eastAsia="Times New Roman" w:hAnsi="Courier New" w:cs="Courier New"/>
-                <w:sz w:val="20"/>
-                <w:szCs w:val="20"/>
-                <w:lang w:eastAsia="es-EC"/>
-              </w:rPr>
-              <w:t>200 OK</w:t>
-            </w:r>
-          </w:p>
-        </w:tc>
-      </w:tr>
-      <w:tr>
-        <w:tc>
-          <w:tcPr>
-            <w:tcW w:w="0" w:type="auto"/>
-            <w:hideMark/>
-          </w:tcPr>
-          <w:p>
-            <w:pPr>
-              <w:rPr>
-                <w:rFonts w:ascii="Times New Roman" w:eastAsia="Times New Roman" w:hAnsi="Times New Roman" w:cs="Times New Roman"/>
-                <w:sz w:val="24"/>
-                <w:szCs w:val="24"/>
-                <w:lang w:eastAsia="es-EC"/>
-              </w:rPr>
-            </w:pPr>
-            <w:proofErr w:type="spellStart"/>
-            <w:r>
-              <w:rPr>
-                <w:rFonts w:ascii="Times New Roman" w:eastAsia="Times New Roman" w:hAnsi="Times New Roman" w:cs="Times New Roman"/>
-                <w:sz w:val="24"/>
-                <w:szCs w:val="24"/>
-                <w:lang w:eastAsia="es-EC"/>
-              </w:rPr>
-              <w:t>Json</w:t>
-            </w:r>
-            <w:proofErr w:type="spellEnd"/>
-            <w:r>
-              <w:rPr>
-                <w:rFonts w:ascii="Times New Roman" w:eastAsia="Times New Roman" w:hAnsi="Times New Roman" w:cs="Times New Roman"/>
-                <w:sz w:val="24"/>
-                <w:szCs w:val="24"/>
-                <w:lang w:eastAsia="es-EC"/>
-              </w:rPr>
-              <w:t xml:space="preserve"> file</w:t>
-            </w:r>
-          </w:p>
-        </w:tc>
-        <w:tc>
-          <w:tcPr>
-            <w:tcW w:w="0" w:type="auto"/>
-            <w:hideMark/>
-          </w:tcPr>
-          <w:p>
-            <w:pPr>
-              <w:rPr>
-                <w:rFonts w:ascii="Times New Roman" w:eastAsia="Times New Roman" w:hAnsi="Times New Roman" w:cs="Times New Roman"/>
-                <w:sz w:val="24"/>
-                <w:szCs w:val="24"/>
-                <w:lang w:eastAsia="es-EC"/>
-              </w:rPr>
-            </w:pPr>
-            <w:proofErr w:type="spellStart"/>
-            <w:r>
-              <w:rPr>
-                <w:rFonts w:ascii="Courier New" w:eastAsia="Times New Roman" w:hAnsi="Courier New" w:cs="Courier New"/>
-                <w:sz w:val="20"/>
-                <w:szCs w:val="20"/>
-                <w:lang w:eastAsia="es-EC"/>
-              </w:rPr>
-              <w:t>reservations-by-</w:t>
-            </w:r>
-            <w:proofErr w:type="gramStart"/>
-            <w:r>
-              <w:rPr>
-                <w:rFonts w:ascii="Courier New" w:eastAsia="Times New Roman" w:hAnsi="Courier New" w:cs="Courier New"/>
-                <w:sz w:val="20"/>
-                <w:szCs w:val="20"/>
-                <w:lang w:eastAsia="es-EC"/>
-              </w:rPr>
-              <w:t>date.json</w:t>
-            </w:r>
-            <w:proofErr w:type="spellEnd"/>
-            <w:proofErr w:type="gramEnd"/>
+              <w:t>reservations-by-date.json</w:t>
+            </w:r>
+            <w:proofErr w:type="spellEnd"/>
           </w:p>
         </w:tc>
       </w:tr>
@@ -23322,23 +22486,7 @@
           <w:rFonts w:ascii="Times New Roman" w:hAnsi="Times New Roman" w:cs="Times New Roman"/>
           <w:lang w:val="en-US"/>
         </w:rPr>
-        <w:t xml:space="preserve">Client </w:t>
-      </w:r>
-      <w:proofErr w:type="gramStart"/>
-      <w:r>
-        <w:rPr>
-          <w:rFonts w:ascii="Times New Roman" w:hAnsi="Times New Roman" w:cs="Times New Roman"/>
-          <w:lang w:val="en-US"/>
-        </w:rPr>
-        <w:t>statistic</w:t>
-      </w:r>
-      <w:proofErr w:type="gramEnd"/>
-      <w:r>
-        <w:rPr>
-          <w:rFonts w:ascii="Times New Roman" w:hAnsi="Times New Roman" w:cs="Times New Roman"/>
-          <w:lang w:val="en-US"/>
-        </w:rPr>
-        <w:t xml:space="preserve"> </w:t>
+        <w:t xml:space="preserve">Client statistic </w:t>
       </w:r>
     </w:p>
     <w:tbl>
@@ -23705,7 +22853,6 @@
                 <w:lang w:val="en-US" w:eastAsia="es-EC"/>
               </w:rPr>
             </w:pPr>
-            <w:proofErr w:type="gramStart"/>
             <w:r>
               <w:rPr>
                 <w:rFonts w:ascii="Courier New" w:eastAsia="Times New Roman" w:hAnsi="Courier New" w:cs="Courier New"/>
@@ -23716,7 +22863,6 @@
               <w:t>{ "</w:t>
             </w:r>
             <w:proofErr w:type="spellStart"/>
-            <w:proofErr w:type="gramEnd"/>
             <w:r>
               <w:rPr>
                 <w:rFonts w:ascii="Courier New" w:eastAsia="Times New Roman" w:hAnsi="Courier New" w:cs="Courier New"/>
@@ -23754,178 +22900,125 @@
                 <w:szCs w:val="20"/>
                 <w:lang w:val="en-US" w:eastAsia="es-EC"/>
               </w:rPr>
-              <w:t xml:space="preserve">": </w:t>
-            </w:r>
-            <w:proofErr w:type="gramStart"/>
+              <w:t>": { "id": 5, "reservations": 8 } }</w:t>
+            </w:r>
+          </w:p>
+        </w:tc>
+      </w:tr>
+      <w:tr>
+        <w:tc>
+          <w:tcPr>
+            <w:tcW w:w="0" w:type="auto"/>
+            <w:hideMark/>
+          </w:tcPr>
+          <w:p>
+            <w:pPr>
+              <w:rPr>
+                <w:rFonts w:ascii="Times New Roman" w:eastAsia="Times New Roman" w:hAnsi="Times New Roman" w:cs="Times New Roman"/>
+                <w:sz w:val="24"/>
+                <w:szCs w:val="24"/>
+                <w:lang w:eastAsia="es-EC"/>
+              </w:rPr>
+            </w:pPr>
+            <w:r>
+              <w:rPr>
+                <w:rFonts w:ascii="Times New Roman" w:eastAsia="Times New Roman" w:hAnsi="Times New Roman" w:cs="Times New Roman"/>
+                <w:sz w:val="24"/>
+                <w:szCs w:val="24"/>
+                <w:lang w:eastAsia="es-EC"/>
+              </w:rPr>
+              <w:t>Status</w:t>
+            </w:r>
+          </w:p>
+        </w:tc>
+        <w:tc>
+          <w:tcPr>
+            <w:tcW w:w="0" w:type="auto"/>
+            <w:hideMark/>
+          </w:tcPr>
+          <w:p>
+            <w:pPr>
+              <w:rPr>
+                <w:rFonts w:ascii="Times New Roman" w:eastAsia="Times New Roman" w:hAnsi="Times New Roman" w:cs="Times New Roman"/>
+                <w:sz w:val="24"/>
+                <w:szCs w:val="24"/>
+                <w:lang w:eastAsia="es-EC"/>
+              </w:rPr>
+            </w:pPr>
             <w:r>
               <w:rPr>
                 <w:rFonts w:ascii="Courier New" w:eastAsia="Times New Roman" w:hAnsi="Courier New" w:cs="Courier New"/>
                 <w:sz w:val="20"/>
                 <w:szCs w:val="20"/>
-                <w:lang w:val="en-US" w:eastAsia="es-EC"/>
-              </w:rPr>
-              <w:t>{ "</w:t>
-            </w:r>
-            <w:proofErr w:type="gramEnd"/>
+                <w:lang w:eastAsia="es-EC"/>
+              </w:rPr>
+              <w:t>200 OK</w:t>
+            </w:r>
+          </w:p>
+        </w:tc>
+      </w:tr>
+      <w:tr>
+        <w:tc>
+          <w:tcPr>
+            <w:tcW w:w="0" w:type="auto"/>
+            <w:hideMark/>
+          </w:tcPr>
+          <w:p>
+            <w:pPr>
+              <w:rPr>
+                <w:rFonts w:ascii="Times New Roman" w:eastAsia="Times New Roman" w:hAnsi="Times New Roman" w:cs="Times New Roman"/>
+                <w:sz w:val="24"/>
+                <w:szCs w:val="24"/>
+                <w:lang w:eastAsia="es-EC"/>
+              </w:rPr>
+            </w:pPr>
+            <w:proofErr w:type="spellStart"/>
+            <w:r>
+              <w:rPr>
+                <w:rFonts w:ascii="Times New Roman" w:eastAsia="Times New Roman" w:hAnsi="Times New Roman" w:cs="Times New Roman"/>
+                <w:sz w:val="24"/>
+                <w:szCs w:val="24"/>
+                <w:lang w:eastAsia="es-EC"/>
+              </w:rPr>
+              <w:t>Json</w:t>
+            </w:r>
+            <w:proofErr w:type="spellEnd"/>
+            <w:r>
+              <w:rPr>
+                <w:rFonts w:ascii="Times New Roman" w:eastAsia="Times New Roman" w:hAnsi="Times New Roman" w:cs="Times New Roman"/>
+                <w:sz w:val="24"/>
+                <w:szCs w:val="24"/>
+                <w:lang w:eastAsia="es-EC"/>
+              </w:rPr>
+              <w:t xml:space="preserve"> file</w:t>
+            </w:r>
+          </w:p>
+        </w:tc>
+        <w:tc>
+          <w:tcPr>
+            <w:tcW w:w="0" w:type="auto"/>
+            <w:hideMark/>
+          </w:tcPr>
+          <w:p>
+            <w:pPr>
+              <w:rPr>
+                <w:rFonts w:ascii="Times New Roman" w:eastAsia="Times New Roman" w:hAnsi="Times New Roman" w:cs="Times New Roman"/>
+                <w:sz w:val="24"/>
+                <w:szCs w:val="24"/>
+                <w:lang w:eastAsia="es-EC"/>
+              </w:rPr>
+            </w:pPr>
+            <w:proofErr w:type="spellStart"/>
             <w:r>
               <w:rPr>
                 <w:rFonts w:ascii="Courier New" w:eastAsia="Times New Roman" w:hAnsi="Courier New" w:cs="Courier New"/>
                 <w:sz w:val="20"/>
                 <w:szCs w:val="20"/>
-                <w:lang w:val="en-US" w:eastAsia="es-EC"/>
-              </w:rPr>
-              <w:t xml:space="preserve">id": 5, "reservations": </w:t>
-            </w:r>
-            <w:proofErr w:type="gramStart"/>
-            <w:r>
-              <w:rPr>
-                <w:rFonts w:ascii="Courier New" w:eastAsia="Times New Roman" w:hAnsi="Courier New" w:cs="Courier New"/>
-                <w:sz w:val="20"/>
-                <w:szCs w:val="20"/>
-                <w:lang w:val="en-US" w:eastAsia="es-EC"/>
-              </w:rPr>
-              <w:t>8 }</w:t>
-            </w:r>
-            <w:proofErr w:type="gramEnd"/>
-            <w:r>
-              <w:rPr>
-                <w:rFonts w:ascii="Courier New" w:eastAsia="Times New Roman" w:hAnsi="Courier New" w:cs="Courier New"/>
-                <w:sz w:val="20"/>
-                <w:szCs w:val="20"/>
-                <w:lang w:val="en-US" w:eastAsia="es-EC"/>
-              </w:rPr>
-              <w:t xml:space="preserve"> }</w:t>
-            </w:r>
-          </w:p>
-        </w:tc>
-      </w:tr>
-      <w:tr>
-        <w:tc>
-          <w:tcPr>
-            <w:tcW w:w="0" w:type="auto"/>
-            <w:hideMark/>
-          </w:tcPr>
-          <w:p>
-            <w:pPr>
-              <w:rPr>
-                <w:rFonts w:ascii="Times New Roman" w:eastAsia="Times New Roman" w:hAnsi="Times New Roman" w:cs="Times New Roman"/>
-                <w:sz w:val="24"/>
-                <w:szCs w:val="24"/>
-                <w:lang w:eastAsia="es-EC"/>
-              </w:rPr>
-            </w:pPr>
-            <w:proofErr w:type="gramStart"/>
-            <w:r>
-              <w:rPr>
-                <w:rFonts w:ascii="Times New Roman" w:eastAsia="Times New Roman" w:hAnsi="Times New Roman" w:cs="Times New Roman"/>
-                <w:sz w:val="24"/>
-                <w:szCs w:val="24"/>
-                <w:lang w:eastAsia="es-EC"/>
-              </w:rPr>
-              <w:t>Status</w:t>
-            </w:r>
-            <w:proofErr w:type="gramEnd"/>
-          </w:p>
-        </w:tc>
-        <w:tc>
-          <w:tcPr>
-            <w:tcW w:w="0" w:type="auto"/>
-            <w:hideMark/>
-          </w:tcPr>
-          <w:p>
-            <w:pPr>
-              <w:rPr>
-                <w:rFonts w:ascii="Times New Roman" w:eastAsia="Times New Roman" w:hAnsi="Times New Roman" w:cs="Times New Roman"/>
-                <w:sz w:val="24"/>
-                <w:szCs w:val="24"/>
-                <w:lang w:eastAsia="es-EC"/>
-              </w:rPr>
-            </w:pPr>
-            <w:r>
-              <w:rPr>
-                <w:rFonts w:ascii="Courier New" w:eastAsia="Times New Roman" w:hAnsi="Courier New" w:cs="Courier New"/>
-                <w:sz w:val="20"/>
-                <w:szCs w:val="20"/>
-                <w:lang w:eastAsia="es-EC"/>
-              </w:rPr>
-              <w:t>200 OK</w:t>
-            </w:r>
-          </w:p>
-        </w:tc>
-      </w:tr>
-      <w:tr>
-        <w:tc>
-          <w:tcPr>
-            <w:tcW w:w="0" w:type="auto"/>
-            <w:hideMark/>
-          </w:tcPr>
-          <w:p>
-            <w:pPr>
-              <w:rPr>
-                <w:rFonts w:ascii="Times New Roman" w:eastAsia="Times New Roman" w:hAnsi="Times New Roman" w:cs="Times New Roman"/>
-                <w:sz w:val="24"/>
-                <w:szCs w:val="24"/>
-                <w:lang w:eastAsia="es-EC"/>
-              </w:rPr>
-            </w:pPr>
-            <w:proofErr w:type="spellStart"/>
-            <w:r>
-              <w:rPr>
-                <w:rFonts w:ascii="Times New Roman" w:eastAsia="Times New Roman" w:hAnsi="Times New Roman" w:cs="Times New Roman"/>
-                <w:sz w:val="24"/>
-                <w:szCs w:val="24"/>
-                <w:lang w:eastAsia="es-EC"/>
-              </w:rPr>
-              <w:t>Json</w:t>
-            </w:r>
-            <w:proofErr w:type="spellEnd"/>
-            <w:r>
-              <w:rPr>
-                <w:rFonts w:ascii="Times New Roman" w:eastAsia="Times New Roman" w:hAnsi="Times New Roman" w:cs="Times New Roman"/>
-                <w:sz w:val="24"/>
-                <w:szCs w:val="24"/>
-                <w:lang w:eastAsia="es-EC"/>
-              </w:rPr>
-              <w:t xml:space="preserve"> file</w:t>
-            </w:r>
-          </w:p>
-        </w:tc>
-        <w:tc>
-          <w:tcPr>
-            <w:tcW w:w="0" w:type="auto"/>
-            <w:hideMark/>
-          </w:tcPr>
-          <w:p>
-            <w:pPr>
-              <w:rPr>
-                <w:rFonts w:ascii="Times New Roman" w:eastAsia="Times New Roman" w:hAnsi="Times New Roman" w:cs="Times New Roman"/>
-                <w:sz w:val="24"/>
-                <w:szCs w:val="24"/>
-                <w:lang w:eastAsia="es-EC"/>
-              </w:rPr>
-            </w:pPr>
-            <w:proofErr w:type="spellStart"/>
-            <w:r>
-              <w:rPr>
-                <w:rFonts w:ascii="Courier New" w:eastAsia="Times New Roman" w:hAnsi="Courier New" w:cs="Courier New"/>
-                <w:sz w:val="20"/>
-                <w:szCs w:val="20"/>
-                <w:lang w:eastAsia="es-EC"/>
-              </w:rPr>
-              <w:t>client-</w:t>
-            </w:r>
-            <w:proofErr w:type="gramStart"/>
-            <w:r>
-              <w:rPr>
-                <w:rFonts w:ascii="Courier New" w:eastAsia="Times New Roman" w:hAnsi="Courier New" w:cs="Courier New"/>
-                <w:sz w:val="20"/>
-                <w:szCs w:val="20"/>
-                <w:lang w:eastAsia="es-EC"/>
-              </w:rPr>
-              <w:t>stats.json</w:t>
-            </w:r>
-            <w:proofErr w:type="spellEnd"/>
-            <w:proofErr w:type="gramEnd"/>
+                <w:lang w:eastAsia="es-EC"/>
+              </w:rPr>
+              <w:t>client-stats.json</w:t>
+            </w:r>
+            <w:proofErr w:type="spellEnd"/>
           </w:p>
         </w:tc>
       </w:tr>
@@ -24122,7 +23215,6 @@
               <w:t>/Payments/</w:t>
             </w:r>
             <w:proofErr w:type="spellStart"/>
-            <w:proofErr w:type="gramStart"/>
             <w:r>
               <w:rPr>
                 <w:rFonts w:ascii="Courier New" w:eastAsia="Times New Roman" w:hAnsi="Courier New" w:cs="Courier New"/>
@@ -24143,7 +23235,6 @@
               <w:t>/{</w:t>
             </w:r>
             <w:proofErr w:type="spellStart"/>
-            <w:proofErr w:type="gramEnd"/>
             <w:r>
               <w:rPr>
                 <w:rFonts w:ascii="Courier New" w:eastAsia="Times New Roman" w:hAnsi="Courier New" w:cs="Courier New"/>
@@ -24365,7 +23456,6 @@
                 <w:lang w:eastAsia="es-EC"/>
               </w:rPr>
             </w:pPr>
-            <w:proofErr w:type="gramStart"/>
             <w:r>
               <w:rPr>
                 <w:rFonts w:ascii="Courier New" w:eastAsia="Times New Roman" w:hAnsi="Courier New" w:cs="Courier New"/>
@@ -24373,9 +23463,52 @@
                 <w:szCs w:val="20"/>
                 <w:lang w:eastAsia="es-EC"/>
               </w:rPr>
-              <w:t>{ "</w:t>
-            </w:r>
-            <w:proofErr w:type="gramEnd"/>
+              <w:t>{ "total": 250.00 }</w:t>
+            </w:r>
+          </w:p>
+        </w:tc>
+      </w:tr>
+      <w:tr>
+        <w:tc>
+          <w:tcPr>
+            <w:tcW w:w="0" w:type="auto"/>
+            <w:hideMark/>
+          </w:tcPr>
+          <w:p>
+            <w:pPr>
+              <w:rPr>
+                <w:rFonts w:ascii="Times New Roman" w:eastAsia="Times New Roman" w:hAnsi="Times New Roman" w:cs="Times New Roman"/>
+                <w:sz w:val="24"/>
+                <w:szCs w:val="24"/>
+                <w:lang w:eastAsia="es-EC"/>
+              </w:rPr>
+            </w:pPr>
+            <w:r>
+              <w:rPr>
+                <w:rFonts w:ascii="Times New Roman" w:eastAsia="Times New Roman" w:hAnsi="Times New Roman" w:cs="Times New Roman"/>
+                <w:sz w:val="24"/>
+                <w:szCs w:val="24"/>
+                <w:lang w:eastAsia="es-EC"/>
+              </w:rPr>
+              <w:lastRenderedPageBreak/>
+              <w:t>Status</w:t>
+            </w:r>
+          </w:p>
+        </w:tc>
+        <w:tc>
+          <w:tcPr>
+            <w:tcW w:w="0" w:type="auto"/>
+            <w:hideMark/>
+          </w:tcPr>
+          <w:p>
+            <w:pPr>
+              <w:rPr>
+                <w:rFonts w:ascii="Times New Roman" w:eastAsia="Times New Roman" w:hAnsi="Times New Roman" w:cs="Times New Roman"/>
+                <w:sz w:val="24"/>
+                <w:szCs w:val="24"/>
+                <w:lang w:eastAsia="es-EC"/>
+              </w:rPr>
+            </w:pPr>
             <w:r>
               <w:rPr>
                 <w:rFonts w:ascii="Courier New" w:eastAsia="Times New Roman" w:hAnsi="Courier New" w:cs="Courier New"/>
@@ -24383,9 +23516,63 @@
                 <w:szCs w:val="20"/>
                 <w:lang w:eastAsia="es-EC"/>
               </w:rPr>
-              <w:t xml:space="preserve">total": </w:t>
-            </w:r>
-            <w:proofErr w:type="gramStart"/>
+              <w:t>200 OK</w:t>
+            </w:r>
+          </w:p>
+        </w:tc>
+      </w:tr>
+      <w:tr>
+        <w:tc>
+          <w:tcPr>
+            <w:tcW w:w="0" w:type="auto"/>
+            <w:hideMark/>
+          </w:tcPr>
+          <w:p>
+            <w:pPr>
+              <w:rPr>
+                <w:rFonts w:ascii="Times New Roman" w:eastAsia="Times New Roman" w:hAnsi="Times New Roman" w:cs="Times New Roman"/>
+                <w:sz w:val="24"/>
+                <w:szCs w:val="24"/>
+                <w:lang w:eastAsia="es-EC"/>
+              </w:rPr>
+            </w:pPr>
+            <w:proofErr w:type="spellStart"/>
+            <w:r>
+              <w:rPr>
+                <w:rFonts w:ascii="Times New Roman" w:eastAsia="Times New Roman" w:hAnsi="Times New Roman" w:cs="Times New Roman"/>
+                <w:sz w:val="24"/>
+                <w:szCs w:val="24"/>
+                <w:lang w:eastAsia="es-EC"/>
+              </w:rPr>
+              <w:t>Json</w:t>
+            </w:r>
+            <w:proofErr w:type="spellEnd"/>
+            <w:r>
+              <w:rPr>
+                <w:rFonts w:ascii="Times New Roman" w:eastAsia="Times New Roman" w:hAnsi="Times New Roman" w:cs="Times New Roman"/>
+                <w:sz w:val="24"/>
+                <w:szCs w:val="24"/>
+                <w:lang w:eastAsia="es-EC"/>
+              </w:rPr>
+              <w:t xml:space="preserve"> file</w:t>
+            </w:r>
+          </w:p>
+        </w:tc>
+        <w:tc>
+          <w:tcPr>
+            <w:tcW w:w="0" w:type="auto"/>
+            <w:hideMark/>
+          </w:tcPr>
+          <w:p>
+            <w:pPr>
+              <w:rPr>
+                <w:rFonts w:ascii="Times New Roman" w:eastAsia="Times New Roman" w:hAnsi="Times New Roman" w:cs="Times New Roman"/>
+                <w:sz w:val="24"/>
+                <w:szCs w:val="24"/>
+                <w:lang w:eastAsia="es-EC"/>
+              </w:rPr>
+            </w:pPr>
+            <w:proofErr w:type="spellStart"/>
             <w:r>
               <w:rPr>
                 <w:rFonts w:ascii="Courier New" w:eastAsia="Times New Roman" w:hAnsi="Courier New" w:cs="Courier New"/>
@@ -24393,55 +23580,9 @@
                 <w:szCs w:val="20"/>
                 <w:lang w:eastAsia="es-EC"/>
               </w:rPr>
-              <w:t>250.00 }</w:t>
-            </w:r>
-            <w:proofErr w:type="gramEnd"/>
-          </w:p>
-        </w:tc>
-      </w:tr>
-      <w:tr>
-        <w:tc>
-          <w:tcPr>
-            <w:tcW w:w="0" w:type="auto"/>
-            <w:hideMark/>
-          </w:tcPr>
-          <w:p>
-            <w:pPr>
-              <w:rPr>
-                <w:rFonts w:ascii="Times New Roman" w:eastAsia="Times New Roman" w:hAnsi="Times New Roman" w:cs="Times New Roman"/>
-                <w:sz w:val="24"/>
-                <w:szCs w:val="24"/>
-                <w:lang w:eastAsia="es-EC"/>
-              </w:rPr>
-            </w:pPr>
-            <w:proofErr w:type="gramStart"/>
-            <w:r>
-              <w:rPr>
-                <w:rFonts w:ascii="Times New Roman" w:eastAsia="Times New Roman" w:hAnsi="Times New Roman" w:cs="Times New Roman"/>
-                <w:sz w:val="24"/>
-                <w:szCs w:val="24"/>
-                <w:lang w:eastAsia="es-EC"/>
-              </w:rPr>
-              <w:lastRenderedPageBreak/>
-              <w:t>Status</w:t>
-            </w:r>
-            <w:proofErr w:type="gramEnd"/>
-          </w:p>
-        </w:tc>
-        <w:tc>
-          <w:tcPr>
-            <w:tcW w:w="0" w:type="auto"/>
-            <w:hideMark/>
-          </w:tcPr>
-          <w:p>
-            <w:pPr>
-              <w:rPr>
-                <w:rFonts w:ascii="Times New Roman" w:eastAsia="Times New Roman" w:hAnsi="Times New Roman" w:cs="Times New Roman"/>
-                <w:sz w:val="24"/>
-                <w:szCs w:val="24"/>
-                <w:lang w:eastAsia="es-EC"/>
-              </w:rPr>
-            </w:pPr>
+              <w:t>payments</w:t>
+            </w:r>
+            <w:proofErr w:type="spellEnd"/>
             <w:r>
               <w:rPr>
                 <w:rFonts w:ascii="Courier New" w:eastAsia="Times New Roman" w:hAnsi="Courier New" w:cs="Courier New"/>
@@ -24449,62 +23590,8 @@
                 <w:szCs w:val="20"/>
                 <w:lang w:eastAsia="es-EC"/>
               </w:rPr>
-              <w:t>200 OK</w:t>
-            </w:r>
-          </w:p>
-        </w:tc>
-      </w:tr>
-      <w:tr>
-        <w:tc>
-          <w:tcPr>
-            <w:tcW w:w="0" w:type="auto"/>
-            <w:hideMark/>
-          </w:tcPr>
-          <w:p>
-            <w:pPr>
-              <w:rPr>
-                <w:rFonts w:ascii="Times New Roman" w:eastAsia="Times New Roman" w:hAnsi="Times New Roman" w:cs="Times New Roman"/>
-                <w:sz w:val="24"/>
-                <w:szCs w:val="24"/>
-                <w:lang w:eastAsia="es-EC"/>
-              </w:rPr>
-            </w:pPr>
-            <w:proofErr w:type="spellStart"/>
-            <w:r>
-              <w:rPr>
-                <w:rFonts w:ascii="Times New Roman" w:eastAsia="Times New Roman" w:hAnsi="Times New Roman" w:cs="Times New Roman"/>
-                <w:sz w:val="24"/>
-                <w:szCs w:val="24"/>
-                <w:lang w:eastAsia="es-EC"/>
-              </w:rPr>
-              <w:t>Json</w:t>
-            </w:r>
-            <w:proofErr w:type="spellEnd"/>
-            <w:r>
-              <w:rPr>
-                <w:rFonts w:ascii="Times New Roman" w:eastAsia="Times New Roman" w:hAnsi="Times New Roman" w:cs="Times New Roman"/>
-                <w:sz w:val="24"/>
-                <w:szCs w:val="24"/>
-                <w:lang w:eastAsia="es-EC"/>
-              </w:rPr>
-              <w:t xml:space="preserve"> file</w:t>
-            </w:r>
-          </w:p>
-        </w:tc>
-        <w:tc>
-          <w:tcPr>
-            <w:tcW w:w="0" w:type="auto"/>
-            <w:hideMark/>
-          </w:tcPr>
-          <w:p>
-            <w:pPr>
-              <w:rPr>
-                <w:rFonts w:ascii="Times New Roman" w:eastAsia="Times New Roman" w:hAnsi="Times New Roman" w:cs="Times New Roman"/>
-                <w:sz w:val="24"/>
-                <w:szCs w:val="24"/>
-                <w:lang w:eastAsia="es-EC"/>
-              </w:rPr>
-            </w:pPr>
+              <w:t>-total-</w:t>
+            </w:r>
             <w:proofErr w:type="spellStart"/>
             <w:r>
               <w:rPr>
@@ -24513,31 +23600,9 @@
                 <w:szCs w:val="20"/>
                 <w:lang w:eastAsia="es-EC"/>
               </w:rPr>
-              <w:t>payments</w:t>
-            </w:r>
-            <w:proofErr w:type="spellEnd"/>
-            <w:r>
-              <w:rPr>
-                <w:rFonts w:ascii="Courier New" w:eastAsia="Times New Roman" w:hAnsi="Courier New" w:cs="Courier New"/>
-                <w:sz w:val="20"/>
-                <w:szCs w:val="20"/>
-                <w:lang w:eastAsia="es-EC"/>
-              </w:rPr>
-              <w:t>-total-</w:t>
-            </w:r>
-            <w:proofErr w:type="spellStart"/>
-            <w:proofErr w:type="gramStart"/>
-            <w:r>
-              <w:rPr>
-                <w:rFonts w:ascii="Courier New" w:eastAsia="Times New Roman" w:hAnsi="Courier New" w:cs="Courier New"/>
-                <w:sz w:val="20"/>
-                <w:szCs w:val="20"/>
-                <w:lang w:eastAsia="es-EC"/>
-              </w:rPr>
               <w:t>date.json</w:t>
             </w:r>
             <w:proofErr w:type="spellEnd"/>
-            <w:proofErr w:type="gramEnd"/>
           </w:p>
         </w:tc>
       </w:tr>
@@ -24583,23 +23648,7 @@
           <w:rFonts w:ascii="Times New Roman" w:hAnsi="Times New Roman" w:cs="Times New Roman"/>
           <w:lang w:val="en-US"/>
         </w:rPr>
-        <w:t xml:space="preserve"> staff </w:t>
-      </w:r>
-      <w:proofErr w:type="gramStart"/>
-      <w:r>
-        <w:rPr>
-          <w:rFonts w:ascii="Times New Roman" w:hAnsi="Times New Roman" w:cs="Times New Roman"/>
-          <w:lang w:val="en-US"/>
-        </w:rPr>
-        <w:t>a</w:t>
-      </w:r>
-      <w:proofErr w:type="gramEnd"/>
-      <w:r>
-        <w:rPr>
-          <w:rFonts w:ascii="Times New Roman" w:hAnsi="Times New Roman" w:cs="Times New Roman"/>
-          <w:lang w:val="en-US"/>
-        </w:rPr>
-        <w:t xml:space="preserve"> </w:t>
+        <w:t xml:space="preserve"> staff a </w:t>
       </w:r>
       <w:proofErr w:type="spellStart"/>
       <w:r>
@@ -25026,7 +24075,6 @@
                 <w:lang w:eastAsia="es-EC"/>
               </w:rPr>
             </w:pPr>
-            <w:proofErr w:type="gramStart"/>
             <w:r>
               <w:rPr>
                 <w:rFonts w:ascii="Courier New" w:eastAsia="Times New Roman" w:hAnsi="Courier New" w:cs="Courier New"/>
@@ -25037,7 +24085,6 @@
               <w:t>{ "</w:t>
             </w:r>
             <w:proofErr w:type="spellStart"/>
-            <w:proofErr w:type="gramEnd"/>
             <w:r>
               <w:rPr>
                 <w:rFonts w:ascii="Courier New" w:eastAsia="Times New Roman" w:hAnsi="Courier New" w:cs="Courier New"/>
@@ -25055,9 +24102,51 @@
                 <w:szCs w:val="20"/>
                 <w:lang w:eastAsia="es-EC"/>
               </w:rPr>
-              <w:t>": "Staff asignado correctamente</w:t>
-            </w:r>
-            <w:proofErr w:type="gramStart"/>
+              <w:t>": "Staff asignado correctamente" }</w:t>
+            </w:r>
+          </w:p>
+        </w:tc>
+      </w:tr>
+      <w:tr>
+        <w:tc>
+          <w:tcPr>
+            <w:tcW w:w="0" w:type="auto"/>
+            <w:hideMark/>
+          </w:tcPr>
+          <w:p>
+            <w:pPr>
+              <w:rPr>
+                <w:rFonts w:ascii="Times New Roman" w:eastAsia="Times New Roman" w:hAnsi="Times New Roman" w:cs="Times New Roman"/>
+                <w:sz w:val="24"/>
+                <w:szCs w:val="24"/>
+                <w:lang w:eastAsia="es-EC"/>
+              </w:rPr>
+            </w:pPr>
+            <w:r>
+              <w:rPr>
+                <w:rFonts w:ascii="Times New Roman" w:eastAsia="Times New Roman" w:hAnsi="Times New Roman" w:cs="Times New Roman"/>
+                <w:sz w:val="24"/>
+                <w:szCs w:val="24"/>
+                <w:lang w:eastAsia="es-EC"/>
+              </w:rPr>
+              <w:t>Status</w:t>
+            </w:r>
+          </w:p>
+        </w:tc>
+        <w:tc>
+          <w:tcPr>
+            <w:tcW w:w="0" w:type="auto"/>
+            <w:hideMark/>
+          </w:tcPr>
+          <w:p>
+            <w:pPr>
+              <w:rPr>
+                <w:rFonts w:ascii="Times New Roman" w:eastAsia="Times New Roman" w:hAnsi="Times New Roman" w:cs="Times New Roman"/>
+                <w:sz w:val="24"/>
+                <w:szCs w:val="24"/>
+                <w:lang w:eastAsia="es-EC"/>
+              </w:rPr>
+            </w:pPr>
             <w:r>
               <w:rPr>
                 <w:rFonts w:ascii="Courier New" w:eastAsia="Times New Roman" w:hAnsi="Courier New" w:cs="Courier New"/>
@@ -25065,9 +24154,8 @@
                 <w:szCs w:val="20"/>
                 <w:lang w:eastAsia="es-EC"/>
               </w:rPr>
-              <w:t>" }</w:t>
-            </w:r>
-            <w:proofErr w:type="gramEnd"/>
+              <w:t>200 OK</w:t>
+            </w:r>
           </w:p>
         </w:tc>
       </w:tr>
@@ -25086,7 +24174,7 @@
                 <w:lang w:eastAsia="es-EC"/>
               </w:rPr>
             </w:pPr>
-            <w:proofErr w:type="gramStart"/>
+            <w:proofErr w:type="spellStart"/>
             <w:r>
               <w:rPr>
                 <w:rFonts w:ascii="Times New Roman" w:eastAsia="Times New Roman" w:hAnsi="Times New Roman" w:cs="Times New Roman"/>
@@ -25094,25 +24182,35 @@
                 <w:szCs w:val="24"/>
                 <w:lang w:eastAsia="es-EC"/>
               </w:rPr>
-              <w:t>Status</w:t>
-            </w:r>
-            <w:proofErr w:type="gramEnd"/>
-          </w:p>
-        </w:tc>
-        <w:tc>
-          <w:tcPr>
-            <w:tcW w:w="0" w:type="auto"/>
-            <w:hideMark/>
-          </w:tcPr>
-          <w:p>
-            <w:pPr>
+              <w:t>Json</w:t>
+            </w:r>
+            <w:proofErr w:type="spellEnd"/>
+            <w:r>
               <w:rPr>
                 <w:rFonts w:ascii="Times New Roman" w:eastAsia="Times New Roman" w:hAnsi="Times New Roman" w:cs="Times New Roman"/>
                 <w:sz w:val="24"/>
                 <w:szCs w:val="24"/>
                 <w:lang w:eastAsia="es-EC"/>
               </w:rPr>
-            </w:pPr>
+              <w:t xml:space="preserve"> file</w:t>
+            </w:r>
+          </w:p>
+        </w:tc>
+        <w:tc>
+          <w:tcPr>
+            <w:tcW w:w="0" w:type="auto"/>
+            <w:hideMark/>
+          </w:tcPr>
+          <w:p>
+            <w:pPr>
+              <w:rPr>
+                <w:rFonts w:ascii="Times New Roman" w:eastAsia="Times New Roman" w:hAnsi="Times New Roman" w:cs="Times New Roman"/>
+                <w:sz w:val="24"/>
+                <w:szCs w:val="24"/>
+                <w:lang w:eastAsia="es-EC"/>
+              </w:rPr>
+            </w:pPr>
+            <w:proofErr w:type="spellStart"/>
             <w:r>
               <w:rPr>
                 <w:rFonts w:ascii="Courier New" w:eastAsia="Times New Roman" w:hAnsi="Courier New" w:cs="Courier New"/>
@@ -25120,84 +24218,9 @@
                 <w:szCs w:val="20"/>
                 <w:lang w:eastAsia="es-EC"/>
               </w:rPr>
-              <w:t>200 OK</w:t>
-            </w:r>
-          </w:p>
-        </w:tc>
-      </w:tr>
-      <w:tr>
-        <w:tc>
-          <w:tcPr>
-            <w:tcW w:w="0" w:type="auto"/>
-            <w:hideMark/>
-          </w:tcPr>
-          <w:p>
-            <w:pPr>
-              <w:rPr>
-                <w:rFonts w:ascii="Times New Roman" w:eastAsia="Times New Roman" w:hAnsi="Times New Roman" w:cs="Times New Roman"/>
-                <w:sz w:val="24"/>
-                <w:szCs w:val="24"/>
-                <w:lang w:eastAsia="es-EC"/>
-              </w:rPr>
-            </w:pPr>
-            <w:proofErr w:type="spellStart"/>
-            <w:r>
-              <w:rPr>
-                <w:rFonts w:ascii="Times New Roman" w:eastAsia="Times New Roman" w:hAnsi="Times New Roman" w:cs="Times New Roman"/>
-                <w:sz w:val="24"/>
-                <w:szCs w:val="24"/>
-                <w:lang w:eastAsia="es-EC"/>
-              </w:rPr>
-              <w:t>Json</w:t>
-            </w:r>
-            <w:proofErr w:type="spellEnd"/>
-            <w:r>
-              <w:rPr>
-                <w:rFonts w:ascii="Times New Roman" w:eastAsia="Times New Roman" w:hAnsi="Times New Roman" w:cs="Times New Roman"/>
-                <w:sz w:val="24"/>
-                <w:szCs w:val="24"/>
-                <w:lang w:eastAsia="es-EC"/>
-              </w:rPr>
-              <w:t xml:space="preserve"> file</w:t>
-            </w:r>
-          </w:p>
-        </w:tc>
-        <w:tc>
-          <w:tcPr>
-            <w:tcW w:w="0" w:type="auto"/>
-            <w:hideMark/>
-          </w:tcPr>
-          <w:p>
-            <w:pPr>
-              <w:rPr>
-                <w:rFonts w:ascii="Times New Roman" w:eastAsia="Times New Roman" w:hAnsi="Times New Roman" w:cs="Times New Roman"/>
-                <w:sz w:val="24"/>
-                <w:szCs w:val="24"/>
-                <w:lang w:eastAsia="es-EC"/>
-              </w:rPr>
-            </w:pPr>
-            <w:proofErr w:type="spellStart"/>
-            <w:r>
-              <w:rPr>
-                <w:rFonts w:ascii="Courier New" w:eastAsia="Times New Roman" w:hAnsi="Courier New" w:cs="Courier New"/>
-                <w:sz w:val="20"/>
-                <w:szCs w:val="20"/>
-                <w:lang w:eastAsia="es-EC"/>
-              </w:rPr>
-              <w:t>assign-</w:t>
-            </w:r>
-            <w:proofErr w:type="gramStart"/>
-            <w:r>
-              <w:rPr>
-                <w:rFonts w:ascii="Courier New" w:eastAsia="Times New Roman" w:hAnsi="Courier New" w:cs="Courier New"/>
-                <w:sz w:val="20"/>
-                <w:szCs w:val="20"/>
-                <w:lang w:eastAsia="es-EC"/>
-              </w:rPr>
-              <w:t>staff.json</w:t>
-            </w:r>
-            <w:proofErr w:type="spellEnd"/>
-            <w:proofErr w:type="gramEnd"/>
+              <w:t>assign-staff.json</w:t>
+            </w:r>
+            <w:proofErr w:type="spellEnd"/>
           </w:p>
         </w:tc>
       </w:tr>
@@ -25401,7 +24424,6 @@
               <w:t>/Events/</w:t>
             </w:r>
             <w:proofErr w:type="spellStart"/>
-            <w:proofErr w:type="gramStart"/>
             <w:r>
               <w:rPr>
                 <w:rFonts w:ascii="Courier New" w:eastAsia="Times New Roman" w:hAnsi="Courier New" w:cs="Courier New"/>
@@ -25422,7 +24444,6 @@
               <w:t>/{</w:t>
             </w:r>
             <w:proofErr w:type="spellStart"/>
-            <w:proofErr w:type="gramEnd"/>
             <w:r>
               <w:rPr>
                 <w:rFonts w:ascii="Courier New" w:eastAsia="Times New Roman" w:hAnsi="Courier New" w:cs="Courier New"/>
@@ -25631,9 +24652,9 @@
                 <w:szCs w:val="20"/>
                 <w:lang w:eastAsia="es-EC"/>
               </w:rPr>
-              <w:t xml:space="preserve">[ </w:t>
-            </w:r>
-            <w:proofErr w:type="gramStart"/>
+              <w:t>[ { "</w:t>
+            </w:r>
+            <w:proofErr w:type="spellStart"/>
             <w:r>
               <w:rPr>
                 <w:rFonts w:ascii="Courier New" w:eastAsia="Times New Roman" w:hAnsi="Courier New" w:cs="Courier New"/>
@@ -25641,10 +24662,9 @@
                 <w:szCs w:val="20"/>
                 <w:lang w:eastAsia="es-EC"/>
               </w:rPr>
-              <w:t>{ "</w:t>
-            </w:r>
-            <w:proofErr w:type="spellStart"/>
-            <w:proofErr w:type="gramEnd"/>
+              <w:t>id_event</w:t>
+            </w:r>
+            <w:proofErr w:type="spellEnd"/>
             <w:r>
               <w:rPr>
                 <w:rFonts w:ascii="Courier New" w:eastAsia="Times New Roman" w:hAnsi="Courier New" w:cs="Courier New"/>
@@ -25652,9 +24672,9 @@
                 <w:szCs w:val="20"/>
                 <w:lang w:eastAsia="es-EC"/>
               </w:rPr>
-              <w:t>id_event</w:t>
-            </w:r>
-            <w:proofErr w:type="spellEnd"/>
+              <w:t>": 1, "</w:t>
+            </w:r>
+            <w:proofErr w:type="spellStart"/>
             <w:r>
               <w:rPr>
                 <w:rFonts w:ascii="Courier New" w:eastAsia="Times New Roman" w:hAnsi="Courier New" w:cs="Courier New"/>
@@ -25662,9 +24682,9 @@
                 <w:szCs w:val="20"/>
                 <w:lang w:eastAsia="es-EC"/>
               </w:rPr>
-              <w:t>": 1, "</w:t>
-            </w:r>
-            <w:proofErr w:type="spellStart"/>
+              <w:t>event_name</w:t>
+            </w:r>
+            <w:proofErr w:type="spellEnd"/>
             <w:r>
               <w:rPr>
                 <w:rFonts w:ascii="Courier New" w:eastAsia="Times New Roman" w:hAnsi="Courier New" w:cs="Courier New"/>
@@ -25672,9 +24692,51 @@
                 <w:szCs w:val="20"/>
                 <w:lang w:eastAsia="es-EC"/>
               </w:rPr>
-              <w:t>event_name</w:t>
-            </w:r>
-            <w:proofErr w:type="spellEnd"/>
+              <w:t>": "...", ... }, {...} ]</w:t>
+            </w:r>
+          </w:p>
+        </w:tc>
+      </w:tr>
+      <w:tr>
+        <w:tc>
+          <w:tcPr>
+            <w:tcW w:w="0" w:type="auto"/>
+            <w:hideMark/>
+          </w:tcPr>
+          <w:p>
+            <w:pPr>
+              <w:rPr>
+                <w:rFonts w:ascii="Times New Roman" w:eastAsia="Times New Roman" w:hAnsi="Times New Roman" w:cs="Times New Roman"/>
+                <w:sz w:val="24"/>
+                <w:szCs w:val="24"/>
+                <w:lang w:eastAsia="es-EC"/>
+              </w:rPr>
+            </w:pPr>
+            <w:r>
+              <w:rPr>
+                <w:rFonts w:ascii="Times New Roman" w:eastAsia="Times New Roman" w:hAnsi="Times New Roman" w:cs="Times New Roman"/>
+                <w:sz w:val="24"/>
+                <w:szCs w:val="24"/>
+                <w:lang w:eastAsia="es-EC"/>
+              </w:rPr>
+              <w:t>Status</w:t>
+            </w:r>
+          </w:p>
+        </w:tc>
+        <w:tc>
+          <w:tcPr>
+            <w:tcW w:w="0" w:type="auto"/>
+            <w:hideMark/>
+          </w:tcPr>
+          <w:p>
+            <w:pPr>
+              <w:rPr>
+                <w:rFonts w:ascii="Times New Roman" w:eastAsia="Times New Roman" w:hAnsi="Times New Roman" w:cs="Times New Roman"/>
+                <w:sz w:val="24"/>
+                <w:szCs w:val="24"/>
+                <w:lang w:eastAsia="es-EC"/>
+              </w:rPr>
+            </w:pPr>
             <w:r>
               <w:rPr>
                 <w:rFonts w:ascii="Courier New" w:eastAsia="Times New Roman" w:hAnsi="Courier New" w:cs="Courier New"/>
@@ -25682,9 +24744,63 @@
                 <w:szCs w:val="20"/>
                 <w:lang w:eastAsia="es-EC"/>
               </w:rPr>
-              <w:t xml:space="preserve">": "...", </w:t>
-            </w:r>
-            <w:proofErr w:type="gramStart"/>
+              <w:t>200 OK</w:t>
+            </w:r>
+          </w:p>
+        </w:tc>
+      </w:tr>
+      <w:tr>
+        <w:tc>
+          <w:tcPr>
+            <w:tcW w:w="0" w:type="auto"/>
+            <w:hideMark/>
+          </w:tcPr>
+          <w:p>
+            <w:pPr>
+              <w:rPr>
+                <w:rFonts w:ascii="Times New Roman" w:eastAsia="Times New Roman" w:hAnsi="Times New Roman" w:cs="Times New Roman"/>
+                <w:sz w:val="24"/>
+                <w:szCs w:val="24"/>
+                <w:lang w:eastAsia="es-EC"/>
+              </w:rPr>
+            </w:pPr>
+            <w:proofErr w:type="spellStart"/>
+            <w:r>
+              <w:rPr>
+                <w:rFonts w:ascii="Times New Roman" w:eastAsia="Times New Roman" w:hAnsi="Times New Roman" w:cs="Times New Roman"/>
+                <w:sz w:val="24"/>
+                <w:szCs w:val="24"/>
+                <w:lang w:eastAsia="es-EC"/>
+              </w:rPr>
+              <w:t>Json</w:t>
+            </w:r>
+            <w:proofErr w:type="spellEnd"/>
+            <w:r>
+              <w:rPr>
+                <w:rFonts w:ascii="Times New Roman" w:eastAsia="Times New Roman" w:hAnsi="Times New Roman" w:cs="Times New Roman"/>
+                <w:sz w:val="24"/>
+                <w:szCs w:val="24"/>
+                <w:lang w:eastAsia="es-EC"/>
+              </w:rPr>
+              <w:t xml:space="preserve"> file</w:t>
+            </w:r>
+          </w:p>
+        </w:tc>
+        <w:tc>
+          <w:tcPr>
+            <w:tcW w:w="0" w:type="auto"/>
+            <w:hideMark/>
+          </w:tcPr>
+          <w:p>
+            <w:pPr>
+              <w:rPr>
+                <w:rFonts w:ascii="Times New Roman" w:eastAsia="Times New Roman" w:hAnsi="Times New Roman" w:cs="Times New Roman"/>
+                <w:sz w:val="24"/>
+                <w:szCs w:val="24"/>
+                <w:lang w:eastAsia="es-EC"/>
+              </w:rPr>
+            </w:pPr>
+            <w:proofErr w:type="spellStart"/>
             <w:r>
               <w:rPr>
                 <w:rFonts w:ascii="Courier New" w:eastAsia="Times New Roman" w:hAnsi="Courier New" w:cs="Courier New"/>
@@ -25692,159 +24808,9 @@
                 <w:szCs w:val="20"/>
                 <w:lang w:eastAsia="es-EC"/>
               </w:rPr>
-              <w:t>... }</w:t>
-            </w:r>
-            <w:proofErr w:type="gramEnd"/>
-            <w:r>
-              <w:rPr>
-                <w:rFonts w:ascii="Courier New" w:eastAsia="Times New Roman" w:hAnsi="Courier New" w:cs="Courier New"/>
-                <w:sz w:val="20"/>
-                <w:szCs w:val="20"/>
-                <w:lang w:eastAsia="es-EC"/>
-              </w:rPr>
-              <w:t xml:space="preserve">, </w:t>
-            </w:r>
-            <w:proofErr w:type="gramStart"/>
-            <w:r>
-              <w:rPr>
-                <w:rFonts w:ascii="Courier New" w:eastAsia="Times New Roman" w:hAnsi="Courier New" w:cs="Courier New"/>
-                <w:sz w:val="20"/>
-                <w:szCs w:val="20"/>
-                <w:lang w:eastAsia="es-EC"/>
-              </w:rPr>
-              <w:t>{...} ]</w:t>
-            </w:r>
-            <w:proofErr w:type="gramEnd"/>
-          </w:p>
-        </w:tc>
-      </w:tr>
-      <w:tr>
-        <w:tc>
-          <w:tcPr>
-            <w:tcW w:w="0" w:type="auto"/>
-            <w:hideMark/>
-          </w:tcPr>
-          <w:p>
-            <w:pPr>
-              <w:rPr>
-                <w:rFonts w:ascii="Times New Roman" w:eastAsia="Times New Roman" w:hAnsi="Times New Roman" w:cs="Times New Roman"/>
-                <w:sz w:val="24"/>
-                <w:szCs w:val="24"/>
-                <w:lang w:eastAsia="es-EC"/>
-              </w:rPr>
-            </w:pPr>
-            <w:proofErr w:type="gramStart"/>
-            <w:r>
-              <w:rPr>
-                <w:rFonts w:ascii="Times New Roman" w:eastAsia="Times New Roman" w:hAnsi="Times New Roman" w:cs="Times New Roman"/>
-                <w:sz w:val="24"/>
-                <w:szCs w:val="24"/>
-                <w:lang w:eastAsia="es-EC"/>
-              </w:rPr>
-              <w:t>Status</w:t>
-            </w:r>
-            <w:proofErr w:type="gramEnd"/>
-          </w:p>
-        </w:tc>
-        <w:tc>
-          <w:tcPr>
-            <w:tcW w:w="0" w:type="auto"/>
-            <w:hideMark/>
-          </w:tcPr>
-          <w:p>
-            <w:pPr>
-              <w:rPr>
-                <w:rFonts w:ascii="Times New Roman" w:eastAsia="Times New Roman" w:hAnsi="Times New Roman" w:cs="Times New Roman"/>
-                <w:sz w:val="24"/>
-                <w:szCs w:val="24"/>
-                <w:lang w:eastAsia="es-EC"/>
-              </w:rPr>
-            </w:pPr>
-            <w:r>
-              <w:rPr>
-                <w:rFonts w:ascii="Courier New" w:eastAsia="Times New Roman" w:hAnsi="Courier New" w:cs="Courier New"/>
-                <w:sz w:val="20"/>
-                <w:szCs w:val="20"/>
-                <w:lang w:eastAsia="es-EC"/>
-              </w:rPr>
-              <w:t>200 OK</w:t>
-            </w:r>
-          </w:p>
-        </w:tc>
-      </w:tr>
-      <w:tr>
-        <w:tc>
-          <w:tcPr>
-            <w:tcW w:w="0" w:type="auto"/>
-            <w:hideMark/>
-          </w:tcPr>
-          <w:p>
-            <w:pPr>
-              <w:rPr>
-                <w:rFonts w:ascii="Times New Roman" w:eastAsia="Times New Roman" w:hAnsi="Times New Roman" w:cs="Times New Roman"/>
-                <w:sz w:val="24"/>
-                <w:szCs w:val="24"/>
-                <w:lang w:eastAsia="es-EC"/>
-              </w:rPr>
-            </w:pPr>
-            <w:proofErr w:type="spellStart"/>
-            <w:r>
-              <w:rPr>
-                <w:rFonts w:ascii="Times New Roman" w:eastAsia="Times New Roman" w:hAnsi="Times New Roman" w:cs="Times New Roman"/>
-                <w:sz w:val="24"/>
-                <w:szCs w:val="24"/>
-                <w:lang w:eastAsia="es-EC"/>
-              </w:rPr>
-              <w:t>Json</w:t>
-            </w:r>
-            <w:proofErr w:type="spellEnd"/>
-            <w:r>
-              <w:rPr>
-                <w:rFonts w:ascii="Times New Roman" w:eastAsia="Times New Roman" w:hAnsi="Times New Roman" w:cs="Times New Roman"/>
-                <w:sz w:val="24"/>
-                <w:szCs w:val="24"/>
-                <w:lang w:eastAsia="es-EC"/>
-              </w:rPr>
-              <w:t xml:space="preserve"> file</w:t>
-            </w:r>
-          </w:p>
-        </w:tc>
-        <w:tc>
-          <w:tcPr>
-            <w:tcW w:w="0" w:type="auto"/>
-            <w:hideMark/>
-          </w:tcPr>
-          <w:p>
-            <w:pPr>
-              <w:rPr>
-                <w:rFonts w:ascii="Times New Roman" w:eastAsia="Times New Roman" w:hAnsi="Times New Roman" w:cs="Times New Roman"/>
-                <w:sz w:val="24"/>
-                <w:szCs w:val="24"/>
-                <w:lang w:eastAsia="es-EC"/>
-              </w:rPr>
-            </w:pPr>
-            <w:proofErr w:type="spellStart"/>
-            <w:r>
-              <w:rPr>
-                <w:rFonts w:ascii="Courier New" w:eastAsia="Times New Roman" w:hAnsi="Courier New" w:cs="Courier New"/>
-                <w:sz w:val="20"/>
-                <w:szCs w:val="20"/>
-                <w:lang w:eastAsia="es-EC"/>
-              </w:rPr>
-              <w:t>events-by-</w:t>
-            </w:r>
-            <w:proofErr w:type="gramStart"/>
-            <w:r>
-              <w:rPr>
-                <w:rFonts w:ascii="Courier New" w:eastAsia="Times New Roman" w:hAnsi="Courier New" w:cs="Courier New"/>
-                <w:sz w:val="20"/>
-                <w:szCs w:val="20"/>
-                <w:lang w:eastAsia="es-EC"/>
-              </w:rPr>
-              <w:t>client.json</w:t>
-            </w:r>
-            <w:proofErr w:type="spellEnd"/>
-            <w:proofErr w:type="gramEnd"/>
+              <w:t>events-by-client.json</w:t>
+            </w:r>
+            <w:proofErr w:type="spellEnd"/>
           </w:p>
         </w:tc>
       </w:tr>
@@ -26043,7 +25009,6 @@
               <w:t>/Reviews/</w:t>
             </w:r>
             <w:proofErr w:type="spellStart"/>
-            <w:proofErr w:type="gramStart"/>
             <w:r>
               <w:rPr>
                 <w:rFonts w:ascii="Courier New" w:eastAsia="Times New Roman" w:hAnsi="Courier New" w:cs="Courier New"/>
@@ -26061,9 +25026,188 @@
                 <w:szCs w:val="20"/>
                 <w:lang w:val="en-US" w:eastAsia="es-EC"/>
               </w:rPr>
-              <w:t>/{</w:t>
-            </w:r>
-            <w:proofErr w:type="gramEnd"/>
+              <w:t>/{rating}</w:t>
+            </w:r>
+          </w:p>
+        </w:tc>
+      </w:tr>
+      <w:tr>
+        <w:tc>
+          <w:tcPr>
+            <w:tcW w:w="0" w:type="auto"/>
+            <w:hideMark/>
+          </w:tcPr>
+          <w:p>
+            <w:pPr>
+              <w:rPr>
+                <w:rFonts w:ascii="Times New Roman" w:eastAsia="Times New Roman" w:hAnsi="Times New Roman" w:cs="Times New Roman"/>
+                <w:sz w:val="24"/>
+                <w:szCs w:val="24"/>
+                <w:lang w:eastAsia="es-EC"/>
+              </w:rPr>
+            </w:pPr>
+            <w:proofErr w:type="spellStart"/>
+            <w:r>
+              <w:rPr>
+                <w:rFonts w:ascii="Times New Roman" w:eastAsia="Times New Roman" w:hAnsi="Times New Roman" w:cs="Times New Roman"/>
+                <w:sz w:val="24"/>
+                <w:szCs w:val="24"/>
+                <w:lang w:eastAsia="es-EC"/>
+              </w:rPr>
+              <w:t>Description</w:t>
+            </w:r>
+            <w:proofErr w:type="spellEnd"/>
+          </w:p>
+        </w:tc>
+        <w:tc>
+          <w:tcPr>
+            <w:tcW w:w="0" w:type="auto"/>
+            <w:hideMark/>
+          </w:tcPr>
+          <w:p>
+            <w:pPr>
+              <w:rPr>
+                <w:rFonts w:ascii="Times New Roman" w:eastAsia="Times New Roman" w:hAnsi="Times New Roman" w:cs="Times New Roman"/>
+                <w:sz w:val="24"/>
+                <w:szCs w:val="24"/>
+                <w:lang w:eastAsia="es-EC"/>
+              </w:rPr>
+            </w:pPr>
+            <w:r>
+              <w:rPr>
+                <w:rFonts w:ascii="Times New Roman" w:eastAsia="Times New Roman" w:hAnsi="Times New Roman" w:cs="Times New Roman"/>
+                <w:sz w:val="24"/>
+                <w:szCs w:val="24"/>
+                <w:lang w:eastAsia="es-EC"/>
+              </w:rPr>
+              <w:t>Devuelve reseñas filtradas por puntuación</w:t>
+            </w:r>
+          </w:p>
+        </w:tc>
+      </w:tr>
+      <w:tr>
+        <w:tc>
+          <w:tcPr>
+            <w:tcW w:w="0" w:type="auto"/>
+            <w:hideMark/>
+          </w:tcPr>
+          <w:p>
+            <w:pPr>
+              <w:rPr>
+                <w:rFonts w:ascii="Times New Roman" w:eastAsia="Times New Roman" w:hAnsi="Times New Roman" w:cs="Times New Roman"/>
+                <w:sz w:val="24"/>
+                <w:szCs w:val="24"/>
+                <w:lang w:eastAsia="es-EC"/>
+              </w:rPr>
+            </w:pPr>
+            <w:proofErr w:type="spellStart"/>
+            <w:r>
+              <w:rPr>
+                <w:rFonts w:ascii="Times New Roman" w:eastAsia="Times New Roman" w:hAnsi="Times New Roman" w:cs="Times New Roman"/>
+                <w:sz w:val="24"/>
+                <w:szCs w:val="24"/>
+                <w:lang w:eastAsia="es-EC"/>
+              </w:rPr>
+              <w:t>Request</w:t>
+            </w:r>
+            <w:proofErr w:type="spellEnd"/>
+            <w:r>
+              <w:rPr>
+                <w:rFonts w:ascii="Times New Roman" w:eastAsia="Times New Roman" w:hAnsi="Times New Roman" w:cs="Times New Roman"/>
+                <w:sz w:val="24"/>
+                <w:szCs w:val="24"/>
+                <w:lang w:eastAsia="es-EC"/>
+              </w:rPr>
+              <w:t xml:space="preserve"> </w:t>
+            </w:r>
+            <w:proofErr w:type="spellStart"/>
+            <w:r>
+              <w:rPr>
+                <w:rFonts w:ascii="Times New Roman" w:eastAsia="Times New Roman" w:hAnsi="Times New Roman" w:cs="Times New Roman"/>
+                <w:sz w:val="24"/>
+                <w:szCs w:val="24"/>
+                <w:lang w:eastAsia="es-EC"/>
+              </w:rPr>
+              <w:t>Parameters</w:t>
+            </w:r>
+            <w:proofErr w:type="spellEnd"/>
+          </w:p>
+        </w:tc>
+        <w:tc>
+          <w:tcPr>
+            <w:tcW w:w="0" w:type="auto"/>
+            <w:hideMark/>
+          </w:tcPr>
+          <w:p>
+            <w:pPr>
+              <w:rPr>
+                <w:rFonts w:ascii="Times New Roman" w:eastAsia="Times New Roman" w:hAnsi="Times New Roman" w:cs="Times New Roman"/>
+                <w:sz w:val="24"/>
+                <w:szCs w:val="24"/>
+                <w:lang w:eastAsia="es-EC"/>
+              </w:rPr>
+            </w:pPr>
+            <w:r>
+              <w:rPr>
+                <w:rFonts w:ascii="Courier New" w:eastAsia="Times New Roman" w:hAnsi="Courier New" w:cs="Courier New"/>
+                <w:sz w:val="20"/>
+                <w:szCs w:val="20"/>
+                <w:lang w:eastAsia="es-EC"/>
+              </w:rPr>
+              <w:t>rating</w:t>
+            </w:r>
+            <w:r>
+              <w:rPr>
+                <w:rFonts w:ascii="Times New Roman" w:eastAsia="Times New Roman" w:hAnsi="Times New Roman" w:cs="Times New Roman"/>
+                <w:sz w:val="24"/>
+                <w:szCs w:val="24"/>
+                <w:lang w:eastAsia="es-EC"/>
+              </w:rPr>
+              <w:t xml:space="preserve"> (número entre 1 y 5 en URI)</w:t>
+            </w:r>
+          </w:p>
+        </w:tc>
+      </w:tr>
+      <w:tr>
+        <w:tc>
+          <w:tcPr>
+            <w:tcW w:w="0" w:type="auto"/>
+            <w:hideMark/>
+          </w:tcPr>
+          <w:p>
+            <w:pPr>
+              <w:rPr>
+                <w:rFonts w:ascii="Times New Roman" w:eastAsia="Times New Roman" w:hAnsi="Times New Roman" w:cs="Times New Roman"/>
+                <w:sz w:val="24"/>
+                <w:szCs w:val="24"/>
+                <w:lang w:eastAsia="es-EC"/>
+              </w:rPr>
+            </w:pPr>
+            <w:r>
+              <w:rPr>
+                <w:rFonts w:ascii="Times New Roman" w:eastAsia="Times New Roman" w:hAnsi="Times New Roman" w:cs="Times New Roman"/>
+                <w:sz w:val="24"/>
+                <w:szCs w:val="24"/>
+                <w:lang w:eastAsia="es-EC"/>
+              </w:rPr>
+              <w:t>JSON Response</w:t>
+            </w:r>
+          </w:p>
+        </w:tc>
+        <w:tc>
+          <w:tcPr>
+            <w:tcW w:w="0" w:type="auto"/>
+            <w:hideMark/>
+          </w:tcPr>
+          <w:p>
+            <w:pPr>
+              <w:rPr>
+                <w:rFonts w:ascii="Times New Roman" w:eastAsia="Times New Roman" w:hAnsi="Times New Roman" w:cs="Times New Roman"/>
+                <w:sz w:val="24"/>
+                <w:szCs w:val="24"/>
+                <w:lang w:eastAsia="es-EC"/>
+              </w:rPr>
+            </w:pPr>
             <w:r>
               <w:rPr>
                 <w:rFonts w:ascii="Courier New" w:eastAsia="Times New Roman" w:hAnsi="Courier New" w:cs="Courier New"/>
@@ -26071,188 +25215,9 @@
                 <w:szCs w:val="20"/>
                 <w:lang w:val="en-US" w:eastAsia="es-EC"/>
               </w:rPr>
-              <w:t>rating}</w:t>
-            </w:r>
-          </w:p>
-        </w:tc>
-      </w:tr>
-      <w:tr>
-        <w:tc>
-          <w:tcPr>
-            <w:tcW w:w="0" w:type="auto"/>
-            <w:hideMark/>
-          </w:tcPr>
-          <w:p>
-            <w:pPr>
-              <w:rPr>
-                <w:rFonts w:ascii="Times New Roman" w:eastAsia="Times New Roman" w:hAnsi="Times New Roman" w:cs="Times New Roman"/>
-                <w:sz w:val="24"/>
-                <w:szCs w:val="24"/>
-                <w:lang w:eastAsia="es-EC"/>
-              </w:rPr>
-            </w:pPr>
-            <w:proofErr w:type="spellStart"/>
-            <w:r>
-              <w:rPr>
-                <w:rFonts w:ascii="Times New Roman" w:eastAsia="Times New Roman" w:hAnsi="Times New Roman" w:cs="Times New Roman"/>
-                <w:sz w:val="24"/>
-                <w:szCs w:val="24"/>
-                <w:lang w:eastAsia="es-EC"/>
-              </w:rPr>
-              <w:t>Description</w:t>
-            </w:r>
-            <w:proofErr w:type="spellEnd"/>
-          </w:p>
-        </w:tc>
-        <w:tc>
-          <w:tcPr>
-            <w:tcW w:w="0" w:type="auto"/>
-            <w:hideMark/>
-          </w:tcPr>
-          <w:p>
-            <w:pPr>
-              <w:rPr>
-                <w:rFonts w:ascii="Times New Roman" w:eastAsia="Times New Roman" w:hAnsi="Times New Roman" w:cs="Times New Roman"/>
-                <w:sz w:val="24"/>
-                <w:szCs w:val="24"/>
-                <w:lang w:eastAsia="es-EC"/>
-              </w:rPr>
-            </w:pPr>
-            <w:r>
-              <w:rPr>
-                <w:rFonts w:ascii="Times New Roman" w:eastAsia="Times New Roman" w:hAnsi="Times New Roman" w:cs="Times New Roman"/>
-                <w:sz w:val="24"/>
-                <w:szCs w:val="24"/>
-                <w:lang w:eastAsia="es-EC"/>
-              </w:rPr>
-              <w:t>Devuelve reseñas filtradas por puntuación</w:t>
-            </w:r>
-          </w:p>
-        </w:tc>
-      </w:tr>
-      <w:tr>
-        <w:tc>
-          <w:tcPr>
-            <w:tcW w:w="0" w:type="auto"/>
-            <w:hideMark/>
-          </w:tcPr>
-          <w:p>
-            <w:pPr>
-              <w:rPr>
-                <w:rFonts w:ascii="Times New Roman" w:eastAsia="Times New Roman" w:hAnsi="Times New Roman" w:cs="Times New Roman"/>
-                <w:sz w:val="24"/>
-                <w:szCs w:val="24"/>
-                <w:lang w:eastAsia="es-EC"/>
-              </w:rPr>
-            </w:pPr>
-            <w:proofErr w:type="spellStart"/>
-            <w:r>
-              <w:rPr>
-                <w:rFonts w:ascii="Times New Roman" w:eastAsia="Times New Roman" w:hAnsi="Times New Roman" w:cs="Times New Roman"/>
-                <w:sz w:val="24"/>
-                <w:szCs w:val="24"/>
-                <w:lang w:eastAsia="es-EC"/>
-              </w:rPr>
-              <w:t>Request</w:t>
-            </w:r>
-            <w:proofErr w:type="spellEnd"/>
-            <w:r>
-              <w:rPr>
-                <w:rFonts w:ascii="Times New Roman" w:eastAsia="Times New Roman" w:hAnsi="Times New Roman" w:cs="Times New Roman"/>
-                <w:sz w:val="24"/>
-                <w:szCs w:val="24"/>
-                <w:lang w:eastAsia="es-EC"/>
-              </w:rPr>
-              <w:t xml:space="preserve"> </w:t>
-            </w:r>
-            <w:proofErr w:type="spellStart"/>
-            <w:r>
-              <w:rPr>
-                <w:rFonts w:ascii="Times New Roman" w:eastAsia="Times New Roman" w:hAnsi="Times New Roman" w:cs="Times New Roman"/>
-                <w:sz w:val="24"/>
-                <w:szCs w:val="24"/>
-                <w:lang w:eastAsia="es-EC"/>
-              </w:rPr>
-              <w:t>Parameters</w:t>
-            </w:r>
-            <w:proofErr w:type="spellEnd"/>
-          </w:p>
-        </w:tc>
-        <w:tc>
-          <w:tcPr>
-            <w:tcW w:w="0" w:type="auto"/>
-            <w:hideMark/>
-          </w:tcPr>
-          <w:p>
-            <w:pPr>
-              <w:rPr>
-                <w:rFonts w:ascii="Times New Roman" w:eastAsia="Times New Roman" w:hAnsi="Times New Roman" w:cs="Times New Roman"/>
-                <w:sz w:val="24"/>
-                <w:szCs w:val="24"/>
-                <w:lang w:eastAsia="es-EC"/>
-              </w:rPr>
-            </w:pPr>
-            <w:r>
-              <w:rPr>
-                <w:rFonts w:ascii="Courier New" w:eastAsia="Times New Roman" w:hAnsi="Courier New" w:cs="Courier New"/>
-                <w:sz w:val="20"/>
-                <w:szCs w:val="20"/>
-                <w:lang w:eastAsia="es-EC"/>
-              </w:rPr>
-              <w:t>rating</w:t>
-            </w:r>
-            <w:r>
-              <w:rPr>
-                <w:rFonts w:ascii="Times New Roman" w:eastAsia="Times New Roman" w:hAnsi="Times New Roman" w:cs="Times New Roman"/>
-                <w:sz w:val="24"/>
-                <w:szCs w:val="24"/>
-                <w:lang w:eastAsia="es-EC"/>
-              </w:rPr>
-              <w:t xml:space="preserve"> (número entre 1 y 5 en URI)</w:t>
-            </w:r>
-          </w:p>
-        </w:tc>
-      </w:tr>
-      <w:tr>
-        <w:tc>
-          <w:tcPr>
-            <w:tcW w:w="0" w:type="auto"/>
-            <w:hideMark/>
-          </w:tcPr>
-          <w:p>
-            <w:pPr>
-              <w:rPr>
-                <w:rFonts w:ascii="Times New Roman" w:eastAsia="Times New Roman" w:hAnsi="Times New Roman" w:cs="Times New Roman"/>
-                <w:sz w:val="24"/>
-                <w:szCs w:val="24"/>
-                <w:lang w:eastAsia="es-EC"/>
-              </w:rPr>
-            </w:pPr>
-            <w:r>
-              <w:rPr>
-                <w:rFonts w:ascii="Times New Roman" w:eastAsia="Times New Roman" w:hAnsi="Times New Roman" w:cs="Times New Roman"/>
-                <w:sz w:val="24"/>
-                <w:szCs w:val="24"/>
-                <w:lang w:eastAsia="es-EC"/>
-              </w:rPr>
-              <w:t>JSON Response</w:t>
-            </w:r>
-          </w:p>
-        </w:tc>
-        <w:tc>
-          <w:tcPr>
-            <w:tcW w:w="0" w:type="auto"/>
-            <w:hideMark/>
-          </w:tcPr>
-          <w:p>
-            <w:pPr>
-              <w:rPr>
-                <w:rFonts w:ascii="Times New Roman" w:eastAsia="Times New Roman" w:hAnsi="Times New Roman" w:cs="Times New Roman"/>
-                <w:sz w:val="24"/>
-                <w:szCs w:val="24"/>
-                <w:lang w:eastAsia="es-EC"/>
-              </w:rPr>
-            </w:pPr>
+              <w:t>[ { "</w:t>
+            </w:r>
+            <w:proofErr w:type="spellStart"/>
             <w:r>
               <w:rPr>
                 <w:rFonts w:ascii="Courier New" w:eastAsia="Times New Roman" w:hAnsi="Courier New" w:cs="Courier New"/>
@@ -26260,9 +25225,9 @@
                 <w:szCs w:val="20"/>
                 <w:lang w:val="en-US" w:eastAsia="es-EC"/>
               </w:rPr>
-              <w:t xml:space="preserve">[ </w:t>
-            </w:r>
-            <w:proofErr w:type="gramStart"/>
+              <w:t>id_review</w:t>
+            </w:r>
+            <w:proofErr w:type="spellEnd"/>
             <w:r>
               <w:rPr>
                 <w:rFonts w:ascii="Courier New" w:eastAsia="Times New Roman" w:hAnsi="Courier New" w:cs="Courier New"/>
@@ -26270,10 +25235,9 @@
                 <w:szCs w:val="20"/>
                 <w:lang w:val="en-US" w:eastAsia="es-EC"/>
               </w:rPr>
-              <w:t>{ "</w:t>
-            </w:r>
-            <w:proofErr w:type="spellStart"/>
-            <w:proofErr w:type="gramEnd"/>
+              <w:t>": 1, "</w:t>
+            </w:r>
+            <w:proofErr w:type="spellStart"/>
             <w:r>
               <w:rPr>
                 <w:rFonts w:ascii="Courier New" w:eastAsia="Times New Roman" w:hAnsi="Courier New" w:cs="Courier New"/>
@@ -26281,7 +25245,7 @@
                 <w:szCs w:val="20"/>
                 <w:lang w:val="en-US" w:eastAsia="es-EC"/>
               </w:rPr>
-              <w:t>id_review</w:t>
+              <w:t>review_rating</w:t>
             </w:r>
             <w:proofErr w:type="spellEnd"/>
             <w:r>
@@ -26291,7 +25255,7 @@
                 <w:szCs w:val="20"/>
                 <w:lang w:val="en-US" w:eastAsia="es-EC"/>
               </w:rPr>
-              <w:t>": 1, "</w:t>
+              <w:t>": 5, "</w:t>
             </w:r>
             <w:proofErr w:type="spellStart"/>
             <w:r>
@@ -26301,7 +25265,7 @@
                 <w:szCs w:val="20"/>
                 <w:lang w:val="en-US" w:eastAsia="es-EC"/>
               </w:rPr>
-              <w:t>review_rating</w:t>
+              <w:t>review_comments</w:t>
             </w:r>
             <w:proofErr w:type="spellEnd"/>
             <w:r>
@@ -26311,187 +25275,134 @@
                 <w:szCs w:val="20"/>
                 <w:lang w:val="en-US" w:eastAsia="es-EC"/>
               </w:rPr>
-              <w:t>": 5, "</w:t>
-            </w:r>
-            <w:proofErr w:type="spellStart"/>
+              <w:t xml:space="preserve">": "..." </w:t>
+            </w:r>
             <w:r>
               <w:rPr>
                 <w:rFonts w:ascii="Courier New" w:eastAsia="Times New Roman" w:hAnsi="Courier New" w:cs="Courier New"/>
                 <w:sz w:val="20"/>
                 <w:szCs w:val="20"/>
-                <w:lang w:val="en-US" w:eastAsia="es-EC"/>
-              </w:rPr>
-              <w:t>review_comments</w:t>
-            </w:r>
-            <w:proofErr w:type="spellEnd"/>
+                <w:lang w:eastAsia="es-EC"/>
+              </w:rPr>
+              <w:t>} ]</w:t>
+            </w:r>
+          </w:p>
+        </w:tc>
+      </w:tr>
+      <w:tr>
+        <w:tc>
+          <w:tcPr>
+            <w:tcW w:w="0" w:type="auto"/>
+            <w:hideMark/>
+          </w:tcPr>
+          <w:p>
+            <w:pPr>
+              <w:rPr>
+                <w:rFonts w:ascii="Times New Roman" w:eastAsia="Times New Roman" w:hAnsi="Times New Roman" w:cs="Times New Roman"/>
+                <w:sz w:val="24"/>
+                <w:szCs w:val="24"/>
+                <w:lang w:eastAsia="es-EC"/>
+              </w:rPr>
+            </w:pPr>
+            <w:r>
+              <w:rPr>
+                <w:rFonts w:ascii="Times New Roman" w:eastAsia="Times New Roman" w:hAnsi="Times New Roman" w:cs="Times New Roman"/>
+                <w:sz w:val="24"/>
+                <w:szCs w:val="24"/>
+                <w:lang w:eastAsia="es-EC"/>
+              </w:rPr>
+              <w:t>Status</w:t>
+            </w:r>
+          </w:p>
+        </w:tc>
+        <w:tc>
+          <w:tcPr>
+            <w:tcW w:w="0" w:type="auto"/>
+            <w:hideMark/>
+          </w:tcPr>
+          <w:p>
+            <w:pPr>
+              <w:rPr>
+                <w:rFonts w:ascii="Times New Roman" w:eastAsia="Times New Roman" w:hAnsi="Times New Roman" w:cs="Times New Roman"/>
+                <w:sz w:val="24"/>
+                <w:szCs w:val="24"/>
+                <w:lang w:eastAsia="es-EC"/>
+              </w:rPr>
+            </w:pPr>
             <w:r>
               <w:rPr>
                 <w:rFonts w:ascii="Courier New" w:eastAsia="Times New Roman" w:hAnsi="Courier New" w:cs="Courier New"/>
                 <w:sz w:val="20"/>
                 <w:szCs w:val="20"/>
-                <w:lang w:val="en-US" w:eastAsia="es-EC"/>
-              </w:rPr>
-              <w:t xml:space="preserve">": </w:t>
-            </w:r>
-            <w:proofErr w:type="gramStart"/>
+                <w:lang w:eastAsia="es-EC"/>
+              </w:rPr>
+              <w:t>200 OK</w:t>
+            </w:r>
+          </w:p>
+        </w:tc>
+      </w:tr>
+      <w:tr>
+        <w:tc>
+          <w:tcPr>
+            <w:tcW w:w="0" w:type="auto"/>
+            <w:hideMark/>
+          </w:tcPr>
+          <w:p>
+            <w:pPr>
+              <w:rPr>
+                <w:rFonts w:ascii="Times New Roman" w:eastAsia="Times New Roman" w:hAnsi="Times New Roman" w:cs="Times New Roman"/>
+                <w:sz w:val="24"/>
+                <w:szCs w:val="24"/>
+                <w:lang w:eastAsia="es-EC"/>
+              </w:rPr>
+            </w:pPr>
+            <w:proofErr w:type="spellStart"/>
+            <w:r>
+              <w:rPr>
+                <w:rFonts w:ascii="Times New Roman" w:eastAsia="Times New Roman" w:hAnsi="Times New Roman" w:cs="Times New Roman"/>
+                <w:sz w:val="24"/>
+                <w:szCs w:val="24"/>
+                <w:lang w:eastAsia="es-EC"/>
+              </w:rPr>
+              <w:t>Json</w:t>
+            </w:r>
+            <w:proofErr w:type="spellEnd"/>
+            <w:r>
+              <w:rPr>
+                <w:rFonts w:ascii="Times New Roman" w:eastAsia="Times New Roman" w:hAnsi="Times New Roman" w:cs="Times New Roman"/>
+                <w:sz w:val="24"/>
+                <w:szCs w:val="24"/>
+                <w:lang w:eastAsia="es-EC"/>
+              </w:rPr>
+              <w:t xml:space="preserve"> file</w:t>
+            </w:r>
+          </w:p>
+        </w:tc>
+        <w:tc>
+          <w:tcPr>
+            <w:tcW w:w="0" w:type="auto"/>
+            <w:hideMark/>
+          </w:tcPr>
+          <w:p>
+            <w:pPr>
+              <w:rPr>
+                <w:rFonts w:ascii="Times New Roman" w:eastAsia="Times New Roman" w:hAnsi="Times New Roman" w:cs="Times New Roman"/>
+                <w:sz w:val="24"/>
+                <w:szCs w:val="24"/>
+                <w:lang w:eastAsia="es-EC"/>
+              </w:rPr>
+            </w:pPr>
+            <w:proofErr w:type="spellStart"/>
             <w:r>
               <w:rPr>
                 <w:rFonts w:ascii="Courier New" w:eastAsia="Times New Roman" w:hAnsi="Courier New" w:cs="Courier New"/>
                 <w:sz w:val="20"/>
                 <w:szCs w:val="20"/>
-                <w:lang w:val="en-US" w:eastAsia="es-EC"/>
-              </w:rPr>
-              <w:t xml:space="preserve">"..." </w:t>
-            </w:r>
-            <w:r>
-              <w:rPr>
-                <w:rFonts w:ascii="Courier New" w:eastAsia="Times New Roman" w:hAnsi="Courier New" w:cs="Courier New"/>
-                <w:sz w:val="20"/>
-                <w:szCs w:val="20"/>
-                <w:lang w:eastAsia="es-EC"/>
-              </w:rPr>
-              <w:t>}</w:t>
-            </w:r>
-            <w:proofErr w:type="gramEnd"/>
-            <w:r>
-              <w:rPr>
-                <w:rFonts w:ascii="Courier New" w:eastAsia="Times New Roman" w:hAnsi="Courier New" w:cs="Courier New"/>
-                <w:sz w:val="20"/>
-                <w:szCs w:val="20"/>
-                <w:lang w:eastAsia="es-EC"/>
-              </w:rPr>
-              <w:t xml:space="preserve"> ]</w:t>
-            </w:r>
-          </w:p>
-        </w:tc>
-      </w:tr>
-      <w:tr>
-        <w:tc>
-          <w:tcPr>
-            <w:tcW w:w="0" w:type="auto"/>
-            <w:hideMark/>
-          </w:tcPr>
-          <w:p>
-            <w:pPr>
-              <w:rPr>
-                <w:rFonts w:ascii="Times New Roman" w:eastAsia="Times New Roman" w:hAnsi="Times New Roman" w:cs="Times New Roman"/>
-                <w:sz w:val="24"/>
-                <w:szCs w:val="24"/>
-                <w:lang w:eastAsia="es-EC"/>
-              </w:rPr>
-            </w:pPr>
-            <w:proofErr w:type="gramStart"/>
-            <w:r>
-              <w:rPr>
-                <w:rFonts w:ascii="Times New Roman" w:eastAsia="Times New Roman" w:hAnsi="Times New Roman" w:cs="Times New Roman"/>
-                <w:sz w:val="24"/>
-                <w:szCs w:val="24"/>
-                <w:lang w:eastAsia="es-EC"/>
-              </w:rPr>
-              <w:t>Status</w:t>
-            </w:r>
-            <w:proofErr w:type="gramEnd"/>
-          </w:p>
-        </w:tc>
-        <w:tc>
-          <w:tcPr>
-            <w:tcW w:w="0" w:type="auto"/>
-            <w:hideMark/>
-          </w:tcPr>
-          <w:p>
-            <w:pPr>
-              <w:rPr>
-                <w:rFonts w:ascii="Times New Roman" w:eastAsia="Times New Roman" w:hAnsi="Times New Roman" w:cs="Times New Roman"/>
-                <w:sz w:val="24"/>
-                <w:szCs w:val="24"/>
-                <w:lang w:eastAsia="es-EC"/>
-              </w:rPr>
-            </w:pPr>
-            <w:r>
-              <w:rPr>
-                <w:rFonts w:ascii="Courier New" w:eastAsia="Times New Roman" w:hAnsi="Courier New" w:cs="Courier New"/>
-                <w:sz w:val="20"/>
-                <w:szCs w:val="20"/>
-                <w:lang w:eastAsia="es-EC"/>
-              </w:rPr>
-              <w:t>200 OK</w:t>
-            </w:r>
-          </w:p>
-        </w:tc>
-      </w:tr>
-      <w:tr>
-        <w:tc>
-          <w:tcPr>
-            <w:tcW w:w="0" w:type="auto"/>
-            <w:hideMark/>
-          </w:tcPr>
-          <w:p>
-            <w:pPr>
-              <w:rPr>
-                <w:rFonts w:ascii="Times New Roman" w:eastAsia="Times New Roman" w:hAnsi="Times New Roman" w:cs="Times New Roman"/>
-                <w:sz w:val="24"/>
-                <w:szCs w:val="24"/>
-                <w:lang w:eastAsia="es-EC"/>
-              </w:rPr>
-            </w:pPr>
-            <w:proofErr w:type="spellStart"/>
-            <w:r>
-              <w:rPr>
-                <w:rFonts w:ascii="Times New Roman" w:eastAsia="Times New Roman" w:hAnsi="Times New Roman" w:cs="Times New Roman"/>
-                <w:sz w:val="24"/>
-                <w:szCs w:val="24"/>
-                <w:lang w:eastAsia="es-EC"/>
-              </w:rPr>
-              <w:t>Json</w:t>
-            </w:r>
-            <w:proofErr w:type="spellEnd"/>
-            <w:r>
-              <w:rPr>
-                <w:rFonts w:ascii="Times New Roman" w:eastAsia="Times New Roman" w:hAnsi="Times New Roman" w:cs="Times New Roman"/>
-                <w:sz w:val="24"/>
-                <w:szCs w:val="24"/>
-                <w:lang w:eastAsia="es-EC"/>
-              </w:rPr>
-              <w:t xml:space="preserve"> file</w:t>
-            </w:r>
-          </w:p>
-        </w:tc>
-        <w:tc>
-          <w:tcPr>
-            <w:tcW w:w="0" w:type="auto"/>
-            <w:hideMark/>
-          </w:tcPr>
-          <w:p>
-            <w:pPr>
-              <w:rPr>
-                <w:rFonts w:ascii="Times New Roman" w:eastAsia="Times New Roman" w:hAnsi="Times New Roman" w:cs="Times New Roman"/>
-                <w:sz w:val="24"/>
-                <w:szCs w:val="24"/>
-                <w:lang w:eastAsia="es-EC"/>
-              </w:rPr>
-            </w:pPr>
-            <w:proofErr w:type="spellStart"/>
-            <w:r>
-              <w:rPr>
-                <w:rFonts w:ascii="Courier New" w:eastAsia="Times New Roman" w:hAnsi="Courier New" w:cs="Courier New"/>
-                <w:sz w:val="20"/>
-                <w:szCs w:val="20"/>
-                <w:lang w:eastAsia="es-EC"/>
-              </w:rPr>
-              <w:t>reviews-by-</w:t>
-            </w:r>
-            <w:proofErr w:type="gramStart"/>
-            <w:r>
-              <w:rPr>
-                <w:rFonts w:ascii="Courier New" w:eastAsia="Times New Roman" w:hAnsi="Courier New" w:cs="Courier New"/>
-                <w:sz w:val="20"/>
-                <w:szCs w:val="20"/>
-                <w:lang w:eastAsia="es-EC"/>
-              </w:rPr>
-              <w:t>rating.json</w:t>
-            </w:r>
-            <w:proofErr w:type="spellEnd"/>
-            <w:proofErr w:type="gramEnd"/>
+                <w:lang w:eastAsia="es-EC"/>
+              </w:rPr>
+              <w:t>reviews-by-rating.json</w:t>
+            </w:r>
+            <w:proofErr w:type="spellEnd"/>
           </w:p>
         </w:tc>
       </w:tr>
@@ -26920,7 +25831,6 @@
                 <w:lang w:eastAsia="es-EC"/>
               </w:rPr>
             </w:pPr>
-            <w:proofErr w:type="gramStart"/>
             <w:r>
               <w:rPr>
                 <w:rFonts w:ascii="Courier New" w:eastAsia="Times New Roman" w:hAnsi="Courier New" w:cs="Courier New"/>
@@ -26931,7 +25841,6 @@
               <w:t>{ "</w:t>
             </w:r>
             <w:proofErr w:type="spellStart"/>
-            <w:proofErr w:type="gramEnd"/>
             <w:r>
               <w:rPr>
                 <w:rFonts w:ascii="Courier New" w:eastAsia="Times New Roman" w:hAnsi="Courier New" w:cs="Courier New"/>
@@ -26949,9 +25858,51 @@
                 <w:szCs w:val="20"/>
                 <w:lang w:eastAsia="es-EC"/>
               </w:rPr>
-              <w:t>": "Rol actualizado</w:t>
-            </w:r>
-            <w:proofErr w:type="gramStart"/>
+              <w:t>": "Rol actualizado" }</w:t>
+            </w:r>
+          </w:p>
+        </w:tc>
+      </w:tr>
+      <w:tr>
+        <w:tc>
+          <w:tcPr>
+            <w:tcW w:w="0" w:type="auto"/>
+            <w:hideMark/>
+          </w:tcPr>
+          <w:p>
+            <w:pPr>
+              <w:rPr>
+                <w:rFonts w:ascii="Times New Roman" w:eastAsia="Times New Roman" w:hAnsi="Times New Roman" w:cs="Times New Roman"/>
+                <w:sz w:val="24"/>
+                <w:szCs w:val="24"/>
+                <w:lang w:eastAsia="es-EC"/>
+              </w:rPr>
+            </w:pPr>
+            <w:r>
+              <w:rPr>
+                <w:rFonts w:ascii="Times New Roman" w:eastAsia="Times New Roman" w:hAnsi="Times New Roman" w:cs="Times New Roman"/>
+                <w:sz w:val="24"/>
+                <w:szCs w:val="24"/>
+                <w:lang w:eastAsia="es-EC"/>
+              </w:rPr>
+              <w:t>Status</w:t>
+            </w:r>
+          </w:p>
+        </w:tc>
+        <w:tc>
+          <w:tcPr>
+            <w:tcW w:w="0" w:type="auto"/>
+            <w:hideMark/>
+          </w:tcPr>
+          <w:p>
+            <w:pPr>
+              <w:rPr>
+                <w:rFonts w:ascii="Times New Roman" w:eastAsia="Times New Roman" w:hAnsi="Times New Roman" w:cs="Times New Roman"/>
+                <w:sz w:val="24"/>
+                <w:szCs w:val="24"/>
+                <w:lang w:eastAsia="es-EC"/>
+              </w:rPr>
+            </w:pPr>
             <w:r>
               <w:rPr>
                 <w:rFonts w:ascii="Courier New" w:eastAsia="Times New Roman" w:hAnsi="Courier New" w:cs="Courier New"/>
@@ -26959,9 +25910,8 @@
                 <w:szCs w:val="20"/>
                 <w:lang w:eastAsia="es-EC"/>
               </w:rPr>
-              <w:t>" }</w:t>
-            </w:r>
-            <w:proofErr w:type="gramEnd"/>
+              <w:t>200 OK</w:t>
+            </w:r>
           </w:p>
         </w:tc>
       </w:tr>
@@ -26980,7 +25930,7 @@
                 <w:lang w:eastAsia="es-EC"/>
               </w:rPr>
             </w:pPr>
-            <w:proofErr w:type="gramStart"/>
+            <w:proofErr w:type="spellStart"/>
             <w:r>
               <w:rPr>
                 <w:rFonts w:ascii="Times New Roman" w:eastAsia="Times New Roman" w:hAnsi="Times New Roman" w:cs="Times New Roman"/>
@@ -26988,25 +25938,35 @@
                 <w:szCs w:val="24"/>
                 <w:lang w:eastAsia="es-EC"/>
               </w:rPr>
-              <w:t>Status</w:t>
-            </w:r>
-            <w:proofErr w:type="gramEnd"/>
-          </w:p>
-        </w:tc>
-        <w:tc>
-          <w:tcPr>
-            <w:tcW w:w="0" w:type="auto"/>
-            <w:hideMark/>
-          </w:tcPr>
-          <w:p>
-            <w:pPr>
+              <w:t>Json</w:t>
+            </w:r>
+            <w:proofErr w:type="spellEnd"/>
+            <w:r>
               <w:rPr>
                 <w:rFonts w:ascii="Times New Roman" w:eastAsia="Times New Roman" w:hAnsi="Times New Roman" w:cs="Times New Roman"/>
                 <w:sz w:val="24"/>
                 <w:szCs w:val="24"/>
                 <w:lang w:eastAsia="es-EC"/>
               </w:rPr>
-            </w:pPr>
+              <w:t xml:space="preserve"> file</w:t>
+            </w:r>
+          </w:p>
+        </w:tc>
+        <w:tc>
+          <w:tcPr>
+            <w:tcW w:w="0" w:type="auto"/>
+            <w:hideMark/>
+          </w:tcPr>
+          <w:p>
+            <w:pPr>
+              <w:rPr>
+                <w:rFonts w:ascii="Times New Roman" w:eastAsia="Times New Roman" w:hAnsi="Times New Roman" w:cs="Times New Roman"/>
+                <w:sz w:val="24"/>
+                <w:szCs w:val="24"/>
+                <w:lang w:eastAsia="es-EC"/>
+              </w:rPr>
+            </w:pPr>
+            <w:proofErr w:type="spellStart"/>
             <w:r>
               <w:rPr>
                 <w:rFonts w:ascii="Courier New" w:eastAsia="Times New Roman" w:hAnsi="Courier New" w:cs="Courier New"/>
@@ -27014,84 +25974,9 @@
                 <w:szCs w:val="20"/>
                 <w:lang w:eastAsia="es-EC"/>
               </w:rPr>
-              <w:t>200 OK</w:t>
-            </w:r>
-          </w:p>
-        </w:tc>
-      </w:tr>
-      <w:tr>
-        <w:tc>
-          <w:tcPr>
-            <w:tcW w:w="0" w:type="auto"/>
-            <w:hideMark/>
-          </w:tcPr>
-          <w:p>
-            <w:pPr>
-              <w:rPr>
-                <w:rFonts w:ascii="Times New Roman" w:eastAsia="Times New Roman" w:hAnsi="Times New Roman" w:cs="Times New Roman"/>
-                <w:sz w:val="24"/>
-                <w:szCs w:val="24"/>
-                <w:lang w:eastAsia="es-EC"/>
-              </w:rPr>
-            </w:pPr>
-            <w:proofErr w:type="spellStart"/>
-            <w:r>
-              <w:rPr>
-                <w:rFonts w:ascii="Times New Roman" w:eastAsia="Times New Roman" w:hAnsi="Times New Roman" w:cs="Times New Roman"/>
-                <w:sz w:val="24"/>
-                <w:szCs w:val="24"/>
-                <w:lang w:eastAsia="es-EC"/>
-              </w:rPr>
-              <w:t>Json</w:t>
-            </w:r>
-            <w:proofErr w:type="spellEnd"/>
-            <w:r>
-              <w:rPr>
-                <w:rFonts w:ascii="Times New Roman" w:eastAsia="Times New Roman" w:hAnsi="Times New Roman" w:cs="Times New Roman"/>
-                <w:sz w:val="24"/>
-                <w:szCs w:val="24"/>
-                <w:lang w:eastAsia="es-EC"/>
-              </w:rPr>
-              <w:t xml:space="preserve"> file</w:t>
-            </w:r>
-          </w:p>
-        </w:tc>
-        <w:tc>
-          <w:tcPr>
-            <w:tcW w:w="0" w:type="auto"/>
-            <w:hideMark/>
-          </w:tcPr>
-          <w:p>
-            <w:pPr>
-              <w:rPr>
-                <w:rFonts w:ascii="Times New Roman" w:eastAsia="Times New Roman" w:hAnsi="Times New Roman" w:cs="Times New Roman"/>
-                <w:sz w:val="24"/>
-                <w:szCs w:val="24"/>
-                <w:lang w:eastAsia="es-EC"/>
-              </w:rPr>
-            </w:pPr>
-            <w:proofErr w:type="spellStart"/>
-            <w:r>
-              <w:rPr>
-                <w:rFonts w:ascii="Courier New" w:eastAsia="Times New Roman" w:hAnsi="Courier New" w:cs="Courier New"/>
-                <w:sz w:val="20"/>
-                <w:szCs w:val="20"/>
-                <w:lang w:eastAsia="es-EC"/>
-              </w:rPr>
-              <w:t>update-</w:t>
-            </w:r>
-            <w:proofErr w:type="gramStart"/>
-            <w:r>
-              <w:rPr>
-                <w:rFonts w:ascii="Courier New" w:eastAsia="Times New Roman" w:hAnsi="Courier New" w:cs="Courier New"/>
-                <w:sz w:val="20"/>
-                <w:szCs w:val="20"/>
-                <w:lang w:eastAsia="es-EC"/>
-              </w:rPr>
-              <w:t>role.json</w:t>
-            </w:r>
-            <w:proofErr w:type="spellEnd"/>
-            <w:proofErr w:type="gramEnd"/>
+              <w:t>update-role.json</w:t>
+            </w:r>
+            <w:proofErr w:type="spellEnd"/>
           </w:p>
         </w:tc>
       </w:tr>
@@ -27550,9 +26435,9 @@
                 <w:szCs w:val="20"/>
                 <w:lang w:val="en-US" w:eastAsia="es-EC"/>
               </w:rPr>
-              <w:t xml:space="preserve">[ </w:t>
-            </w:r>
-            <w:proofErr w:type="gramStart"/>
+              <w:t>[ { "id": 1, "</w:t>
+            </w:r>
+            <w:proofErr w:type="spellStart"/>
             <w:r>
               <w:rPr>
                 <w:rFonts w:ascii="Courier New" w:eastAsia="Times New Roman" w:hAnsi="Courier New" w:cs="Courier New"/>
@@ -27560,9 +26445,9 @@
                 <w:szCs w:val="20"/>
                 <w:lang w:val="en-US" w:eastAsia="es-EC"/>
               </w:rPr>
-              <w:t>{ "</w:t>
-            </w:r>
-            <w:proofErr w:type="gramEnd"/>
+              <w:t>venue_name</w:t>
+            </w:r>
+            <w:proofErr w:type="spellEnd"/>
             <w:r>
               <w:rPr>
                 <w:rFonts w:ascii="Courier New" w:eastAsia="Times New Roman" w:hAnsi="Courier New" w:cs="Courier New"/>
@@ -27570,7 +26455,7 @@
                 <w:szCs w:val="20"/>
                 <w:lang w:val="en-US" w:eastAsia="es-EC"/>
               </w:rPr>
-              <w:t>id": 1, "</w:t>
+              <w:t>": "...", "</w:t>
             </w:r>
             <w:proofErr w:type="spellStart"/>
             <w:r>
@@ -27580,7 +26465,7 @@
                 <w:szCs w:val="20"/>
                 <w:lang w:val="en-US" w:eastAsia="es-EC"/>
               </w:rPr>
-              <w:t>venue_name</w:t>
+              <w:t>venue_capacity</w:t>
             </w:r>
             <w:proofErr w:type="spellEnd"/>
             <w:r>
@@ -27590,189 +26475,125 @@
                 <w:szCs w:val="20"/>
                 <w:lang w:val="en-US" w:eastAsia="es-EC"/>
               </w:rPr>
-              <w:t>": "...", "</w:t>
-            </w:r>
-            <w:proofErr w:type="spellStart"/>
+              <w:t>": 75 }, ... ]</w:t>
+            </w:r>
+          </w:p>
+        </w:tc>
+      </w:tr>
+      <w:tr>
+        <w:tc>
+          <w:tcPr>
+            <w:tcW w:w="0" w:type="auto"/>
+            <w:hideMark/>
+          </w:tcPr>
+          <w:p>
+            <w:pPr>
+              <w:rPr>
+                <w:rFonts w:ascii="Times New Roman" w:eastAsia="Times New Roman" w:hAnsi="Times New Roman" w:cs="Times New Roman"/>
+                <w:sz w:val="24"/>
+                <w:szCs w:val="24"/>
+                <w:lang w:eastAsia="es-EC"/>
+              </w:rPr>
+            </w:pPr>
+            <w:r>
+              <w:rPr>
+                <w:rFonts w:ascii="Times New Roman" w:eastAsia="Times New Roman" w:hAnsi="Times New Roman" w:cs="Times New Roman"/>
+                <w:sz w:val="24"/>
+                <w:szCs w:val="24"/>
+                <w:lang w:eastAsia="es-EC"/>
+              </w:rPr>
+              <w:t>Status</w:t>
+            </w:r>
+          </w:p>
+        </w:tc>
+        <w:tc>
+          <w:tcPr>
+            <w:tcW w:w="0" w:type="auto"/>
+            <w:hideMark/>
+          </w:tcPr>
+          <w:p>
+            <w:pPr>
+              <w:rPr>
+                <w:rFonts w:ascii="Times New Roman" w:eastAsia="Times New Roman" w:hAnsi="Times New Roman" w:cs="Times New Roman"/>
+                <w:sz w:val="24"/>
+                <w:szCs w:val="24"/>
+                <w:lang w:eastAsia="es-EC"/>
+              </w:rPr>
+            </w:pPr>
             <w:r>
               <w:rPr>
                 <w:rFonts w:ascii="Courier New" w:eastAsia="Times New Roman" w:hAnsi="Courier New" w:cs="Courier New"/>
                 <w:sz w:val="20"/>
                 <w:szCs w:val="20"/>
-                <w:lang w:val="en-US" w:eastAsia="es-EC"/>
-              </w:rPr>
-              <w:t>venue_capacity</w:t>
-            </w:r>
-            <w:proofErr w:type="spellEnd"/>
+                <w:lang w:eastAsia="es-EC"/>
+              </w:rPr>
+              <w:t>200 OK</w:t>
+            </w:r>
+          </w:p>
+        </w:tc>
+      </w:tr>
+      <w:tr>
+        <w:tc>
+          <w:tcPr>
+            <w:tcW w:w="0" w:type="auto"/>
+            <w:hideMark/>
+          </w:tcPr>
+          <w:p>
+            <w:pPr>
+              <w:rPr>
+                <w:rFonts w:ascii="Times New Roman" w:eastAsia="Times New Roman" w:hAnsi="Times New Roman" w:cs="Times New Roman"/>
+                <w:sz w:val="24"/>
+                <w:szCs w:val="24"/>
+                <w:lang w:eastAsia="es-EC"/>
+              </w:rPr>
+            </w:pPr>
+            <w:proofErr w:type="spellStart"/>
+            <w:r>
+              <w:rPr>
+                <w:rFonts w:ascii="Times New Roman" w:eastAsia="Times New Roman" w:hAnsi="Times New Roman" w:cs="Times New Roman"/>
+                <w:sz w:val="24"/>
+                <w:szCs w:val="24"/>
+                <w:lang w:eastAsia="es-EC"/>
+              </w:rPr>
+              <w:t>Json</w:t>
+            </w:r>
+            <w:proofErr w:type="spellEnd"/>
+            <w:r>
+              <w:rPr>
+                <w:rFonts w:ascii="Times New Roman" w:eastAsia="Times New Roman" w:hAnsi="Times New Roman" w:cs="Times New Roman"/>
+                <w:sz w:val="24"/>
+                <w:szCs w:val="24"/>
+                <w:lang w:eastAsia="es-EC"/>
+              </w:rPr>
+              <w:t xml:space="preserve"> file</w:t>
+            </w:r>
+          </w:p>
+        </w:tc>
+        <w:tc>
+          <w:tcPr>
+            <w:tcW w:w="0" w:type="auto"/>
+            <w:hideMark/>
+          </w:tcPr>
+          <w:p>
+            <w:pPr>
+              <w:rPr>
+                <w:rFonts w:ascii="Times New Roman" w:eastAsia="Times New Roman" w:hAnsi="Times New Roman" w:cs="Times New Roman"/>
+                <w:sz w:val="24"/>
+                <w:szCs w:val="24"/>
+                <w:lang w:eastAsia="es-EC"/>
+              </w:rPr>
+            </w:pPr>
+            <w:proofErr w:type="spellStart"/>
             <w:r>
               <w:rPr>
                 <w:rFonts w:ascii="Courier New" w:eastAsia="Times New Roman" w:hAnsi="Courier New" w:cs="Courier New"/>
                 <w:sz w:val="20"/>
                 <w:szCs w:val="20"/>
-                <w:lang w:val="en-US" w:eastAsia="es-EC"/>
-              </w:rPr>
-              <w:t xml:space="preserve">": </w:t>
-            </w:r>
-            <w:proofErr w:type="gramStart"/>
-            <w:r>
-              <w:rPr>
-                <w:rFonts w:ascii="Courier New" w:eastAsia="Times New Roman" w:hAnsi="Courier New" w:cs="Courier New"/>
-                <w:sz w:val="20"/>
-                <w:szCs w:val="20"/>
-                <w:lang w:val="en-US" w:eastAsia="es-EC"/>
-              </w:rPr>
-              <w:t>75 }</w:t>
-            </w:r>
-            <w:proofErr w:type="gramEnd"/>
-            <w:r>
-              <w:rPr>
-                <w:rFonts w:ascii="Courier New" w:eastAsia="Times New Roman" w:hAnsi="Courier New" w:cs="Courier New"/>
-                <w:sz w:val="20"/>
-                <w:szCs w:val="20"/>
-                <w:lang w:val="en-US" w:eastAsia="es-EC"/>
-              </w:rPr>
-              <w:t xml:space="preserve">, </w:t>
-            </w:r>
-            <w:proofErr w:type="gramStart"/>
-            <w:r>
-              <w:rPr>
-                <w:rFonts w:ascii="Courier New" w:eastAsia="Times New Roman" w:hAnsi="Courier New" w:cs="Courier New"/>
-                <w:sz w:val="20"/>
-                <w:szCs w:val="20"/>
-                <w:lang w:val="en-US" w:eastAsia="es-EC"/>
-              </w:rPr>
-              <w:t>... ]</w:t>
-            </w:r>
-            <w:proofErr w:type="gramEnd"/>
-          </w:p>
-        </w:tc>
-      </w:tr>
-      <w:tr>
-        <w:tc>
-          <w:tcPr>
-            <w:tcW w:w="0" w:type="auto"/>
-            <w:hideMark/>
-          </w:tcPr>
-          <w:p>
-            <w:pPr>
-              <w:rPr>
-                <w:rFonts w:ascii="Times New Roman" w:eastAsia="Times New Roman" w:hAnsi="Times New Roman" w:cs="Times New Roman"/>
-                <w:sz w:val="24"/>
-                <w:szCs w:val="24"/>
-                <w:lang w:eastAsia="es-EC"/>
-              </w:rPr>
-            </w:pPr>
-            <w:proofErr w:type="gramStart"/>
-            <w:r>
-              <w:rPr>
-                <w:rFonts w:ascii="Times New Roman" w:eastAsia="Times New Roman" w:hAnsi="Times New Roman" w:cs="Times New Roman"/>
-                <w:sz w:val="24"/>
-                <w:szCs w:val="24"/>
-                <w:lang w:eastAsia="es-EC"/>
-              </w:rPr>
-              <w:t>Status</w:t>
-            </w:r>
-            <w:proofErr w:type="gramEnd"/>
-          </w:p>
-        </w:tc>
-        <w:tc>
-          <w:tcPr>
-            <w:tcW w:w="0" w:type="auto"/>
-            <w:hideMark/>
-          </w:tcPr>
-          <w:p>
-            <w:pPr>
-              <w:rPr>
-                <w:rFonts w:ascii="Times New Roman" w:eastAsia="Times New Roman" w:hAnsi="Times New Roman" w:cs="Times New Roman"/>
-                <w:sz w:val="24"/>
-                <w:szCs w:val="24"/>
-                <w:lang w:eastAsia="es-EC"/>
-              </w:rPr>
-            </w:pPr>
-            <w:r>
-              <w:rPr>
-                <w:rFonts w:ascii="Courier New" w:eastAsia="Times New Roman" w:hAnsi="Courier New" w:cs="Courier New"/>
-                <w:sz w:val="20"/>
-                <w:szCs w:val="20"/>
-                <w:lang w:eastAsia="es-EC"/>
-              </w:rPr>
-              <w:t>200 OK</w:t>
-            </w:r>
-          </w:p>
-        </w:tc>
-      </w:tr>
-      <w:tr>
-        <w:tc>
-          <w:tcPr>
-            <w:tcW w:w="0" w:type="auto"/>
-            <w:hideMark/>
-          </w:tcPr>
-          <w:p>
-            <w:pPr>
-              <w:rPr>
-                <w:rFonts w:ascii="Times New Roman" w:eastAsia="Times New Roman" w:hAnsi="Times New Roman" w:cs="Times New Roman"/>
-                <w:sz w:val="24"/>
-                <w:szCs w:val="24"/>
-                <w:lang w:eastAsia="es-EC"/>
-              </w:rPr>
-            </w:pPr>
-            <w:proofErr w:type="spellStart"/>
-            <w:r>
-              <w:rPr>
-                <w:rFonts w:ascii="Times New Roman" w:eastAsia="Times New Roman" w:hAnsi="Times New Roman" w:cs="Times New Roman"/>
-                <w:sz w:val="24"/>
-                <w:szCs w:val="24"/>
-                <w:lang w:eastAsia="es-EC"/>
-              </w:rPr>
-              <w:t>Json</w:t>
-            </w:r>
-            <w:proofErr w:type="spellEnd"/>
-            <w:r>
-              <w:rPr>
-                <w:rFonts w:ascii="Times New Roman" w:eastAsia="Times New Roman" w:hAnsi="Times New Roman" w:cs="Times New Roman"/>
-                <w:sz w:val="24"/>
-                <w:szCs w:val="24"/>
-                <w:lang w:eastAsia="es-EC"/>
-              </w:rPr>
-              <w:t xml:space="preserve"> file</w:t>
-            </w:r>
-          </w:p>
-        </w:tc>
-        <w:tc>
-          <w:tcPr>
-            <w:tcW w:w="0" w:type="auto"/>
-            <w:hideMark/>
-          </w:tcPr>
-          <w:p>
-            <w:pPr>
-              <w:rPr>
-                <w:rFonts w:ascii="Times New Roman" w:eastAsia="Times New Roman" w:hAnsi="Times New Roman" w:cs="Times New Roman"/>
-                <w:sz w:val="24"/>
-                <w:szCs w:val="24"/>
-                <w:lang w:eastAsia="es-EC"/>
-              </w:rPr>
-            </w:pPr>
-            <w:proofErr w:type="spellStart"/>
-            <w:r>
-              <w:rPr>
-                <w:rFonts w:ascii="Courier New" w:eastAsia="Times New Roman" w:hAnsi="Courier New" w:cs="Courier New"/>
-                <w:sz w:val="20"/>
-                <w:szCs w:val="20"/>
-                <w:lang w:eastAsia="es-EC"/>
-              </w:rPr>
-              <w:t>venues-by-</w:t>
-            </w:r>
-            <w:proofErr w:type="gramStart"/>
-            <w:r>
-              <w:rPr>
-                <w:rFonts w:ascii="Courier New" w:eastAsia="Times New Roman" w:hAnsi="Courier New" w:cs="Courier New"/>
-                <w:sz w:val="20"/>
-                <w:szCs w:val="20"/>
-                <w:lang w:eastAsia="es-EC"/>
-              </w:rPr>
-              <w:t>capacity.json</w:t>
-            </w:r>
-            <w:proofErr w:type="spellEnd"/>
-            <w:proofErr w:type="gramEnd"/>
+                <w:lang w:eastAsia="es-EC"/>
+              </w:rPr>
+              <w:t>venues-by-capacity.json</w:t>
+            </w:r>
+            <w:proofErr w:type="spellEnd"/>
           </w:p>
         </w:tc>
       </w:tr>
@@ -28036,19 +26857,11 @@
         <w:t xml:space="preserve"> "</w:t>
       </w:r>
       <w:proofErr w:type="spellStart"/>
-      <w:proofErr w:type="gramStart"/>
       <w:r>
         <w:rPr>
           <w:lang w:val="en-US"/>
         </w:rPr>
-        <w:t>staff</w:t>
-      </w:r>
-      <w:proofErr w:type="gramEnd"/>
-      <w:r>
-        <w:rPr>
-          <w:lang w:val="en-US"/>
-        </w:rPr>
-        <w:t>_contact</w:t>
+        <w:t>staff_contact</w:t>
       </w:r>
       <w:proofErr w:type="spellEnd"/>
       <w:r>
@@ -28088,21 +26901,12 @@
         </w:numPr>
         <w:spacing w:after="0" w:line="360" w:lineRule="auto"/>
       </w:pPr>
-      <w:proofErr w:type="gramStart"/>
       <w:r>
         <w:rPr>
           <w:b/>
           <w:bCs/>
         </w:rPr>
-        <w:t>Status</w:t>
-      </w:r>
-      <w:proofErr w:type="gramEnd"/>
-      <w:r>
-        <w:rPr>
-          <w:b/>
-          <w:bCs/>
-        </w:rPr>
-        <w:t>:</w:t>
+        <w:t>Status:</w:t>
       </w:r>
       <w:r>
         <w:t> 200 OK</w:t>
@@ -28137,14 +26941,9 @@
       </w:r>
       <w:proofErr w:type="spellStart"/>
       <w:r>
-        <w:t>staff_</w:t>
-      </w:r>
-      <w:proofErr w:type="gramStart"/>
-      <w:r>
-        <w:t>admins.json</w:t>
+        <w:t>staff_admins.json</w:t>
       </w:r>
       <w:proofErr w:type="spellEnd"/>
-      <w:proofErr w:type="gramEnd"/>
     </w:p>
     <w:p>
       <w:pPr>
@@ -28443,21 +27242,12 @@
         </w:numPr>
         <w:spacing w:after="0" w:line="360" w:lineRule="auto"/>
       </w:pPr>
-      <w:proofErr w:type="gramStart"/>
       <w:r>
         <w:rPr>
           <w:b/>
           <w:bCs/>
         </w:rPr>
-        <w:t>Status</w:t>
-      </w:r>
-      <w:proofErr w:type="gramEnd"/>
-      <w:r>
-        <w:rPr>
-          <w:b/>
-          <w:bCs/>
-        </w:rPr>
-        <w:t>:</w:t>
+        <w:t>Status:</w:t>
       </w:r>
       <w:r>
         <w:t> 200 OK</w:t>
@@ -28493,17 +27283,9 @@
         <w:rPr>
           <w:lang w:val="en-US"/>
         </w:rPr>
-        <w:t>staff_assign_</w:t>
-      </w:r>
-      <w:proofErr w:type="gramStart"/>
-      <w:r>
-        <w:rPr>
-          <w:lang w:val="en-US"/>
-        </w:rPr>
-        <w:t>role.json</w:t>
+        <w:t>staff_assign_role.json</w:t>
       </w:r>
       <w:proofErr w:type="spellEnd"/>
-      <w:proofErr w:type="gramEnd"/>
     </w:p>
     <w:p>
       <w:pPr>
@@ -28857,21 +27639,12 @@
         </w:numPr>
         <w:spacing w:after="0" w:line="360" w:lineRule="auto"/>
       </w:pPr>
-      <w:proofErr w:type="gramStart"/>
       <w:r>
         <w:rPr>
           <w:b/>
           <w:bCs/>
         </w:rPr>
-        <w:t>Status</w:t>
-      </w:r>
-      <w:proofErr w:type="gramEnd"/>
-      <w:r>
-        <w:rPr>
-          <w:b/>
-          <w:bCs/>
-        </w:rPr>
-        <w:t>:</w:t>
+        <w:t>Status:</w:t>
       </w:r>
       <w:r>
         <w:t xml:space="preserve"> 201 </w:t>
@@ -28912,17 +27685,9 @@
         <w:rPr>
           <w:lang w:val="en-US"/>
         </w:rPr>
-        <w:t>client_custom_</w:t>
-      </w:r>
-      <w:proofErr w:type="gramStart"/>
-      <w:r>
-        <w:rPr>
-          <w:lang w:val="en-US"/>
-        </w:rPr>
-        <w:t>quote.json</w:t>
+        <w:t>client_custom_quote.json</w:t>
       </w:r>
       <w:proofErr w:type="spellEnd"/>
-      <w:proofErr w:type="gramEnd"/>
     </w:p>
     <w:p>
       <w:pPr>
@@ -29217,21 +27982,12 @@
         </w:numPr>
         <w:spacing w:after="0" w:line="360" w:lineRule="auto"/>
       </w:pPr>
-      <w:proofErr w:type="gramStart"/>
       <w:r>
         <w:rPr>
           <w:b/>
           <w:bCs/>
         </w:rPr>
-        <w:t>Status</w:t>
-      </w:r>
-      <w:proofErr w:type="gramEnd"/>
-      <w:r>
-        <w:rPr>
-          <w:b/>
-          <w:bCs/>
-        </w:rPr>
-        <w:t>:</w:t>
+        <w:t>Status:</w:t>
       </w:r>
       <w:r>
         <w:t> 200 OK</w:t>
@@ -29267,17 +28023,9 @@
         <w:rPr>
           <w:lang w:val="en-US"/>
         </w:rPr>
-        <w:t>client_send_</w:t>
-      </w:r>
-      <w:proofErr w:type="gramStart"/>
-      <w:r>
-        <w:rPr>
-          <w:lang w:val="en-US"/>
-        </w:rPr>
-        <w:t>quote.json</w:t>
+        <w:t>client_send_quote.json</w:t>
       </w:r>
       <w:proofErr w:type="spellEnd"/>
-      <w:proofErr w:type="gramEnd"/>
     </w:p>
     <w:p>
       <w:pPr>
@@ -29576,21 +28324,12 @@
         </w:numPr>
         <w:spacing w:after="0" w:line="360" w:lineRule="auto"/>
       </w:pPr>
-      <w:proofErr w:type="gramStart"/>
       <w:r>
         <w:rPr>
           <w:b/>
           <w:bCs/>
         </w:rPr>
-        <w:t>Status</w:t>
-      </w:r>
-      <w:proofErr w:type="gramEnd"/>
-      <w:r>
-        <w:rPr>
-          <w:b/>
-          <w:bCs/>
-        </w:rPr>
-        <w:t>:</w:t>
+        <w:t>Status:</w:t>
       </w:r>
       <w:r>
         <w:t> 200 OK</w:t>
@@ -29625,14 +28364,9 @@
       </w:r>
       <w:proofErr w:type="spellStart"/>
       <w:r>
-        <w:t>event_</w:t>
-      </w:r>
-      <w:proofErr w:type="gramStart"/>
-      <w:r>
-        <w:t>upcoming.json</w:t>
+        <w:t>event_upcoming.json</w:t>
       </w:r>
       <w:proofErr w:type="spellEnd"/>
-      <w:proofErr w:type="gramEnd"/>
     </w:p>
     <w:p>
       <w:pPr>
@@ -29934,21 +28668,12 @@
         </w:numPr>
         <w:spacing w:after="0" w:line="360" w:lineRule="auto"/>
       </w:pPr>
-      <w:proofErr w:type="gramStart"/>
       <w:r>
         <w:rPr>
           <w:b/>
           <w:bCs/>
         </w:rPr>
-        <w:t>Status</w:t>
-      </w:r>
-      <w:proofErr w:type="gramEnd"/>
-      <w:r>
-        <w:rPr>
-          <w:b/>
-          <w:bCs/>
-        </w:rPr>
-        <w:t>:</w:t>
+        <w:t>Status:</w:t>
       </w:r>
       <w:r>
         <w:t> 200 OK</w:t>
@@ -29984,17 +28709,9 @@
         <w:rPr>
           <w:lang w:val="en-US"/>
         </w:rPr>
-        <w:t>menu_by_</w:t>
-      </w:r>
-      <w:proofErr w:type="gramStart"/>
-      <w:r>
-        <w:rPr>
-          <w:lang w:val="en-US"/>
-        </w:rPr>
-        <w:t>event.json</w:t>
+        <w:t>menu_by_event.json</w:t>
       </w:r>
       <w:proofErr w:type="spellEnd"/>
-      <w:proofErr w:type="gramEnd"/>
     </w:p>
     <w:p>
       <w:pPr>
@@ -30291,21 +29008,12 @@
         </w:numPr>
         <w:spacing w:after="0" w:line="360" w:lineRule="auto"/>
       </w:pPr>
-      <w:proofErr w:type="gramStart"/>
       <w:r>
         <w:rPr>
           <w:b/>
           <w:bCs/>
         </w:rPr>
-        <w:t>Status</w:t>
-      </w:r>
-      <w:proofErr w:type="gramEnd"/>
-      <w:r>
-        <w:rPr>
-          <w:b/>
-          <w:bCs/>
-        </w:rPr>
-        <w:t>:</w:t>
+        <w:t>Status:</w:t>
       </w:r>
       <w:r>
         <w:t> 200 OK</w:t>
@@ -30340,14 +29048,1863 @@
       </w:r>
       <w:proofErr w:type="spellStart"/>
       <w:r>
-        <w:t>catering_</w:t>
-      </w:r>
-      <w:proofErr w:type="gramStart"/>
-      <w:r>
-        <w:t>public.json</w:t>
+        <w:t>catering_public.json</w:t>
       </w:r>
       <w:proofErr w:type="spellEnd"/>
-      <w:proofErr w:type="gramEnd"/>
+    </w:p>
+    <w:p>
+      <w:pPr>
+        <w:rPr>
+          <w:rFonts w:ascii="Times New Roman" w:hAnsi="Times New Roman" w:cs="Times New Roman"/>
+        </w:rPr>
+      </w:pPr>
+    </w:p>
+    <w:p>
+      <w:pPr>
+        <w:rPr>
+          <w:rFonts w:ascii="Times New Roman" w:hAnsi="Times New Roman" w:cs="Times New Roman"/>
+        </w:rPr>
+      </w:pPr>
+    </w:p>
+    <w:p>
+      <w:pPr>
+        <w:rPr>
+          <w:rFonts w:ascii="Times New Roman" w:hAnsi="Times New Roman" w:cs="Times New Roman"/>
+        </w:rPr>
+      </w:pPr>
+    </w:p>
+    <w:p>
+      <w:pPr>
+        <w:rPr>
+          <w:rFonts w:ascii="Times New Roman" w:hAnsi="Times New Roman" w:cs="Times New Roman"/>
+          <w:b/>
+          <w:bCs/>
+        </w:rPr>
+      </w:pPr>
+      <w:r>
+        <w:rPr>
+          <w:rFonts w:ascii="Times New Roman" w:hAnsi="Times New Roman" w:cs="Times New Roman"/>
+          <w:b/>
+          <w:bCs/>
+        </w:rPr>
+        <w:t>RESERVATION</w:t>
+      </w:r>
+    </w:p>
+    <w:p>
+      <w:pPr>
+        <w:rPr>
+          <w:rFonts w:ascii="Times New Roman" w:hAnsi="Times New Roman" w:cs="Times New Roman"/>
+          <w:b/>
+          <w:bCs/>
+        </w:rPr>
+      </w:pPr>
+      <w:r>
+        <w:rPr>
+          <w:rFonts w:ascii="Times New Roman" w:hAnsi="Times New Roman" w:cs="Times New Roman"/>
+          <w:b/>
+          <w:bCs/>
+        </w:rPr>
+        <w:t>1. Obtener historial de reservas por cliente</w:t>
+      </w:r>
+    </w:p>
+    <w:p>
+      <w:pPr>
+        <w:numPr>
+          <w:ilvl w:val="0"/>
+          <w:numId w:val="20"/>
+        </w:numPr>
+        <w:rPr>
+          <w:rFonts w:ascii="Times New Roman" w:hAnsi="Times New Roman" w:cs="Times New Roman"/>
+        </w:rPr>
+      </w:pPr>
+      <w:r>
+        <w:rPr>
+          <w:rFonts w:ascii="Times New Roman" w:hAnsi="Times New Roman" w:cs="Times New Roman"/>
+          <w:b/>
+          <w:bCs/>
+        </w:rPr>
+        <w:t xml:space="preserve">HTTP </w:t>
+      </w:r>
+      <w:proofErr w:type="spellStart"/>
+      <w:r>
+        <w:rPr>
+          <w:rFonts w:ascii="Times New Roman" w:hAnsi="Times New Roman" w:cs="Times New Roman"/>
+          <w:b/>
+          <w:bCs/>
+        </w:rPr>
+        <w:t>Method</w:t>
+      </w:r>
+      <w:proofErr w:type="spellEnd"/>
+      <w:r>
+        <w:rPr>
+          <w:rFonts w:ascii="Times New Roman" w:hAnsi="Times New Roman" w:cs="Times New Roman"/>
+          <w:b/>
+          <w:bCs/>
+        </w:rPr>
+        <w:t>:</w:t>
+      </w:r>
+      <w:r>
+        <w:rPr>
+          <w:rFonts w:ascii="Times New Roman" w:hAnsi="Times New Roman" w:cs="Times New Roman"/>
+        </w:rPr>
+        <w:t> GET</w:t>
+      </w:r>
+    </w:p>
+    <w:p>
+      <w:pPr>
+        <w:numPr>
+          <w:ilvl w:val="0"/>
+          <w:numId w:val="20"/>
+        </w:numPr>
+        <w:rPr>
+          <w:rFonts w:ascii="Times New Roman" w:hAnsi="Times New Roman" w:cs="Times New Roman"/>
+        </w:rPr>
+      </w:pPr>
+      <w:r>
+        <w:rPr>
+          <w:rFonts w:ascii="Times New Roman" w:hAnsi="Times New Roman" w:cs="Times New Roman"/>
+          <w:b/>
+          <w:bCs/>
+        </w:rPr>
+        <w:t>URI:</w:t>
+      </w:r>
+      <w:r>
+        <w:rPr>
+          <w:rFonts w:ascii="Times New Roman" w:hAnsi="Times New Roman" w:cs="Times New Roman"/>
+        </w:rPr>
+        <w:t> </w:t>
+      </w:r>
+      <w:hyperlink r:id="rId83" w:history="1">
+        <w:r>
+          <w:rPr>
+            <w:rStyle w:val="Hipervnculo"/>
+            <w:rFonts w:ascii="Times New Roman" w:hAnsi="Times New Roman" w:cs="Times New Roman"/>
+          </w:rPr>
+          <w:t>https://espe-2025-team1-codesynergy.onrender.com/quickquote/webresources/reservation/history/{client_id}</w:t>
+        </w:r>
+      </w:hyperlink>
+    </w:p>
+    <w:p>
+      <w:pPr>
+        <w:numPr>
+          <w:ilvl w:val="0"/>
+          <w:numId w:val="20"/>
+        </w:numPr>
+        <w:rPr>
+          <w:rFonts w:ascii="Times New Roman" w:hAnsi="Times New Roman" w:cs="Times New Roman"/>
+        </w:rPr>
+      </w:pPr>
+      <w:proofErr w:type="spellStart"/>
+      <w:r>
+        <w:rPr>
+          <w:rFonts w:ascii="Times New Roman" w:hAnsi="Times New Roman" w:cs="Times New Roman"/>
+          <w:b/>
+          <w:bCs/>
+        </w:rPr>
+        <w:t>Description</w:t>
+      </w:r>
+      <w:proofErr w:type="spellEnd"/>
+      <w:r>
+        <w:rPr>
+          <w:rFonts w:ascii="Times New Roman" w:hAnsi="Times New Roman" w:cs="Times New Roman"/>
+          <w:b/>
+          <w:bCs/>
+        </w:rPr>
+        <w:t>:</w:t>
+      </w:r>
+      <w:r>
+        <w:rPr>
+          <w:rFonts w:ascii="Times New Roman" w:hAnsi="Times New Roman" w:cs="Times New Roman"/>
+        </w:rPr>
+        <w:t> Lista de reservas hechas por un cliente específico.</w:t>
+      </w:r>
+    </w:p>
+    <w:p>
+      <w:pPr>
+        <w:numPr>
+          <w:ilvl w:val="0"/>
+          <w:numId w:val="20"/>
+        </w:numPr>
+        <w:rPr>
+          <w:rFonts w:ascii="Times New Roman" w:hAnsi="Times New Roman" w:cs="Times New Roman"/>
+        </w:rPr>
+      </w:pPr>
+      <w:proofErr w:type="spellStart"/>
+      <w:r>
+        <w:rPr>
+          <w:rFonts w:ascii="Times New Roman" w:hAnsi="Times New Roman" w:cs="Times New Roman"/>
+          <w:b/>
+          <w:bCs/>
+        </w:rPr>
+        <w:t>Request</w:t>
+      </w:r>
+      <w:proofErr w:type="spellEnd"/>
+      <w:r>
+        <w:rPr>
+          <w:rFonts w:ascii="Times New Roman" w:hAnsi="Times New Roman" w:cs="Times New Roman"/>
+          <w:b/>
+          <w:bCs/>
+        </w:rPr>
+        <w:t xml:space="preserve"> </w:t>
+      </w:r>
+      <w:proofErr w:type="spellStart"/>
+      <w:r>
+        <w:rPr>
+          <w:rFonts w:ascii="Times New Roman" w:hAnsi="Times New Roman" w:cs="Times New Roman"/>
+          <w:b/>
+          <w:bCs/>
+        </w:rPr>
+        <w:t>Parameters</w:t>
+      </w:r>
+      <w:proofErr w:type="spellEnd"/>
+      <w:r>
+        <w:rPr>
+          <w:rFonts w:ascii="Times New Roman" w:hAnsi="Times New Roman" w:cs="Times New Roman"/>
+          <w:b/>
+          <w:bCs/>
+        </w:rPr>
+        <w:t>:</w:t>
+      </w:r>
+      <w:r>
+        <w:rPr>
+          <w:rFonts w:ascii="Times New Roman" w:hAnsi="Times New Roman" w:cs="Times New Roman"/>
+        </w:rPr>
+        <w:t xml:space="preserve"> URL </w:t>
+      </w:r>
+      <w:proofErr w:type="spellStart"/>
+      <w:r>
+        <w:rPr>
+          <w:rFonts w:ascii="Times New Roman" w:hAnsi="Times New Roman" w:cs="Times New Roman"/>
+        </w:rPr>
+        <w:t>Param</w:t>
+      </w:r>
+      <w:proofErr w:type="spellEnd"/>
+      <w:r>
+        <w:rPr>
+          <w:rFonts w:ascii="Times New Roman" w:hAnsi="Times New Roman" w:cs="Times New Roman"/>
+        </w:rPr>
+        <w:t>: </w:t>
+      </w:r>
+      <w:proofErr w:type="spellStart"/>
+      <w:r>
+        <w:rPr>
+          <w:rFonts w:ascii="Times New Roman" w:hAnsi="Times New Roman" w:cs="Times New Roman"/>
+        </w:rPr>
+        <w:t>client_id</w:t>
+      </w:r>
+      <w:proofErr w:type="spellEnd"/>
+    </w:p>
+    <w:p>
+      <w:pPr>
+        <w:numPr>
+          <w:ilvl w:val="0"/>
+          <w:numId w:val="20"/>
+        </w:numPr>
+        <w:rPr>
+          <w:rFonts w:ascii="Times New Roman" w:hAnsi="Times New Roman" w:cs="Times New Roman"/>
+        </w:rPr>
+      </w:pPr>
+      <w:r>
+        <w:rPr>
+          <w:rFonts w:ascii="Times New Roman" w:hAnsi="Times New Roman" w:cs="Times New Roman"/>
+          <w:b/>
+          <w:bCs/>
+        </w:rPr>
+        <w:t>JSON Response:</w:t>
+      </w:r>
+    </w:p>
+    <w:p>
+      <w:pPr>
+        <w:rPr>
+          <w:rFonts w:ascii="Times New Roman" w:hAnsi="Times New Roman" w:cs="Times New Roman"/>
+        </w:rPr>
+      </w:pPr>
+      <w:r>
+        <w:rPr>
+          <w:rFonts w:ascii="Times New Roman" w:hAnsi="Times New Roman" w:cs="Times New Roman"/>
+        </w:rPr>
+        <w:lastRenderedPageBreak/>
+        <w:t>[</w:t>
+      </w:r>
+    </w:p>
+    <w:p>
+      <w:pPr>
+        <w:rPr>
+          <w:rFonts w:ascii="Times New Roman" w:hAnsi="Times New Roman" w:cs="Times New Roman"/>
+        </w:rPr>
+      </w:pPr>
+      <w:r>
+        <w:rPr>
+          <w:rFonts w:ascii="Times New Roman" w:hAnsi="Times New Roman" w:cs="Times New Roman"/>
+        </w:rPr>
+        <w:t xml:space="preserve"> {</w:t>
+      </w:r>
+    </w:p>
+    <w:p>
+      <w:pPr>
+        <w:rPr>
+          <w:rFonts w:ascii="Times New Roman" w:hAnsi="Times New Roman" w:cs="Times New Roman"/>
+        </w:rPr>
+      </w:pPr>
+      <w:r>
+        <w:rPr>
+          <w:rFonts w:ascii="Times New Roman" w:hAnsi="Times New Roman" w:cs="Times New Roman"/>
+        </w:rPr>
+        <w:t xml:space="preserve"> "</w:t>
+      </w:r>
+      <w:proofErr w:type="spellStart"/>
+      <w:r>
+        <w:rPr>
+          <w:rFonts w:ascii="Times New Roman" w:hAnsi="Times New Roman" w:cs="Times New Roman"/>
+        </w:rPr>
+        <w:t>reservation_id</w:t>
+      </w:r>
+      <w:proofErr w:type="spellEnd"/>
+      <w:r>
+        <w:rPr>
+          <w:rFonts w:ascii="Times New Roman" w:hAnsi="Times New Roman" w:cs="Times New Roman"/>
+        </w:rPr>
+        <w:t>": 2,</w:t>
+      </w:r>
+    </w:p>
+    <w:p>
+      <w:pPr>
+        <w:rPr>
+          <w:rFonts w:ascii="Times New Roman" w:hAnsi="Times New Roman" w:cs="Times New Roman"/>
+        </w:rPr>
+      </w:pPr>
+      <w:r>
+        <w:rPr>
+          <w:rFonts w:ascii="Times New Roman" w:hAnsi="Times New Roman" w:cs="Times New Roman"/>
+        </w:rPr>
+        <w:t xml:space="preserve"> "</w:t>
+      </w:r>
+      <w:proofErr w:type="spellStart"/>
+      <w:r>
+        <w:rPr>
+          <w:rFonts w:ascii="Times New Roman" w:hAnsi="Times New Roman" w:cs="Times New Roman"/>
+        </w:rPr>
+        <w:t>menu_id</w:t>
+      </w:r>
+      <w:proofErr w:type="spellEnd"/>
+      <w:r>
+        <w:rPr>
+          <w:rFonts w:ascii="Times New Roman" w:hAnsi="Times New Roman" w:cs="Times New Roman"/>
+        </w:rPr>
+        <w:t>": "2",</w:t>
+      </w:r>
+    </w:p>
+    <w:p>
+      <w:pPr>
+        <w:rPr>
+          <w:rFonts w:ascii="Times New Roman" w:hAnsi="Times New Roman" w:cs="Times New Roman"/>
+        </w:rPr>
+      </w:pPr>
+      <w:r>
+        <w:rPr>
+          <w:rFonts w:ascii="Times New Roman" w:hAnsi="Times New Roman" w:cs="Times New Roman"/>
+        </w:rPr>
+        <w:t xml:space="preserve"> "</w:t>
+      </w:r>
+      <w:proofErr w:type="spellStart"/>
+      <w:r>
+        <w:rPr>
+          <w:rFonts w:ascii="Times New Roman" w:hAnsi="Times New Roman" w:cs="Times New Roman"/>
+        </w:rPr>
+        <w:t>number_of_guests</w:t>
+      </w:r>
+      <w:proofErr w:type="spellEnd"/>
+      <w:r>
+        <w:rPr>
+          <w:rFonts w:ascii="Times New Roman" w:hAnsi="Times New Roman" w:cs="Times New Roman"/>
+        </w:rPr>
+        <w:t>": 2,</w:t>
+      </w:r>
+    </w:p>
+    <w:p>
+      <w:pPr>
+        <w:rPr>
+          <w:rFonts w:ascii="Times New Roman" w:hAnsi="Times New Roman" w:cs="Times New Roman"/>
+        </w:rPr>
+      </w:pPr>
+      <w:r>
+        <w:rPr>
+          <w:rFonts w:ascii="Times New Roman" w:hAnsi="Times New Roman" w:cs="Times New Roman"/>
+        </w:rPr>
+        <w:t xml:space="preserve"> "</w:t>
+      </w:r>
+      <w:proofErr w:type="spellStart"/>
+      <w:r>
+        <w:rPr>
+          <w:rFonts w:ascii="Times New Roman" w:hAnsi="Times New Roman" w:cs="Times New Roman"/>
+        </w:rPr>
+        <w:t>reservation_date</w:t>
+      </w:r>
+      <w:proofErr w:type="spellEnd"/>
+      <w:r>
+        <w:rPr>
+          <w:rFonts w:ascii="Times New Roman" w:hAnsi="Times New Roman" w:cs="Times New Roman"/>
+        </w:rPr>
+        <w:t>": "2023-12-16"</w:t>
+      </w:r>
+    </w:p>
+    <w:p>
+      <w:pPr>
+        <w:rPr>
+          <w:rFonts w:ascii="Times New Roman" w:hAnsi="Times New Roman" w:cs="Times New Roman"/>
+        </w:rPr>
+      </w:pPr>
+      <w:r>
+        <w:rPr>
+          <w:rFonts w:ascii="Times New Roman" w:hAnsi="Times New Roman" w:cs="Times New Roman"/>
+        </w:rPr>
+        <w:t xml:space="preserve"> }</w:t>
+      </w:r>
+    </w:p>
+    <w:p>
+      <w:pPr>
+        <w:rPr>
+          <w:rFonts w:ascii="Times New Roman" w:hAnsi="Times New Roman" w:cs="Times New Roman"/>
+        </w:rPr>
+      </w:pPr>
+      <w:r>
+        <w:rPr>
+          <w:rFonts w:ascii="Times New Roman" w:hAnsi="Times New Roman" w:cs="Times New Roman"/>
+        </w:rPr>
+        <w:t>]</w:t>
+      </w:r>
+    </w:p>
+    <w:p>
+      <w:pPr>
+        <w:numPr>
+          <w:ilvl w:val="0"/>
+          <w:numId w:val="21"/>
+        </w:numPr>
+        <w:rPr>
+          <w:rFonts w:ascii="Times New Roman" w:hAnsi="Times New Roman" w:cs="Times New Roman"/>
+        </w:rPr>
+      </w:pPr>
+      <w:r>
+        <w:rPr>
+          <w:rFonts w:ascii="Times New Roman" w:hAnsi="Times New Roman" w:cs="Times New Roman"/>
+          <w:b/>
+          <w:bCs/>
+        </w:rPr>
+        <w:t>Status:</w:t>
+      </w:r>
+      <w:r>
+        <w:rPr>
+          <w:rFonts w:ascii="Times New Roman" w:hAnsi="Times New Roman" w:cs="Times New Roman"/>
+        </w:rPr>
+        <w:t> 200 OK</w:t>
+      </w:r>
+    </w:p>
+    <w:p>
+      <w:pPr>
+        <w:numPr>
+          <w:ilvl w:val="0"/>
+          <w:numId w:val="21"/>
+        </w:numPr>
+        <w:rPr>
+          <w:rFonts w:ascii="Times New Roman" w:hAnsi="Times New Roman" w:cs="Times New Roman"/>
+        </w:rPr>
+      </w:pPr>
+      <w:proofErr w:type="spellStart"/>
+      <w:r>
+        <w:rPr>
+          <w:rFonts w:ascii="Times New Roman" w:hAnsi="Times New Roman" w:cs="Times New Roman"/>
+          <w:b/>
+          <w:bCs/>
+        </w:rPr>
+        <w:t>Json</w:t>
+      </w:r>
+      <w:proofErr w:type="spellEnd"/>
+      <w:r>
+        <w:rPr>
+          <w:rFonts w:ascii="Times New Roman" w:hAnsi="Times New Roman" w:cs="Times New Roman"/>
+          <w:b/>
+          <w:bCs/>
+        </w:rPr>
+        <w:t xml:space="preserve"> file:</w:t>
+      </w:r>
+      <w:r>
+        <w:rPr>
+          <w:rFonts w:ascii="Times New Roman" w:hAnsi="Times New Roman" w:cs="Times New Roman"/>
+        </w:rPr>
+        <w:t> </w:t>
+      </w:r>
+      <w:proofErr w:type="spellStart"/>
+      <w:r>
+        <w:rPr>
+          <w:rFonts w:ascii="Times New Roman" w:hAnsi="Times New Roman" w:cs="Times New Roman"/>
+        </w:rPr>
+        <w:t>reservation_history.json</w:t>
+      </w:r>
+      <w:proofErr w:type="spellEnd"/>
+    </w:p>
+    <w:p>
+      <w:pPr>
+        <w:rPr>
+          <w:rFonts w:ascii="Times New Roman" w:hAnsi="Times New Roman" w:cs="Times New Roman"/>
+          <w:b/>
+          <w:bCs/>
+        </w:rPr>
+      </w:pPr>
+      <w:r>
+        <w:rPr>
+          <w:rFonts w:ascii="Times New Roman" w:hAnsi="Times New Roman" w:cs="Times New Roman"/>
+          <w:b/>
+          <w:bCs/>
+        </w:rPr>
+        <w:t>PAYMENT</w:t>
+      </w:r>
+    </w:p>
+    <w:p>
+      <w:pPr>
+        <w:rPr>
+          <w:rFonts w:ascii="Times New Roman" w:hAnsi="Times New Roman" w:cs="Times New Roman"/>
+          <w:b/>
+          <w:bCs/>
+        </w:rPr>
+      </w:pPr>
+      <w:r>
+        <w:rPr>
+          <w:rFonts w:ascii="Times New Roman" w:hAnsi="Times New Roman" w:cs="Times New Roman"/>
+          <w:b/>
+          <w:bCs/>
+        </w:rPr>
+        <w:t>1. Verificar pago vs cotización</w:t>
+      </w:r>
+    </w:p>
+    <w:p>
+      <w:pPr>
+        <w:numPr>
+          <w:ilvl w:val="0"/>
+          <w:numId w:val="22"/>
+        </w:numPr>
+        <w:rPr>
+          <w:rFonts w:ascii="Times New Roman" w:hAnsi="Times New Roman" w:cs="Times New Roman"/>
+        </w:rPr>
+      </w:pPr>
+      <w:r>
+        <w:rPr>
+          <w:rFonts w:ascii="Times New Roman" w:hAnsi="Times New Roman" w:cs="Times New Roman"/>
+          <w:b/>
+          <w:bCs/>
+        </w:rPr>
+        <w:t xml:space="preserve">HTTP </w:t>
+      </w:r>
+      <w:proofErr w:type="spellStart"/>
+      <w:r>
+        <w:rPr>
+          <w:rFonts w:ascii="Times New Roman" w:hAnsi="Times New Roman" w:cs="Times New Roman"/>
+          <w:b/>
+          <w:bCs/>
+        </w:rPr>
+        <w:t>Method</w:t>
+      </w:r>
+      <w:proofErr w:type="spellEnd"/>
+      <w:r>
+        <w:rPr>
+          <w:rFonts w:ascii="Times New Roman" w:hAnsi="Times New Roman" w:cs="Times New Roman"/>
+          <w:b/>
+          <w:bCs/>
+        </w:rPr>
+        <w:t>:</w:t>
+      </w:r>
+      <w:r>
+        <w:rPr>
+          <w:rFonts w:ascii="Times New Roman" w:hAnsi="Times New Roman" w:cs="Times New Roman"/>
+        </w:rPr>
+        <w:t> POST</w:t>
+      </w:r>
+    </w:p>
+    <w:p>
+      <w:pPr>
+        <w:numPr>
+          <w:ilvl w:val="0"/>
+          <w:numId w:val="22"/>
+        </w:numPr>
+        <w:rPr>
+          <w:rFonts w:ascii="Times New Roman" w:hAnsi="Times New Roman" w:cs="Times New Roman"/>
+        </w:rPr>
+      </w:pPr>
+      <w:r>
+        <w:rPr>
+          <w:rFonts w:ascii="Times New Roman" w:hAnsi="Times New Roman" w:cs="Times New Roman"/>
+          <w:b/>
+          <w:bCs/>
+        </w:rPr>
+        <w:t>URI:</w:t>
+      </w:r>
+      <w:r>
+        <w:rPr>
+          <w:rFonts w:ascii="Times New Roman" w:hAnsi="Times New Roman" w:cs="Times New Roman"/>
+        </w:rPr>
+        <w:t> </w:t>
+      </w:r>
+      <w:hyperlink r:id="rId84" w:history="1">
+        <w:r>
+          <w:rPr>
+            <w:rStyle w:val="Hipervnculo"/>
+            <w:rFonts w:ascii="Times New Roman" w:hAnsi="Times New Roman" w:cs="Times New Roman"/>
+          </w:rPr>
+          <w:t>https://espe-2025-team1-codesynergy.onrender.com/quickquote/webresources/payment/verify</w:t>
+        </w:r>
+      </w:hyperlink>
+    </w:p>
+    <w:p>
+      <w:pPr>
+        <w:numPr>
+          <w:ilvl w:val="0"/>
+          <w:numId w:val="22"/>
+        </w:numPr>
+        <w:rPr>
+          <w:rFonts w:ascii="Times New Roman" w:hAnsi="Times New Roman" w:cs="Times New Roman"/>
+        </w:rPr>
+      </w:pPr>
+      <w:proofErr w:type="spellStart"/>
+      <w:r>
+        <w:rPr>
+          <w:rFonts w:ascii="Times New Roman" w:hAnsi="Times New Roman" w:cs="Times New Roman"/>
+          <w:b/>
+          <w:bCs/>
+        </w:rPr>
+        <w:t>Description</w:t>
+      </w:r>
+      <w:proofErr w:type="spellEnd"/>
+      <w:r>
+        <w:rPr>
+          <w:rFonts w:ascii="Times New Roman" w:hAnsi="Times New Roman" w:cs="Times New Roman"/>
+          <w:b/>
+          <w:bCs/>
+        </w:rPr>
+        <w:t>:</w:t>
+      </w:r>
+      <w:r>
+        <w:rPr>
+          <w:rFonts w:ascii="Times New Roman" w:hAnsi="Times New Roman" w:cs="Times New Roman"/>
+        </w:rPr>
+        <w:t> Compara el monto pagado con el estimado de la cotización.</w:t>
+      </w:r>
+    </w:p>
+    <w:p>
+      <w:pPr>
+        <w:numPr>
+          <w:ilvl w:val="0"/>
+          <w:numId w:val="22"/>
+        </w:numPr>
+        <w:rPr>
+          <w:rFonts w:ascii="Times New Roman" w:hAnsi="Times New Roman" w:cs="Times New Roman"/>
+        </w:rPr>
+      </w:pPr>
+      <w:proofErr w:type="spellStart"/>
+      <w:r>
+        <w:rPr>
+          <w:rFonts w:ascii="Times New Roman" w:hAnsi="Times New Roman" w:cs="Times New Roman"/>
+          <w:b/>
+          <w:bCs/>
+        </w:rPr>
+        <w:t>Request</w:t>
+      </w:r>
+      <w:proofErr w:type="spellEnd"/>
+      <w:r>
+        <w:rPr>
+          <w:rFonts w:ascii="Times New Roman" w:hAnsi="Times New Roman" w:cs="Times New Roman"/>
+          <w:b/>
+          <w:bCs/>
+        </w:rPr>
+        <w:t xml:space="preserve"> </w:t>
+      </w:r>
+      <w:proofErr w:type="spellStart"/>
+      <w:r>
+        <w:rPr>
+          <w:rFonts w:ascii="Times New Roman" w:hAnsi="Times New Roman" w:cs="Times New Roman"/>
+          <w:b/>
+          <w:bCs/>
+        </w:rPr>
+        <w:t>Parameters</w:t>
+      </w:r>
+      <w:proofErr w:type="spellEnd"/>
+      <w:r>
+        <w:rPr>
+          <w:rFonts w:ascii="Times New Roman" w:hAnsi="Times New Roman" w:cs="Times New Roman"/>
+          <w:b/>
+          <w:bCs/>
+        </w:rPr>
+        <w:t>:</w:t>
+      </w:r>
+      <w:r>
+        <w:rPr>
+          <w:rFonts w:ascii="Times New Roman" w:hAnsi="Times New Roman" w:cs="Times New Roman"/>
+        </w:rPr>
+        <w:t> </w:t>
+      </w:r>
+      <w:proofErr w:type="spellStart"/>
+      <w:r>
+        <w:rPr>
+          <w:rFonts w:ascii="Times New Roman" w:hAnsi="Times New Roman" w:cs="Times New Roman"/>
+        </w:rPr>
+        <w:t>Body</w:t>
+      </w:r>
+      <w:proofErr w:type="spellEnd"/>
+    </w:p>
+    <w:p>
+      <w:pPr>
+        <w:rPr>
+          <w:rFonts w:ascii="Times New Roman" w:hAnsi="Times New Roman" w:cs="Times New Roman"/>
+        </w:rPr>
+      </w:pPr>
+      <w:r>
+        <w:rPr>
+          <w:rFonts w:ascii="Times New Roman" w:hAnsi="Times New Roman" w:cs="Times New Roman"/>
+        </w:rPr>
+        <w:t>{</w:t>
+      </w:r>
+    </w:p>
+    <w:p>
+      <w:pPr>
+        <w:rPr>
+          <w:rFonts w:ascii="Times New Roman" w:hAnsi="Times New Roman" w:cs="Times New Roman"/>
+        </w:rPr>
+      </w:pPr>
+      <w:r>
+        <w:rPr>
+          <w:rFonts w:ascii="Times New Roman" w:hAnsi="Times New Roman" w:cs="Times New Roman"/>
+        </w:rPr>
+        <w:t xml:space="preserve"> "</w:t>
+      </w:r>
+      <w:proofErr w:type="spellStart"/>
+      <w:r>
+        <w:rPr>
+          <w:rFonts w:ascii="Times New Roman" w:hAnsi="Times New Roman" w:cs="Times New Roman"/>
+        </w:rPr>
+        <w:t>reservation_id</w:t>
+      </w:r>
+      <w:proofErr w:type="spellEnd"/>
+      <w:r>
+        <w:rPr>
+          <w:rFonts w:ascii="Times New Roman" w:hAnsi="Times New Roman" w:cs="Times New Roman"/>
+        </w:rPr>
+        <w:t>": 4,</w:t>
+      </w:r>
+    </w:p>
+    <w:p>
+      <w:pPr>
+        <w:rPr>
+          <w:rFonts w:ascii="Times New Roman" w:hAnsi="Times New Roman" w:cs="Times New Roman"/>
+        </w:rPr>
+      </w:pPr>
+      <w:r>
+        <w:rPr>
+          <w:rFonts w:ascii="Times New Roman" w:hAnsi="Times New Roman" w:cs="Times New Roman"/>
+        </w:rPr>
+        <w:t xml:space="preserve"> "</w:t>
+      </w:r>
+      <w:proofErr w:type="spellStart"/>
+      <w:r>
+        <w:rPr>
+          <w:rFonts w:ascii="Times New Roman" w:hAnsi="Times New Roman" w:cs="Times New Roman"/>
+        </w:rPr>
+        <w:t>payment_amount</w:t>
+      </w:r>
+      <w:proofErr w:type="spellEnd"/>
+      <w:r>
+        <w:rPr>
+          <w:rFonts w:ascii="Times New Roman" w:hAnsi="Times New Roman" w:cs="Times New Roman"/>
+        </w:rPr>
+        <w:t>": 200</w:t>
+      </w:r>
+    </w:p>
+    <w:p>
+      <w:pPr>
+        <w:rPr>
+          <w:rFonts w:ascii="Times New Roman" w:hAnsi="Times New Roman" w:cs="Times New Roman"/>
+        </w:rPr>
+      </w:pPr>
+      <w:r>
+        <w:rPr>
+          <w:rFonts w:ascii="Times New Roman" w:hAnsi="Times New Roman" w:cs="Times New Roman"/>
+        </w:rPr>
+        <w:t>}</w:t>
+      </w:r>
+    </w:p>
+    <w:p>
+      <w:pPr>
+        <w:numPr>
+          <w:ilvl w:val="0"/>
+          <w:numId w:val="23"/>
+        </w:numPr>
+        <w:rPr>
+          <w:rFonts w:ascii="Times New Roman" w:hAnsi="Times New Roman" w:cs="Times New Roman"/>
+        </w:rPr>
+      </w:pPr>
+      <w:r>
+        <w:rPr>
+          <w:rFonts w:ascii="Times New Roman" w:hAnsi="Times New Roman" w:cs="Times New Roman"/>
+          <w:b/>
+          <w:bCs/>
+        </w:rPr>
+        <w:t>JSON Response:</w:t>
+      </w:r>
+    </w:p>
+    <w:p>
+      <w:pPr>
+        <w:rPr>
+          <w:rFonts w:ascii="Times New Roman" w:hAnsi="Times New Roman" w:cs="Times New Roman"/>
+        </w:rPr>
+      </w:pPr>
+      <w:r>
+        <w:rPr>
+          <w:rFonts w:ascii="Times New Roman" w:hAnsi="Times New Roman" w:cs="Times New Roman"/>
+        </w:rPr>
+        <w:t>{</w:t>
+      </w:r>
+    </w:p>
+    <w:p>
+      <w:pPr>
+        <w:rPr>
+          <w:rFonts w:ascii="Times New Roman" w:hAnsi="Times New Roman" w:cs="Times New Roman"/>
+        </w:rPr>
+      </w:pPr>
+      <w:r>
+        <w:rPr>
+          <w:rFonts w:ascii="Times New Roman" w:hAnsi="Times New Roman" w:cs="Times New Roman"/>
+        </w:rPr>
+        <w:t xml:space="preserve"> "</w:t>
+      </w:r>
+      <w:proofErr w:type="spellStart"/>
+      <w:r>
+        <w:rPr>
+          <w:rFonts w:ascii="Times New Roman" w:hAnsi="Times New Roman" w:cs="Times New Roman"/>
+        </w:rPr>
+        <w:t>is_complete</w:t>
+      </w:r>
+      <w:proofErr w:type="spellEnd"/>
+      <w:r>
+        <w:rPr>
+          <w:rFonts w:ascii="Times New Roman" w:hAnsi="Times New Roman" w:cs="Times New Roman"/>
+        </w:rPr>
+        <w:t>": false,</w:t>
+      </w:r>
+    </w:p>
+    <w:p>
+      <w:pPr>
+        <w:rPr>
+          <w:rFonts w:ascii="Times New Roman" w:hAnsi="Times New Roman" w:cs="Times New Roman"/>
+        </w:rPr>
+      </w:pPr>
+      <w:r>
+        <w:rPr>
+          <w:rFonts w:ascii="Times New Roman" w:hAnsi="Times New Roman" w:cs="Times New Roman"/>
+        </w:rPr>
+        <w:t xml:space="preserve"> "</w:t>
+      </w:r>
+      <w:proofErr w:type="spellStart"/>
+      <w:r>
+        <w:rPr>
+          <w:rFonts w:ascii="Times New Roman" w:hAnsi="Times New Roman" w:cs="Times New Roman"/>
+        </w:rPr>
+        <w:t>expected_amount</w:t>
+      </w:r>
+      <w:proofErr w:type="spellEnd"/>
+      <w:r>
+        <w:rPr>
+          <w:rFonts w:ascii="Times New Roman" w:hAnsi="Times New Roman" w:cs="Times New Roman"/>
+        </w:rPr>
+        <w:t>": 250,</w:t>
+      </w:r>
+    </w:p>
+    <w:p>
+      <w:pPr>
+        <w:rPr>
+          <w:rFonts w:ascii="Times New Roman" w:hAnsi="Times New Roman" w:cs="Times New Roman"/>
+        </w:rPr>
+      </w:pPr>
+      <w:r>
+        <w:rPr>
+          <w:rFonts w:ascii="Times New Roman" w:hAnsi="Times New Roman" w:cs="Times New Roman"/>
+        </w:rPr>
+        <w:t xml:space="preserve"> "</w:t>
+      </w:r>
+      <w:proofErr w:type="spellStart"/>
+      <w:r>
+        <w:rPr>
+          <w:rFonts w:ascii="Times New Roman" w:hAnsi="Times New Roman" w:cs="Times New Roman"/>
+        </w:rPr>
+        <w:t>difference</w:t>
+      </w:r>
+      <w:proofErr w:type="spellEnd"/>
+      <w:r>
+        <w:rPr>
+          <w:rFonts w:ascii="Times New Roman" w:hAnsi="Times New Roman" w:cs="Times New Roman"/>
+        </w:rPr>
+        <w:t>": 50</w:t>
+      </w:r>
+    </w:p>
+    <w:p>
+      <w:pPr>
+        <w:rPr>
+          <w:rFonts w:ascii="Times New Roman" w:hAnsi="Times New Roman" w:cs="Times New Roman"/>
+        </w:rPr>
+      </w:pPr>
+      <w:r>
+        <w:rPr>
+          <w:rFonts w:ascii="Times New Roman" w:hAnsi="Times New Roman" w:cs="Times New Roman"/>
+        </w:rPr>
+        <w:t>}</w:t>
+      </w:r>
+    </w:p>
+    <w:p>
+      <w:pPr>
+        <w:numPr>
+          <w:ilvl w:val="0"/>
+          <w:numId w:val="24"/>
+        </w:numPr>
+        <w:rPr>
+          <w:rFonts w:ascii="Times New Roman" w:hAnsi="Times New Roman" w:cs="Times New Roman"/>
+        </w:rPr>
+      </w:pPr>
+      <w:r>
+        <w:rPr>
+          <w:rFonts w:ascii="Times New Roman" w:hAnsi="Times New Roman" w:cs="Times New Roman"/>
+          <w:b/>
+          <w:bCs/>
+        </w:rPr>
+        <w:t>Status:</w:t>
+      </w:r>
+      <w:r>
+        <w:rPr>
+          <w:rFonts w:ascii="Times New Roman" w:hAnsi="Times New Roman" w:cs="Times New Roman"/>
+        </w:rPr>
+        <w:t> 200 OK</w:t>
+      </w:r>
+    </w:p>
+    <w:p>
+      <w:pPr>
+        <w:numPr>
+          <w:ilvl w:val="0"/>
+          <w:numId w:val="24"/>
+        </w:numPr>
+        <w:rPr>
+          <w:rFonts w:ascii="Times New Roman" w:hAnsi="Times New Roman" w:cs="Times New Roman"/>
+        </w:rPr>
+      </w:pPr>
+      <w:proofErr w:type="spellStart"/>
+      <w:r>
+        <w:rPr>
+          <w:rFonts w:ascii="Times New Roman" w:hAnsi="Times New Roman" w:cs="Times New Roman"/>
+          <w:b/>
+          <w:bCs/>
+        </w:rPr>
+        <w:t>Json</w:t>
+      </w:r>
+      <w:proofErr w:type="spellEnd"/>
+      <w:r>
+        <w:rPr>
+          <w:rFonts w:ascii="Times New Roman" w:hAnsi="Times New Roman" w:cs="Times New Roman"/>
+          <w:b/>
+          <w:bCs/>
+        </w:rPr>
+        <w:t xml:space="preserve"> file:</w:t>
+      </w:r>
+      <w:r>
+        <w:rPr>
+          <w:rFonts w:ascii="Times New Roman" w:hAnsi="Times New Roman" w:cs="Times New Roman"/>
+        </w:rPr>
+        <w:t> </w:t>
+      </w:r>
+      <w:proofErr w:type="spellStart"/>
+      <w:r>
+        <w:rPr>
+          <w:rFonts w:ascii="Times New Roman" w:hAnsi="Times New Roman" w:cs="Times New Roman"/>
+        </w:rPr>
+        <w:t>payment_verify.json</w:t>
+      </w:r>
+      <w:proofErr w:type="spellEnd"/>
+    </w:p>
+    <w:p>
+      <w:pPr>
+        <w:rPr>
+          <w:rFonts w:ascii="Times New Roman" w:hAnsi="Times New Roman" w:cs="Times New Roman"/>
+          <w:b/>
+          <w:bCs/>
+        </w:rPr>
+      </w:pPr>
+      <w:r>
+        <w:rPr>
+          <w:rFonts w:ascii="Times New Roman" w:hAnsi="Times New Roman" w:cs="Times New Roman"/>
+          <w:b/>
+          <w:bCs/>
+        </w:rPr>
+        <w:t>REVIEW</w:t>
+      </w:r>
+    </w:p>
+    <w:p>
+      <w:pPr>
+        <w:rPr>
+          <w:rFonts w:ascii="Times New Roman" w:hAnsi="Times New Roman" w:cs="Times New Roman"/>
+          <w:b/>
+          <w:bCs/>
+        </w:rPr>
+      </w:pPr>
+      <w:r>
+        <w:rPr>
+          <w:rFonts w:ascii="Times New Roman" w:hAnsi="Times New Roman" w:cs="Times New Roman"/>
+          <w:b/>
+          <w:bCs/>
+        </w:rPr>
+        <w:t>1. Obtener calificaciones de un lugar</w:t>
+      </w:r>
+    </w:p>
+    <w:p>
+      <w:pPr>
+        <w:numPr>
+          <w:ilvl w:val="0"/>
+          <w:numId w:val="25"/>
+        </w:numPr>
+        <w:rPr>
+          <w:rFonts w:ascii="Times New Roman" w:hAnsi="Times New Roman" w:cs="Times New Roman"/>
+        </w:rPr>
+      </w:pPr>
+      <w:r>
+        <w:rPr>
+          <w:rFonts w:ascii="Times New Roman" w:hAnsi="Times New Roman" w:cs="Times New Roman"/>
+          <w:b/>
+          <w:bCs/>
+        </w:rPr>
+        <w:t xml:space="preserve">HTTP </w:t>
+      </w:r>
+      <w:proofErr w:type="spellStart"/>
+      <w:r>
+        <w:rPr>
+          <w:rFonts w:ascii="Times New Roman" w:hAnsi="Times New Roman" w:cs="Times New Roman"/>
+          <w:b/>
+          <w:bCs/>
+        </w:rPr>
+        <w:t>Method</w:t>
+      </w:r>
+      <w:proofErr w:type="spellEnd"/>
+      <w:r>
+        <w:rPr>
+          <w:rFonts w:ascii="Times New Roman" w:hAnsi="Times New Roman" w:cs="Times New Roman"/>
+          <w:b/>
+          <w:bCs/>
+        </w:rPr>
+        <w:t>:</w:t>
+      </w:r>
+      <w:r>
+        <w:rPr>
+          <w:rFonts w:ascii="Times New Roman" w:hAnsi="Times New Roman" w:cs="Times New Roman"/>
+        </w:rPr>
+        <w:t> GET</w:t>
+      </w:r>
+    </w:p>
+    <w:p>
+      <w:pPr>
+        <w:numPr>
+          <w:ilvl w:val="0"/>
+          <w:numId w:val="25"/>
+        </w:numPr>
+        <w:rPr>
+          <w:rFonts w:ascii="Times New Roman" w:hAnsi="Times New Roman" w:cs="Times New Roman"/>
+        </w:rPr>
+      </w:pPr>
+      <w:r>
+        <w:rPr>
+          <w:rFonts w:ascii="Times New Roman" w:hAnsi="Times New Roman" w:cs="Times New Roman"/>
+          <w:b/>
+          <w:bCs/>
+        </w:rPr>
+        <w:lastRenderedPageBreak/>
+        <w:t>URI:</w:t>
+      </w:r>
+      <w:r>
+        <w:rPr>
+          <w:rFonts w:ascii="Times New Roman" w:hAnsi="Times New Roman" w:cs="Times New Roman"/>
+        </w:rPr>
+        <w:t> </w:t>
+      </w:r>
+      <w:hyperlink r:id="rId85" w:history="1">
+        <w:r>
+          <w:rPr>
+            <w:rStyle w:val="Hipervnculo"/>
+            <w:rFonts w:ascii="Times New Roman" w:hAnsi="Times New Roman" w:cs="Times New Roman"/>
+          </w:rPr>
+          <w:t>https://espe-2025-team1-codesynergy.onrender.com/quickquote/webresources/review/venue/{venue_id}</w:t>
+        </w:r>
+      </w:hyperlink>
+    </w:p>
+    <w:p>
+      <w:pPr>
+        <w:numPr>
+          <w:ilvl w:val="0"/>
+          <w:numId w:val="25"/>
+        </w:numPr>
+        <w:rPr>
+          <w:rFonts w:ascii="Times New Roman" w:hAnsi="Times New Roman" w:cs="Times New Roman"/>
+        </w:rPr>
+      </w:pPr>
+      <w:proofErr w:type="spellStart"/>
+      <w:r>
+        <w:rPr>
+          <w:rFonts w:ascii="Times New Roman" w:hAnsi="Times New Roman" w:cs="Times New Roman"/>
+          <w:b/>
+          <w:bCs/>
+        </w:rPr>
+        <w:t>Description</w:t>
+      </w:r>
+      <w:proofErr w:type="spellEnd"/>
+      <w:r>
+        <w:rPr>
+          <w:rFonts w:ascii="Times New Roman" w:hAnsi="Times New Roman" w:cs="Times New Roman"/>
+          <w:b/>
+          <w:bCs/>
+        </w:rPr>
+        <w:t>:</w:t>
+      </w:r>
+      <w:r>
+        <w:rPr>
+          <w:rFonts w:ascii="Times New Roman" w:hAnsi="Times New Roman" w:cs="Times New Roman"/>
+        </w:rPr>
+        <w:t> Devuelve las reseñas de un lugar específico.</w:t>
+      </w:r>
+    </w:p>
+    <w:p>
+      <w:pPr>
+        <w:numPr>
+          <w:ilvl w:val="0"/>
+          <w:numId w:val="25"/>
+        </w:numPr>
+        <w:rPr>
+          <w:rFonts w:ascii="Times New Roman" w:hAnsi="Times New Roman" w:cs="Times New Roman"/>
+        </w:rPr>
+      </w:pPr>
+      <w:proofErr w:type="spellStart"/>
+      <w:r>
+        <w:rPr>
+          <w:rFonts w:ascii="Times New Roman" w:hAnsi="Times New Roman" w:cs="Times New Roman"/>
+          <w:b/>
+          <w:bCs/>
+        </w:rPr>
+        <w:t>Request</w:t>
+      </w:r>
+      <w:proofErr w:type="spellEnd"/>
+      <w:r>
+        <w:rPr>
+          <w:rFonts w:ascii="Times New Roman" w:hAnsi="Times New Roman" w:cs="Times New Roman"/>
+          <w:b/>
+          <w:bCs/>
+        </w:rPr>
+        <w:t xml:space="preserve"> </w:t>
+      </w:r>
+      <w:proofErr w:type="spellStart"/>
+      <w:r>
+        <w:rPr>
+          <w:rFonts w:ascii="Times New Roman" w:hAnsi="Times New Roman" w:cs="Times New Roman"/>
+          <w:b/>
+          <w:bCs/>
+        </w:rPr>
+        <w:t>Parameters</w:t>
+      </w:r>
+      <w:proofErr w:type="spellEnd"/>
+      <w:r>
+        <w:rPr>
+          <w:rFonts w:ascii="Times New Roman" w:hAnsi="Times New Roman" w:cs="Times New Roman"/>
+          <w:b/>
+          <w:bCs/>
+        </w:rPr>
+        <w:t>:</w:t>
+      </w:r>
+      <w:r>
+        <w:rPr>
+          <w:rFonts w:ascii="Times New Roman" w:hAnsi="Times New Roman" w:cs="Times New Roman"/>
+        </w:rPr>
+        <w:t xml:space="preserve"> URL </w:t>
+      </w:r>
+      <w:proofErr w:type="spellStart"/>
+      <w:r>
+        <w:rPr>
+          <w:rFonts w:ascii="Times New Roman" w:hAnsi="Times New Roman" w:cs="Times New Roman"/>
+        </w:rPr>
+        <w:t>Param</w:t>
+      </w:r>
+      <w:proofErr w:type="spellEnd"/>
+      <w:r>
+        <w:rPr>
+          <w:rFonts w:ascii="Times New Roman" w:hAnsi="Times New Roman" w:cs="Times New Roman"/>
+        </w:rPr>
+        <w:t>: </w:t>
+      </w:r>
+      <w:proofErr w:type="spellStart"/>
+      <w:r>
+        <w:rPr>
+          <w:rFonts w:ascii="Times New Roman" w:hAnsi="Times New Roman" w:cs="Times New Roman"/>
+        </w:rPr>
+        <w:t>venue_id</w:t>
+      </w:r>
+      <w:proofErr w:type="spellEnd"/>
+    </w:p>
+    <w:p>
+      <w:pPr>
+        <w:numPr>
+          <w:ilvl w:val="0"/>
+          <w:numId w:val="25"/>
+        </w:numPr>
+        <w:rPr>
+          <w:rFonts w:ascii="Times New Roman" w:hAnsi="Times New Roman" w:cs="Times New Roman"/>
+        </w:rPr>
+      </w:pPr>
+      <w:r>
+        <w:rPr>
+          <w:rFonts w:ascii="Times New Roman" w:hAnsi="Times New Roman" w:cs="Times New Roman"/>
+          <w:b/>
+          <w:bCs/>
+        </w:rPr>
+        <w:t>JSON Response:</w:t>
+      </w:r>
+    </w:p>
+    <w:p>
+      <w:pPr>
+        <w:rPr>
+          <w:rFonts w:ascii="Times New Roman" w:hAnsi="Times New Roman" w:cs="Times New Roman"/>
+        </w:rPr>
+      </w:pPr>
+      <w:r>
+        <w:rPr>
+          <w:rFonts w:ascii="Times New Roman" w:hAnsi="Times New Roman" w:cs="Times New Roman"/>
+        </w:rPr>
+        <w:t>[</w:t>
+      </w:r>
+    </w:p>
+    <w:p>
+      <w:pPr>
+        <w:rPr>
+          <w:rFonts w:ascii="Times New Roman" w:hAnsi="Times New Roman" w:cs="Times New Roman"/>
+        </w:rPr>
+      </w:pPr>
+      <w:r>
+        <w:rPr>
+          <w:rFonts w:ascii="Times New Roman" w:hAnsi="Times New Roman" w:cs="Times New Roman"/>
+        </w:rPr>
+        <w:t xml:space="preserve"> {</w:t>
+      </w:r>
+    </w:p>
+    <w:p>
+      <w:pPr>
+        <w:rPr>
+          <w:rFonts w:ascii="Times New Roman" w:hAnsi="Times New Roman" w:cs="Times New Roman"/>
+        </w:rPr>
+      </w:pPr>
+      <w:r>
+        <w:rPr>
+          <w:rFonts w:ascii="Times New Roman" w:hAnsi="Times New Roman" w:cs="Times New Roman"/>
+        </w:rPr>
+        <w:t xml:space="preserve"> "</w:t>
+      </w:r>
+      <w:proofErr w:type="spellStart"/>
+      <w:r>
+        <w:rPr>
+          <w:rFonts w:ascii="Times New Roman" w:hAnsi="Times New Roman" w:cs="Times New Roman"/>
+        </w:rPr>
+        <w:t>id_client</w:t>
+      </w:r>
+      <w:proofErr w:type="spellEnd"/>
+      <w:r>
+        <w:rPr>
+          <w:rFonts w:ascii="Times New Roman" w:hAnsi="Times New Roman" w:cs="Times New Roman"/>
+        </w:rPr>
+        <w:t>": "4",</w:t>
+      </w:r>
+    </w:p>
+    <w:p>
+      <w:pPr>
+        <w:rPr>
+          <w:rFonts w:ascii="Times New Roman" w:hAnsi="Times New Roman" w:cs="Times New Roman"/>
+        </w:rPr>
+      </w:pPr>
+      <w:r>
+        <w:rPr>
+          <w:rFonts w:ascii="Times New Roman" w:hAnsi="Times New Roman" w:cs="Times New Roman"/>
+        </w:rPr>
+        <w:t xml:space="preserve"> "</w:t>
+      </w:r>
+      <w:proofErr w:type="spellStart"/>
+      <w:r>
+        <w:rPr>
+          <w:rFonts w:ascii="Times New Roman" w:hAnsi="Times New Roman" w:cs="Times New Roman"/>
+        </w:rPr>
+        <w:t>review_rating</w:t>
+      </w:r>
+      <w:proofErr w:type="spellEnd"/>
+      <w:r>
+        <w:rPr>
+          <w:rFonts w:ascii="Times New Roman" w:hAnsi="Times New Roman" w:cs="Times New Roman"/>
+        </w:rPr>
+        <w:t>": 5,</w:t>
+      </w:r>
+    </w:p>
+    <w:p>
+      <w:pPr>
+        <w:rPr>
+          <w:rFonts w:ascii="Times New Roman" w:hAnsi="Times New Roman" w:cs="Times New Roman"/>
+        </w:rPr>
+      </w:pPr>
+      <w:r>
+        <w:rPr>
+          <w:rFonts w:ascii="Times New Roman" w:hAnsi="Times New Roman" w:cs="Times New Roman"/>
+        </w:rPr>
+        <w:t xml:space="preserve"> "</w:t>
+      </w:r>
+      <w:proofErr w:type="spellStart"/>
+      <w:r>
+        <w:rPr>
+          <w:rFonts w:ascii="Times New Roman" w:hAnsi="Times New Roman" w:cs="Times New Roman"/>
+        </w:rPr>
+        <w:t>review_comments</w:t>
+      </w:r>
+      <w:proofErr w:type="spellEnd"/>
+      <w:r>
+        <w:rPr>
+          <w:rFonts w:ascii="Times New Roman" w:hAnsi="Times New Roman" w:cs="Times New Roman"/>
+        </w:rPr>
+        <w:t>": "Excelente lugar, el servicio fue increíble."</w:t>
+      </w:r>
+    </w:p>
+    <w:p>
+      <w:pPr>
+        <w:rPr>
+          <w:rFonts w:ascii="Times New Roman" w:hAnsi="Times New Roman" w:cs="Times New Roman"/>
+        </w:rPr>
+      </w:pPr>
+      <w:r>
+        <w:rPr>
+          <w:rFonts w:ascii="Times New Roman" w:hAnsi="Times New Roman" w:cs="Times New Roman"/>
+        </w:rPr>
+        <w:t xml:space="preserve"> }</w:t>
+      </w:r>
+    </w:p>
+    <w:p>
+      <w:pPr>
+        <w:rPr>
+          <w:rFonts w:ascii="Times New Roman" w:hAnsi="Times New Roman" w:cs="Times New Roman"/>
+        </w:rPr>
+      </w:pPr>
+      <w:r>
+        <w:rPr>
+          <w:rFonts w:ascii="Times New Roman" w:hAnsi="Times New Roman" w:cs="Times New Roman"/>
+        </w:rPr>
+        <w:t>]</w:t>
+      </w:r>
+    </w:p>
+    <w:p>
+      <w:pPr>
+        <w:numPr>
+          <w:ilvl w:val="0"/>
+          <w:numId w:val="26"/>
+        </w:numPr>
+        <w:rPr>
+          <w:rFonts w:ascii="Times New Roman" w:hAnsi="Times New Roman" w:cs="Times New Roman"/>
+        </w:rPr>
+      </w:pPr>
+      <w:r>
+        <w:rPr>
+          <w:rFonts w:ascii="Times New Roman" w:hAnsi="Times New Roman" w:cs="Times New Roman"/>
+          <w:b/>
+          <w:bCs/>
+        </w:rPr>
+        <w:t>Status:</w:t>
+      </w:r>
+      <w:r>
+        <w:rPr>
+          <w:rFonts w:ascii="Times New Roman" w:hAnsi="Times New Roman" w:cs="Times New Roman"/>
+        </w:rPr>
+        <w:t> 200 OK</w:t>
+      </w:r>
+    </w:p>
+    <w:p>
+      <w:pPr>
+        <w:numPr>
+          <w:ilvl w:val="0"/>
+          <w:numId w:val="26"/>
+        </w:numPr>
+        <w:rPr>
+          <w:rFonts w:ascii="Times New Roman" w:hAnsi="Times New Roman" w:cs="Times New Roman"/>
+        </w:rPr>
+      </w:pPr>
+      <w:proofErr w:type="spellStart"/>
+      <w:r>
+        <w:rPr>
+          <w:rFonts w:ascii="Times New Roman" w:hAnsi="Times New Roman" w:cs="Times New Roman"/>
+          <w:b/>
+          <w:bCs/>
+        </w:rPr>
+        <w:t>Json</w:t>
+      </w:r>
+      <w:proofErr w:type="spellEnd"/>
+      <w:r>
+        <w:rPr>
+          <w:rFonts w:ascii="Times New Roman" w:hAnsi="Times New Roman" w:cs="Times New Roman"/>
+          <w:b/>
+          <w:bCs/>
+        </w:rPr>
+        <w:t xml:space="preserve"> file:</w:t>
+      </w:r>
+      <w:r>
+        <w:rPr>
+          <w:rFonts w:ascii="Times New Roman" w:hAnsi="Times New Roman" w:cs="Times New Roman"/>
+        </w:rPr>
+        <w:t> </w:t>
+      </w:r>
+      <w:proofErr w:type="spellStart"/>
+      <w:r>
+        <w:rPr>
+          <w:rFonts w:ascii="Times New Roman" w:hAnsi="Times New Roman" w:cs="Times New Roman"/>
+        </w:rPr>
+        <w:t>review_by_venue.json</w:t>
+      </w:r>
+      <w:proofErr w:type="spellEnd"/>
+    </w:p>
+    <w:p>
+      <w:pPr>
+        <w:rPr>
+          <w:rFonts w:ascii="Times New Roman" w:hAnsi="Times New Roman" w:cs="Times New Roman"/>
+          <w:b/>
+          <w:bCs/>
+        </w:rPr>
+      </w:pPr>
+      <w:r>
+        <w:rPr>
+          <w:rFonts w:ascii="Times New Roman" w:hAnsi="Times New Roman" w:cs="Times New Roman"/>
+          <w:b/>
+          <w:bCs/>
+        </w:rPr>
+        <w:t>VENUE</w:t>
+      </w:r>
+    </w:p>
+    <w:p>
+      <w:pPr>
+        <w:rPr>
+          <w:rFonts w:ascii="Times New Roman" w:hAnsi="Times New Roman" w:cs="Times New Roman"/>
+          <w:b/>
+          <w:bCs/>
+        </w:rPr>
+      </w:pPr>
+      <w:r>
+        <w:rPr>
+          <w:rFonts w:ascii="Times New Roman" w:hAnsi="Times New Roman" w:cs="Times New Roman"/>
+          <w:b/>
+          <w:bCs/>
+        </w:rPr>
+        <w:t>1. Buscar lugares por capacidad mínima</w:t>
+      </w:r>
+    </w:p>
+    <w:p>
+      <w:pPr>
+        <w:numPr>
+          <w:ilvl w:val="0"/>
+          <w:numId w:val="27"/>
+        </w:numPr>
+        <w:rPr>
+          <w:rFonts w:ascii="Times New Roman" w:hAnsi="Times New Roman" w:cs="Times New Roman"/>
+        </w:rPr>
+      </w:pPr>
+      <w:r>
+        <w:rPr>
+          <w:rFonts w:ascii="Times New Roman" w:hAnsi="Times New Roman" w:cs="Times New Roman"/>
+          <w:b/>
+          <w:bCs/>
+        </w:rPr>
+        <w:t xml:space="preserve">HTTP </w:t>
+      </w:r>
+      <w:proofErr w:type="spellStart"/>
+      <w:r>
+        <w:rPr>
+          <w:rFonts w:ascii="Times New Roman" w:hAnsi="Times New Roman" w:cs="Times New Roman"/>
+          <w:b/>
+          <w:bCs/>
+        </w:rPr>
+        <w:t>Method</w:t>
+      </w:r>
+      <w:proofErr w:type="spellEnd"/>
+      <w:r>
+        <w:rPr>
+          <w:rFonts w:ascii="Times New Roman" w:hAnsi="Times New Roman" w:cs="Times New Roman"/>
+          <w:b/>
+          <w:bCs/>
+        </w:rPr>
+        <w:t>:</w:t>
+      </w:r>
+      <w:r>
+        <w:rPr>
+          <w:rFonts w:ascii="Times New Roman" w:hAnsi="Times New Roman" w:cs="Times New Roman"/>
+        </w:rPr>
+        <w:t> GET</w:t>
+      </w:r>
+    </w:p>
+    <w:p>
+      <w:pPr>
+        <w:numPr>
+          <w:ilvl w:val="0"/>
+          <w:numId w:val="27"/>
+        </w:numPr>
+        <w:rPr>
+          <w:rFonts w:ascii="Times New Roman" w:hAnsi="Times New Roman" w:cs="Times New Roman"/>
+        </w:rPr>
+      </w:pPr>
+      <w:r>
+        <w:rPr>
+          <w:rFonts w:ascii="Times New Roman" w:hAnsi="Times New Roman" w:cs="Times New Roman"/>
+          <w:b/>
+          <w:bCs/>
+        </w:rPr>
+        <w:t>URI:</w:t>
+      </w:r>
+      <w:r>
+        <w:rPr>
+          <w:rFonts w:ascii="Times New Roman" w:hAnsi="Times New Roman" w:cs="Times New Roman"/>
+        </w:rPr>
+        <w:t> </w:t>
+      </w:r>
+      <w:hyperlink r:id="rId86" w:history="1">
+        <w:r>
+          <w:rPr>
+            <w:rStyle w:val="Hipervnculo"/>
+            <w:rFonts w:ascii="Times New Roman" w:hAnsi="Times New Roman" w:cs="Times New Roman"/>
+          </w:rPr>
+          <w:t>https://espe-2025-team1-codesynergy.onrender.com/quickquote/webresources/venue/by-capacity/{min_capacity}</w:t>
+        </w:r>
+      </w:hyperlink>
+    </w:p>
+    <w:p>
+      <w:pPr>
+        <w:numPr>
+          <w:ilvl w:val="0"/>
+          <w:numId w:val="27"/>
+        </w:numPr>
+        <w:rPr>
+          <w:rFonts w:ascii="Times New Roman" w:hAnsi="Times New Roman" w:cs="Times New Roman"/>
+        </w:rPr>
+      </w:pPr>
+      <w:proofErr w:type="spellStart"/>
+      <w:r>
+        <w:rPr>
+          <w:rFonts w:ascii="Times New Roman" w:hAnsi="Times New Roman" w:cs="Times New Roman"/>
+          <w:b/>
+          <w:bCs/>
+        </w:rPr>
+        <w:t>Description</w:t>
+      </w:r>
+      <w:proofErr w:type="spellEnd"/>
+      <w:r>
+        <w:rPr>
+          <w:rFonts w:ascii="Times New Roman" w:hAnsi="Times New Roman" w:cs="Times New Roman"/>
+          <w:b/>
+          <w:bCs/>
+        </w:rPr>
+        <w:t>:</w:t>
+      </w:r>
+      <w:r>
+        <w:rPr>
+          <w:rFonts w:ascii="Times New Roman" w:hAnsi="Times New Roman" w:cs="Times New Roman"/>
+        </w:rPr>
+        <w:t> Muestra los lugares que cumplen con una capacidad mínima.</w:t>
+      </w:r>
+    </w:p>
+    <w:p>
+      <w:pPr>
+        <w:numPr>
+          <w:ilvl w:val="0"/>
+          <w:numId w:val="27"/>
+        </w:numPr>
+        <w:rPr>
+          <w:rFonts w:ascii="Times New Roman" w:hAnsi="Times New Roman" w:cs="Times New Roman"/>
+        </w:rPr>
+      </w:pPr>
+      <w:proofErr w:type="spellStart"/>
+      <w:r>
+        <w:rPr>
+          <w:rFonts w:ascii="Times New Roman" w:hAnsi="Times New Roman" w:cs="Times New Roman"/>
+          <w:b/>
+          <w:bCs/>
+        </w:rPr>
+        <w:t>Request</w:t>
+      </w:r>
+      <w:proofErr w:type="spellEnd"/>
+      <w:r>
+        <w:rPr>
+          <w:rFonts w:ascii="Times New Roman" w:hAnsi="Times New Roman" w:cs="Times New Roman"/>
+          <w:b/>
+          <w:bCs/>
+        </w:rPr>
+        <w:t xml:space="preserve"> </w:t>
+      </w:r>
+      <w:proofErr w:type="spellStart"/>
+      <w:r>
+        <w:rPr>
+          <w:rFonts w:ascii="Times New Roman" w:hAnsi="Times New Roman" w:cs="Times New Roman"/>
+          <w:b/>
+          <w:bCs/>
+        </w:rPr>
+        <w:t>Parameters</w:t>
+      </w:r>
+      <w:proofErr w:type="spellEnd"/>
+      <w:r>
+        <w:rPr>
+          <w:rFonts w:ascii="Times New Roman" w:hAnsi="Times New Roman" w:cs="Times New Roman"/>
+          <w:b/>
+          <w:bCs/>
+        </w:rPr>
+        <w:t>:</w:t>
+      </w:r>
+      <w:r>
+        <w:rPr>
+          <w:rFonts w:ascii="Times New Roman" w:hAnsi="Times New Roman" w:cs="Times New Roman"/>
+        </w:rPr>
+        <w:t xml:space="preserve"> URL </w:t>
+      </w:r>
+      <w:proofErr w:type="spellStart"/>
+      <w:r>
+        <w:rPr>
+          <w:rFonts w:ascii="Times New Roman" w:hAnsi="Times New Roman" w:cs="Times New Roman"/>
+        </w:rPr>
+        <w:t>Param</w:t>
+      </w:r>
+      <w:proofErr w:type="spellEnd"/>
+      <w:r>
+        <w:rPr>
+          <w:rFonts w:ascii="Times New Roman" w:hAnsi="Times New Roman" w:cs="Times New Roman"/>
+        </w:rPr>
+        <w:t>: </w:t>
+      </w:r>
+      <w:proofErr w:type="spellStart"/>
+      <w:r>
+        <w:rPr>
+          <w:rFonts w:ascii="Times New Roman" w:hAnsi="Times New Roman" w:cs="Times New Roman"/>
+        </w:rPr>
+        <w:t>min_capacity</w:t>
+      </w:r>
+      <w:proofErr w:type="spellEnd"/>
+    </w:p>
+    <w:p>
+      <w:pPr>
+        <w:numPr>
+          <w:ilvl w:val="0"/>
+          <w:numId w:val="27"/>
+        </w:numPr>
+        <w:rPr>
+          <w:rFonts w:ascii="Times New Roman" w:hAnsi="Times New Roman" w:cs="Times New Roman"/>
+        </w:rPr>
+      </w:pPr>
+      <w:r>
+        <w:rPr>
+          <w:rFonts w:ascii="Times New Roman" w:hAnsi="Times New Roman" w:cs="Times New Roman"/>
+          <w:b/>
+          <w:bCs/>
+        </w:rPr>
+        <w:t>JSON Response:</w:t>
+      </w:r>
+    </w:p>
+    <w:p>
+      <w:pPr>
+        <w:rPr>
+          <w:rFonts w:ascii="Times New Roman" w:hAnsi="Times New Roman" w:cs="Times New Roman"/>
+        </w:rPr>
+      </w:pPr>
+      <w:r>
+        <w:rPr>
+          <w:rFonts w:ascii="Times New Roman" w:hAnsi="Times New Roman" w:cs="Times New Roman"/>
+        </w:rPr>
+        <w:t>[</w:t>
+      </w:r>
+    </w:p>
+    <w:p>
+      <w:pPr>
+        <w:rPr>
+          <w:rFonts w:ascii="Times New Roman" w:hAnsi="Times New Roman" w:cs="Times New Roman"/>
+        </w:rPr>
+      </w:pPr>
+      <w:r>
+        <w:rPr>
+          <w:rFonts w:ascii="Times New Roman" w:hAnsi="Times New Roman" w:cs="Times New Roman"/>
+        </w:rPr>
+        <w:t xml:space="preserve"> {</w:t>
+      </w:r>
+    </w:p>
+    <w:p>
+      <w:pPr>
+        <w:rPr>
+          <w:rFonts w:ascii="Times New Roman" w:hAnsi="Times New Roman" w:cs="Times New Roman"/>
+        </w:rPr>
+      </w:pPr>
+      <w:r>
+        <w:rPr>
+          <w:rFonts w:ascii="Times New Roman" w:hAnsi="Times New Roman" w:cs="Times New Roman"/>
+        </w:rPr>
+        <w:t xml:space="preserve"> "</w:t>
+      </w:r>
+      <w:proofErr w:type="spellStart"/>
+      <w:r>
+        <w:rPr>
+          <w:rFonts w:ascii="Times New Roman" w:hAnsi="Times New Roman" w:cs="Times New Roman"/>
+        </w:rPr>
+        <w:t>venue_name</w:t>
+      </w:r>
+      <w:proofErr w:type="spellEnd"/>
+      <w:r>
+        <w:rPr>
+          <w:rFonts w:ascii="Times New Roman" w:hAnsi="Times New Roman" w:cs="Times New Roman"/>
+        </w:rPr>
+        <w:t>": "Estadio Olímpico",</w:t>
+      </w:r>
+    </w:p>
+    <w:p>
+      <w:pPr>
+        <w:rPr>
+          <w:rFonts w:ascii="Times New Roman" w:hAnsi="Times New Roman" w:cs="Times New Roman"/>
+        </w:rPr>
+      </w:pPr>
+      <w:r>
+        <w:rPr>
+          <w:rFonts w:ascii="Times New Roman" w:hAnsi="Times New Roman" w:cs="Times New Roman"/>
+        </w:rPr>
+        <w:t xml:space="preserve"> "</w:t>
+      </w:r>
+      <w:proofErr w:type="spellStart"/>
+      <w:r>
+        <w:rPr>
+          <w:rFonts w:ascii="Times New Roman" w:hAnsi="Times New Roman" w:cs="Times New Roman"/>
+        </w:rPr>
+        <w:t>venue_capacity</w:t>
+      </w:r>
+      <w:proofErr w:type="spellEnd"/>
+      <w:r>
+        <w:rPr>
+          <w:rFonts w:ascii="Times New Roman" w:hAnsi="Times New Roman" w:cs="Times New Roman"/>
+        </w:rPr>
+        <w:t>": 20000,</w:t>
+      </w:r>
+    </w:p>
+    <w:p>
+      <w:pPr>
+        <w:rPr>
+          <w:rFonts w:ascii="Times New Roman" w:hAnsi="Times New Roman" w:cs="Times New Roman"/>
+        </w:rPr>
+      </w:pPr>
+      <w:r>
+        <w:rPr>
+          <w:rFonts w:ascii="Times New Roman" w:hAnsi="Times New Roman" w:cs="Times New Roman"/>
+        </w:rPr>
+        <w:t xml:space="preserve"> "</w:t>
+      </w:r>
+      <w:proofErr w:type="spellStart"/>
+      <w:r>
+        <w:rPr>
+          <w:rFonts w:ascii="Times New Roman" w:hAnsi="Times New Roman" w:cs="Times New Roman"/>
+        </w:rPr>
+        <w:t>venue_location</w:t>
+      </w:r>
+      <w:proofErr w:type="spellEnd"/>
+      <w:r>
+        <w:rPr>
+          <w:rFonts w:ascii="Times New Roman" w:hAnsi="Times New Roman" w:cs="Times New Roman"/>
+        </w:rPr>
+        <w:t>": "Zona Norte"</w:t>
+      </w:r>
+    </w:p>
+    <w:p>
+      <w:pPr>
+        <w:rPr>
+          <w:rFonts w:ascii="Times New Roman" w:hAnsi="Times New Roman" w:cs="Times New Roman"/>
+        </w:rPr>
+      </w:pPr>
+      <w:r>
+        <w:rPr>
+          <w:rFonts w:ascii="Times New Roman" w:hAnsi="Times New Roman" w:cs="Times New Roman"/>
+        </w:rPr>
+        <w:t xml:space="preserve"> }</w:t>
+      </w:r>
+    </w:p>
+    <w:p>
+      <w:pPr>
+        <w:rPr>
+          <w:rFonts w:ascii="Times New Roman" w:hAnsi="Times New Roman" w:cs="Times New Roman"/>
+        </w:rPr>
+      </w:pPr>
+      <w:r>
+        <w:rPr>
+          <w:rFonts w:ascii="Times New Roman" w:hAnsi="Times New Roman" w:cs="Times New Roman"/>
+        </w:rPr>
+        <w:t>]</w:t>
+      </w:r>
+    </w:p>
+    <w:p>
+      <w:pPr>
+        <w:numPr>
+          <w:ilvl w:val="0"/>
+          <w:numId w:val="28"/>
+        </w:numPr>
+        <w:rPr>
+          <w:rFonts w:ascii="Times New Roman" w:hAnsi="Times New Roman" w:cs="Times New Roman"/>
+        </w:rPr>
+      </w:pPr>
+      <w:r>
+        <w:rPr>
+          <w:rFonts w:ascii="Times New Roman" w:hAnsi="Times New Roman" w:cs="Times New Roman"/>
+          <w:b/>
+          <w:bCs/>
+        </w:rPr>
+        <w:t>Status:</w:t>
+      </w:r>
+      <w:r>
+        <w:rPr>
+          <w:rFonts w:ascii="Times New Roman" w:hAnsi="Times New Roman" w:cs="Times New Roman"/>
+        </w:rPr>
+        <w:t> 200 OK</w:t>
+      </w:r>
+    </w:p>
+    <w:p>
+      <w:pPr>
+        <w:numPr>
+          <w:ilvl w:val="0"/>
+          <w:numId w:val="28"/>
+        </w:numPr>
+        <w:rPr>
+          <w:rFonts w:ascii="Times New Roman" w:hAnsi="Times New Roman" w:cs="Times New Roman"/>
+        </w:rPr>
+      </w:pPr>
+      <w:proofErr w:type="spellStart"/>
+      <w:r>
+        <w:rPr>
+          <w:rFonts w:ascii="Times New Roman" w:hAnsi="Times New Roman" w:cs="Times New Roman"/>
+          <w:b/>
+          <w:bCs/>
+        </w:rPr>
+        <w:t>Json</w:t>
+      </w:r>
+      <w:proofErr w:type="spellEnd"/>
+      <w:r>
+        <w:rPr>
+          <w:rFonts w:ascii="Times New Roman" w:hAnsi="Times New Roman" w:cs="Times New Roman"/>
+          <w:b/>
+          <w:bCs/>
+        </w:rPr>
+        <w:t xml:space="preserve"> file:</w:t>
+      </w:r>
+      <w:r>
+        <w:rPr>
+          <w:rFonts w:ascii="Times New Roman" w:hAnsi="Times New Roman" w:cs="Times New Roman"/>
+        </w:rPr>
+        <w:t> </w:t>
+      </w:r>
+      <w:proofErr w:type="spellStart"/>
+      <w:r>
+        <w:rPr>
+          <w:rFonts w:ascii="Times New Roman" w:hAnsi="Times New Roman" w:cs="Times New Roman"/>
+        </w:rPr>
+        <w:t>venue_by_capacity.jso</w:t>
+      </w:r>
+      <w:proofErr w:type="spellEnd"/>
     </w:p>
     <w:p>
       <w:pPr>
@@ -30369,9 +30926,9 @@
 <file path=word/numbering.xml><?xml version="1.0" encoding="utf-8"?>
 <w:numbering xmlns:wpc="http://schemas.microsoft.com/office/word/2010/wordprocessingCanvas" xmlns:cx="http://schemas.microsoft.com/office/drawing/2014/chartex" xmlns:cx1="http://schemas.microsoft.com/office/drawing/2015/9/8/chartex" xmlns:cx2="http://schemas.microsoft.com/office/drawing/2015/10/21/chartex" xmlns:cx3="http://schemas.microsoft.com/office/drawing/2016/5/9/chartex" xmlns:cx4="http://schemas.microsoft.com/office/drawing/2016/5/10/chartex" xmlns:cx5="http://schemas.microsoft.com/office/drawing/2016/5/11/chartex" xmlns:cx6="http://schemas.microsoft.com/office/drawing/2016/5/12/chartex" xmlns:cx7="http://schemas.microsoft.com/office/drawing/2016/5/13/chartex" xmlns:cx8="http://schemas.microsoft.com/office/drawing/2016/5/14/chartex" xmlns:mc="http://schemas.openxmlformats.org/markup-compatibility/2006" xmlns:aink="http://schemas.microsoft.com/office/drawing/2016/ink" xmlns:am3d="http://schemas.microsoft.com/office/drawing/2017/model3d" xmlns:o="urn:schemas-microsoft-com:office:office" xmlns:oel="http://schemas.microsoft.com/office/2019/extlst" xmlns:r="http://schemas.openxmlformats.org/officeDocument/2006/relationships" xmlns:m="http://schemas.openxmlformats.org/officeDocument/2006/math" xmlns:v="urn:schemas-microsoft-com:vml" xmlns:wp14="http://schemas.microsoft.com/office/word/2010/wordprocessingDrawing" xmlns:wp="http://schemas.openxmlformats.org/drawingml/2006/wordprocessingDrawing" xmlns:w10="urn:schemas-microsoft-com:office:word" xmlns:w="http://schemas.openxmlformats.org/wordprocessingml/2006/main" xmlns:w14="http://schemas.microsoft.com/office/word/2010/wordml" xmlns:w15="http://schemas.microsoft.com/office/word/2012/wordml" xmlns:w16cex="http://schemas.microsoft.com/office/word/2018/wordml/cex" xmlns:w16cid="http://schemas.microsoft.com/office/word/2016/wordml/cid" xmlns:w16="http://schemas.microsoft.com/office/word/2018/wordml" xmlns:w16du="http://schemas.microsoft.com/office/word/2023/wordml/word16du" xmlns:w16sdtdh="http://schemas.microsoft.com/office/word/2020/wordml/sdtdatahash" xmlns:w16sdtfl="http://schemas.microsoft.com/office/word/2024/wordml/sdtformatlock" xmlns:w16se="http://schemas.microsoft.com/office/word/2015/wordml/symex" xmlns:wpg="http://schemas.microsoft.com/office/word/2010/wordprocessingGroup" xmlns:wpi="http://schemas.microsoft.com/office/word/2010/wordprocessingInk" xmlns:wne="http://schemas.microsoft.com/office/word/2006/wordml" xmlns:wps="http://schemas.microsoft.com/office/word/2010/wordprocessingShape" mc:Ignorable="w14 w15 w16se w16cid w16 w16cex w16sdtdh w16sdtfl w16du wp14">
   <w:abstractNum w:abstractNumId="0" w15:restartNumberingAfterBreak="0">
-    <w:nsid w:val="0C62344E"/>
+    <w:nsid w:val="0A0F0D45"/>
     <w:multiLevelType w:val="multilevel"/>
-    <w:tmpl w:val="BD7497E0"/>
+    <w:tmpl w:val="A37C660A"/>
     <w:lvl w:ilvl="0">
       <w:start w:val="1"/>
       <w:numFmt w:val="bullet"/>
@@ -30518,122 +31075,9 @@
     </w:lvl>
   </w:abstractNum>
   <w:abstractNum w:abstractNumId="1" w15:restartNumberingAfterBreak="0">
-    <w:nsid w:val="14DA235A"/>
-    <w:multiLevelType w:val="hybridMultilevel"/>
-    <w:tmpl w:val="D682BAC2"/>
-    <w:lvl w:ilvl="0" w:tplc="300A0001">
-      <w:start w:val="1"/>
-      <w:numFmt w:val="bullet"/>
-      <w:lvlText w:val=""/>
-      <w:lvlJc w:val="left"/>
-      <w:pPr>
-        <w:ind w:left="720" w:hanging="360"/>
-      </w:pPr>
-      <w:rPr>
-        <w:rFonts w:ascii="Symbol" w:hAnsi="Symbol" w:hint="default"/>
-      </w:rPr>
-    </w:lvl>
-    <w:lvl w:ilvl="1" w:tplc="300A0003" w:tentative="1">
-      <w:start w:val="1"/>
-      <w:numFmt w:val="bullet"/>
-      <w:lvlText w:val="o"/>
-      <w:lvlJc w:val="left"/>
-      <w:pPr>
-        <w:ind w:left="1440" w:hanging="360"/>
-      </w:pPr>
-      <w:rPr>
-        <w:rFonts w:ascii="Courier New" w:hAnsi="Courier New" w:cs="Courier New" w:hint="default"/>
-      </w:rPr>
-    </w:lvl>
-    <w:lvl w:ilvl="2" w:tplc="300A0005" w:tentative="1">
-      <w:start w:val="1"/>
-      <w:numFmt w:val="bullet"/>
-      <w:lvlText w:val=""/>
-      <w:lvlJc w:val="left"/>
-      <w:pPr>
-        <w:ind w:left="2160" w:hanging="360"/>
-      </w:pPr>
-      <w:rPr>
-        <w:rFonts w:ascii="Wingdings" w:hAnsi="Wingdings" w:hint="default"/>
-      </w:rPr>
-    </w:lvl>
-    <w:lvl w:ilvl="3" w:tplc="300A0001" w:tentative="1">
-      <w:start w:val="1"/>
-      <w:numFmt w:val="bullet"/>
-      <w:lvlText w:val=""/>
-      <w:lvlJc w:val="left"/>
-      <w:pPr>
-        <w:ind w:left="2880" w:hanging="360"/>
-      </w:pPr>
-      <w:rPr>
-        <w:rFonts w:ascii="Symbol" w:hAnsi="Symbol" w:hint="default"/>
-      </w:rPr>
-    </w:lvl>
-    <w:lvl w:ilvl="4" w:tplc="300A0003" w:tentative="1">
-      <w:start w:val="1"/>
-      <w:numFmt w:val="bullet"/>
-      <w:lvlText w:val="o"/>
-      <w:lvlJc w:val="left"/>
-      <w:pPr>
-        <w:ind w:left="3600" w:hanging="360"/>
-      </w:pPr>
-      <w:rPr>
-        <w:rFonts w:ascii="Courier New" w:hAnsi="Courier New" w:cs="Courier New" w:hint="default"/>
-      </w:rPr>
-    </w:lvl>
-    <w:lvl w:ilvl="5" w:tplc="300A0005" w:tentative="1">
-      <w:start w:val="1"/>
-      <w:numFmt w:val="bullet"/>
-      <w:lvlText w:val=""/>
-      <w:lvlJc w:val="left"/>
-      <w:pPr>
-        <w:ind w:left="4320" w:hanging="360"/>
-      </w:pPr>
-      <w:rPr>
-        <w:rFonts w:ascii="Wingdings" w:hAnsi="Wingdings" w:hint="default"/>
-      </w:rPr>
-    </w:lvl>
-    <w:lvl w:ilvl="6" w:tplc="300A0001" w:tentative="1">
-      <w:start w:val="1"/>
-      <w:numFmt w:val="bullet"/>
-      <w:lvlText w:val=""/>
-      <w:lvlJc w:val="left"/>
-      <w:pPr>
-        <w:ind w:left="5040" w:hanging="360"/>
-      </w:pPr>
-      <w:rPr>
-        <w:rFonts w:ascii="Symbol" w:hAnsi="Symbol" w:hint="default"/>
-      </w:rPr>
-    </w:lvl>
-    <w:lvl w:ilvl="7" w:tplc="300A0003" w:tentative="1">
-      <w:start w:val="1"/>
-      <w:numFmt w:val="bullet"/>
-      <w:lvlText w:val="o"/>
-      <w:lvlJc w:val="left"/>
-      <w:pPr>
-        <w:ind w:left="5760" w:hanging="360"/>
-      </w:pPr>
-      <w:rPr>
-        <w:rFonts w:ascii="Courier New" w:hAnsi="Courier New" w:cs="Courier New" w:hint="default"/>
-      </w:rPr>
-    </w:lvl>
-    <w:lvl w:ilvl="8" w:tplc="300A0005" w:tentative="1">
-      <w:start w:val="1"/>
-      <w:numFmt w:val="bullet"/>
-      <w:lvlText w:val=""/>
-      <w:lvlJc w:val="left"/>
-      <w:pPr>
-        <w:ind w:left="6480" w:hanging="360"/>
-      </w:pPr>
-      <w:rPr>
-        <w:rFonts w:ascii="Wingdings" w:hAnsi="Wingdings" w:hint="default"/>
-      </w:rPr>
-    </w:lvl>
-  </w:abstractNum>
-  <w:abstractNum w:abstractNumId="2" w15:restartNumberingAfterBreak="0">
-    <w:nsid w:val="16D63B18"/>
+    <w:nsid w:val="0AC54E5E"/>
     <w:multiLevelType w:val="multilevel"/>
-    <w:tmpl w:val="7EC85464"/>
+    <w:tmpl w:val="4F8E8EE8"/>
     <w:lvl w:ilvl="0">
       <w:start w:val="1"/>
       <w:numFmt w:val="bullet"/>
@@ -30779,10 +31223,10 @@
       </w:rPr>
     </w:lvl>
   </w:abstractNum>
-  <w:abstractNum w:abstractNumId="3" w15:restartNumberingAfterBreak="0">
-    <w:nsid w:val="22FF37EF"/>
+  <w:abstractNum w:abstractNumId="2" w15:restartNumberingAfterBreak="0">
+    <w:nsid w:val="0C62344E"/>
     <w:multiLevelType w:val="multilevel"/>
-    <w:tmpl w:val="1CE6F382"/>
+    <w:tmpl w:val="BD7497E0"/>
     <w:lvl w:ilvl="0">
       <w:start w:val="1"/>
       <w:numFmt w:val="bullet"/>
@@ -30928,10 +31372,123 @@
       </w:rPr>
     </w:lvl>
   </w:abstractNum>
+  <w:abstractNum w:abstractNumId="3" w15:restartNumberingAfterBreak="0">
+    <w:nsid w:val="14DA235A"/>
+    <w:multiLevelType w:val="hybridMultilevel"/>
+    <w:tmpl w:val="D682BAC2"/>
+    <w:lvl w:ilvl="0" w:tplc="300A0001">
+      <w:start w:val="1"/>
+      <w:numFmt w:val="bullet"/>
+      <w:lvlText w:val=""/>
+      <w:lvlJc w:val="left"/>
+      <w:pPr>
+        <w:ind w:left="720" w:hanging="360"/>
+      </w:pPr>
+      <w:rPr>
+        <w:rFonts w:ascii="Symbol" w:hAnsi="Symbol" w:hint="default"/>
+      </w:rPr>
+    </w:lvl>
+    <w:lvl w:ilvl="1" w:tplc="300A0003" w:tentative="1">
+      <w:start w:val="1"/>
+      <w:numFmt w:val="bullet"/>
+      <w:lvlText w:val="o"/>
+      <w:lvlJc w:val="left"/>
+      <w:pPr>
+        <w:ind w:left="1440" w:hanging="360"/>
+      </w:pPr>
+      <w:rPr>
+        <w:rFonts w:ascii="Courier New" w:hAnsi="Courier New" w:cs="Courier New" w:hint="default"/>
+      </w:rPr>
+    </w:lvl>
+    <w:lvl w:ilvl="2" w:tplc="300A0005" w:tentative="1">
+      <w:start w:val="1"/>
+      <w:numFmt w:val="bullet"/>
+      <w:lvlText w:val=""/>
+      <w:lvlJc w:val="left"/>
+      <w:pPr>
+        <w:ind w:left="2160" w:hanging="360"/>
+      </w:pPr>
+      <w:rPr>
+        <w:rFonts w:ascii="Wingdings" w:hAnsi="Wingdings" w:hint="default"/>
+      </w:rPr>
+    </w:lvl>
+    <w:lvl w:ilvl="3" w:tplc="300A0001" w:tentative="1">
+      <w:start w:val="1"/>
+      <w:numFmt w:val="bullet"/>
+      <w:lvlText w:val=""/>
+      <w:lvlJc w:val="left"/>
+      <w:pPr>
+        <w:ind w:left="2880" w:hanging="360"/>
+      </w:pPr>
+      <w:rPr>
+        <w:rFonts w:ascii="Symbol" w:hAnsi="Symbol" w:hint="default"/>
+      </w:rPr>
+    </w:lvl>
+    <w:lvl w:ilvl="4" w:tplc="300A0003" w:tentative="1">
+      <w:start w:val="1"/>
+      <w:numFmt w:val="bullet"/>
+      <w:lvlText w:val="o"/>
+      <w:lvlJc w:val="left"/>
+      <w:pPr>
+        <w:ind w:left="3600" w:hanging="360"/>
+      </w:pPr>
+      <w:rPr>
+        <w:rFonts w:ascii="Courier New" w:hAnsi="Courier New" w:cs="Courier New" w:hint="default"/>
+      </w:rPr>
+    </w:lvl>
+    <w:lvl w:ilvl="5" w:tplc="300A0005" w:tentative="1">
+      <w:start w:val="1"/>
+      <w:numFmt w:val="bullet"/>
+      <w:lvlText w:val=""/>
+      <w:lvlJc w:val="left"/>
+      <w:pPr>
+        <w:ind w:left="4320" w:hanging="360"/>
+      </w:pPr>
+      <w:rPr>
+        <w:rFonts w:ascii="Wingdings" w:hAnsi="Wingdings" w:hint="default"/>
+      </w:rPr>
+    </w:lvl>
+    <w:lvl w:ilvl="6" w:tplc="300A0001" w:tentative="1">
+      <w:start w:val="1"/>
+      <w:numFmt w:val="bullet"/>
+      <w:lvlText w:val=""/>
+      <w:lvlJc w:val="left"/>
+      <w:pPr>
+        <w:ind w:left="5040" w:hanging="360"/>
+      </w:pPr>
+      <w:rPr>
+        <w:rFonts w:ascii="Symbol" w:hAnsi="Symbol" w:hint="default"/>
+      </w:rPr>
+    </w:lvl>
+    <w:lvl w:ilvl="7" w:tplc="300A0003" w:tentative="1">
+      <w:start w:val="1"/>
+      <w:numFmt w:val="bullet"/>
+      <w:lvlText w:val="o"/>
+      <w:lvlJc w:val="left"/>
+      <w:pPr>
+        <w:ind w:left="5760" w:hanging="360"/>
+      </w:pPr>
+      <w:rPr>
+        <w:rFonts w:ascii="Courier New" w:hAnsi="Courier New" w:cs="Courier New" w:hint="default"/>
+      </w:rPr>
+    </w:lvl>
+    <w:lvl w:ilvl="8" w:tplc="300A0005" w:tentative="1">
+      <w:start w:val="1"/>
+      <w:numFmt w:val="bullet"/>
+      <w:lvlText w:val=""/>
+      <w:lvlJc w:val="left"/>
+      <w:pPr>
+        <w:ind w:left="6480" w:hanging="360"/>
+      </w:pPr>
+      <w:rPr>
+        <w:rFonts w:ascii="Wingdings" w:hAnsi="Wingdings" w:hint="default"/>
+      </w:rPr>
+    </w:lvl>
+  </w:abstractNum>
   <w:abstractNum w:abstractNumId="4" w15:restartNumberingAfterBreak="0">
-    <w:nsid w:val="23B873E6"/>
+    <w:nsid w:val="16D63B18"/>
     <w:multiLevelType w:val="multilevel"/>
-    <w:tmpl w:val="044A0D00"/>
+    <w:tmpl w:val="7EC85464"/>
     <w:lvl w:ilvl="0">
       <w:start w:val="1"/>
       <w:numFmt w:val="bullet"/>
@@ -31078,9 +31635,9 @@
     </w:lvl>
   </w:abstractNum>
   <w:abstractNum w:abstractNumId="5" w15:restartNumberingAfterBreak="0">
-    <w:nsid w:val="26170A5F"/>
+    <w:nsid w:val="22FF37EF"/>
     <w:multiLevelType w:val="multilevel"/>
-    <w:tmpl w:val="FFD67F4C"/>
+    <w:tmpl w:val="1CE6F382"/>
     <w:lvl w:ilvl="0">
       <w:start w:val="1"/>
       <w:numFmt w:val="bullet"/>
@@ -31227,9 +31784,9 @@
     </w:lvl>
   </w:abstractNum>
   <w:abstractNum w:abstractNumId="6" w15:restartNumberingAfterBreak="0">
-    <w:nsid w:val="2AFD6933"/>
+    <w:nsid w:val="23B873E6"/>
     <w:multiLevelType w:val="multilevel"/>
-    <w:tmpl w:val="31389FDC"/>
+    <w:tmpl w:val="044A0D00"/>
     <w:lvl w:ilvl="0">
       <w:start w:val="1"/>
       <w:numFmt w:val="bullet"/>
@@ -31376,9 +31933,9 @@
     </w:lvl>
   </w:abstractNum>
   <w:abstractNum w:abstractNumId="7" w15:restartNumberingAfterBreak="0">
-    <w:nsid w:val="2FB14A42"/>
+    <w:nsid w:val="26170A5F"/>
     <w:multiLevelType w:val="multilevel"/>
-    <w:tmpl w:val="21BCA890"/>
+    <w:tmpl w:val="FFD67F4C"/>
     <w:lvl w:ilvl="0">
       <w:start w:val="1"/>
       <w:numFmt w:val="bullet"/>
@@ -31525,9 +32082,9 @@
     </w:lvl>
   </w:abstractNum>
   <w:abstractNum w:abstractNumId="8" w15:restartNumberingAfterBreak="0">
-    <w:nsid w:val="349733AF"/>
+    <w:nsid w:val="2AFD6933"/>
     <w:multiLevelType w:val="multilevel"/>
-    <w:tmpl w:val="0748D5EA"/>
+    <w:tmpl w:val="31389FDC"/>
     <w:lvl w:ilvl="0">
       <w:start w:val="1"/>
       <w:numFmt w:val="bullet"/>
@@ -31674,122 +32231,9 @@
     </w:lvl>
   </w:abstractNum>
   <w:abstractNum w:abstractNumId="9" w15:restartNumberingAfterBreak="0">
-    <w:nsid w:val="36EC3129"/>
-    <w:multiLevelType w:val="hybridMultilevel"/>
-    <w:tmpl w:val="6D34CF2C"/>
-    <w:lvl w:ilvl="0" w:tplc="300A0001">
-      <w:start w:val="1"/>
-      <w:numFmt w:val="bullet"/>
-      <w:lvlText w:val=""/>
-      <w:lvlJc w:val="left"/>
-      <w:pPr>
-        <w:ind w:left="720" w:hanging="360"/>
-      </w:pPr>
-      <w:rPr>
-        <w:rFonts w:ascii="Symbol" w:hAnsi="Symbol" w:hint="default"/>
-      </w:rPr>
-    </w:lvl>
-    <w:lvl w:ilvl="1" w:tplc="300A0003" w:tentative="1">
-      <w:start w:val="1"/>
-      <w:numFmt w:val="bullet"/>
-      <w:lvlText w:val="o"/>
-      <w:lvlJc w:val="left"/>
-      <w:pPr>
-        <w:ind w:left="1440" w:hanging="360"/>
-      </w:pPr>
-      <w:rPr>
-        <w:rFonts w:ascii="Courier New" w:hAnsi="Courier New" w:cs="Courier New" w:hint="default"/>
-      </w:rPr>
-    </w:lvl>
-    <w:lvl w:ilvl="2" w:tplc="300A0005" w:tentative="1">
-      <w:start w:val="1"/>
-      <w:numFmt w:val="bullet"/>
-      <w:lvlText w:val=""/>
-      <w:lvlJc w:val="left"/>
-      <w:pPr>
-        <w:ind w:left="2160" w:hanging="360"/>
-      </w:pPr>
-      <w:rPr>
-        <w:rFonts w:ascii="Wingdings" w:hAnsi="Wingdings" w:hint="default"/>
-      </w:rPr>
-    </w:lvl>
-    <w:lvl w:ilvl="3" w:tplc="300A0001" w:tentative="1">
-      <w:start w:val="1"/>
-      <w:numFmt w:val="bullet"/>
-      <w:lvlText w:val=""/>
-      <w:lvlJc w:val="left"/>
-      <w:pPr>
-        <w:ind w:left="2880" w:hanging="360"/>
-      </w:pPr>
-      <w:rPr>
-        <w:rFonts w:ascii="Symbol" w:hAnsi="Symbol" w:hint="default"/>
-      </w:rPr>
-    </w:lvl>
-    <w:lvl w:ilvl="4" w:tplc="300A0003" w:tentative="1">
-      <w:start w:val="1"/>
-      <w:numFmt w:val="bullet"/>
-      <w:lvlText w:val="o"/>
-      <w:lvlJc w:val="left"/>
-      <w:pPr>
-        <w:ind w:left="3600" w:hanging="360"/>
-      </w:pPr>
-      <w:rPr>
-        <w:rFonts w:ascii="Courier New" w:hAnsi="Courier New" w:cs="Courier New" w:hint="default"/>
-      </w:rPr>
-    </w:lvl>
-    <w:lvl w:ilvl="5" w:tplc="300A0005" w:tentative="1">
-      <w:start w:val="1"/>
-      <w:numFmt w:val="bullet"/>
-      <w:lvlText w:val=""/>
-      <w:lvlJc w:val="left"/>
-      <w:pPr>
-        <w:ind w:left="4320" w:hanging="360"/>
-      </w:pPr>
-      <w:rPr>
-        <w:rFonts w:ascii="Wingdings" w:hAnsi="Wingdings" w:hint="default"/>
-      </w:rPr>
-    </w:lvl>
-    <w:lvl w:ilvl="6" w:tplc="300A0001" w:tentative="1">
-      <w:start w:val="1"/>
-      <w:numFmt w:val="bullet"/>
-      <w:lvlText w:val=""/>
-      <w:lvlJc w:val="left"/>
-      <w:pPr>
-        <w:ind w:left="5040" w:hanging="360"/>
-      </w:pPr>
-      <w:rPr>
-        <w:rFonts w:ascii="Symbol" w:hAnsi="Symbol" w:hint="default"/>
-      </w:rPr>
-    </w:lvl>
-    <w:lvl w:ilvl="7" w:tplc="300A0003" w:tentative="1">
-      <w:start w:val="1"/>
-      <w:numFmt w:val="bullet"/>
-      <w:lvlText w:val="o"/>
-      <w:lvlJc w:val="left"/>
-      <w:pPr>
-        <w:ind w:left="5760" w:hanging="360"/>
-      </w:pPr>
-      <w:rPr>
-        <w:rFonts w:ascii="Courier New" w:hAnsi="Courier New" w:cs="Courier New" w:hint="default"/>
-      </w:rPr>
-    </w:lvl>
-    <w:lvl w:ilvl="8" w:tplc="300A0005" w:tentative="1">
-      <w:start w:val="1"/>
-      <w:numFmt w:val="bullet"/>
-      <w:lvlText w:val=""/>
-      <w:lvlJc w:val="left"/>
-      <w:pPr>
-        <w:ind w:left="6480" w:hanging="360"/>
-      </w:pPr>
-      <w:rPr>
-        <w:rFonts w:ascii="Wingdings" w:hAnsi="Wingdings" w:hint="default"/>
-      </w:rPr>
-    </w:lvl>
-  </w:abstractNum>
-  <w:abstractNum w:abstractNumId="10" w15:restartNumberingAfterBreak="0">
-    <w:nsid w:val="379F190B"/>
+    <w:nsid w:val="2EF4088A"/>
     <w:multiLevelType w:val="multilevel"/>
-    <w:tmpl w:val="EA787C98"/>
+    <w:tmpl w:val="72A6AE4A"/>
     <w:lvl w:ilvl="0">
       <w:start w:val="1"/>
       <w:numFmt w:val="bullet"/>
@@ -31935,10 +32379,10 @@
       </w:rPr>
     </w:lvl>
   </w:abstractNum>
-  <w:abstractNum w:abstractNumId="11" w15:restartNumberingAfterBreak="0">
-    <w:nsid w:val="37E8021E"/>
+  <w:abstractNum w:abstractNumId="10" w15:restartNumberingAfterBreak="0">
+    <w:nsid w:val="2FB14A42"/>
     <w:multiLevelType w:val="multilevel"/>
-    <w:tmpl w:val="D7D0F178"/>
+    <w:tmpl w:val="21BCA890"/>
     <w:lvl w:ilvl="0">
       <w:start w:val="1"/>
       <w:numFmt w:val="bullet"/>
@@ -32084,10 +32528,10 @@
       </w:rPr>
     </w:lvl>
   </w:abstractNum>
-  <w:abstractNum w:abstractNumId="12" w15:restartNumberingAfterBreak="0">
-    <w:nsid w:val="48DA1286"/>
+  <w:abstractNum w:abstractNumId="11" w15:restartNumberingAfterBreak="0">
+    <w:nsid w:val="333C3261"/>
     <w:multiLevelType w:val="multilevel"/>
-    <w:tmpl w:val="8B20EB20"/>
+    <w:tmpl w:val="C29A24C2"/>
     <w:lvl w:ilvl="0">
       <w:start w:val="1"/>
       <w:numFmt w:val="bullet"/>
@@ -32233,10 +32677,10 @@
       </w:rPr>
     </w:lvl>
   </w:abstractNum>
-  <w:abstractNum w:abstractNumId="13" w15:restartNumberingAfterBreak="0">
-    <w:nsid w:val="5D803214"/>
+  <w:abstractNum w:abstractNumId="12" w15:restartNumberingAfterBreak="0">
+    <w:nsid w:val="349733AF"/>
     <w:multiLevelType w:val="multilevel"/>
-    <w:tmpl w:val="CEAC34B6"/>
+    <w:tmpl w:val="0748D5EA"/>
     <w:lvl w:ilvl="0">
       <w:start w:val="1"/>
       <w:numFmt w:val="bullet"/>
@@ -32382,10 +32826,123 @@
       </w:rPr>
     </w:lvl>
   </w:abstractNum>
+  <w:abstractNum w:abstractNumId="13" w15:restartNumberingAfterBreak="0">
+    <w:nsid w:val="36EC3129"/>
+    <w:multiLevelType w:val="hybridMultilevel"/>
+    <w:tmpl w:val="6D34CF2C"/>
+    <w:lvl w:ilvl="0" w:tplc="300A0001">
+      <w:start w:val="1"/>
+      <w:numFmt w:val="bullet"/>
+      <w:lvlText w:val=""/>
+      <w:lvlJc w:val="left"/>
+      <w:pPr>
+        <w:ind w:left="720" w:hanging="360"/>
+      </w:pPr>
+      <w:rPr>
+        <w:rFonts w:ascii="Symbol" w:hAnsi="Symbol" w:hint="default"/>
+      </w:rPr>
+    </w:lvl>
+    <w:lvl w:ilvl="1" w:tplc="300A0003" w:tentative="1">
+      <w:start w:val="1"/>
+      <w:numFmt w:val="bullet"/>
+      <w:lvlText w:val="o"/>
+      <w:lvlJc w:val="left"/>
+      <w:pPr>
+        <w:ind w:left="1440" w:hanging="360"/>
+      </w:pPr>
+      <w:rPr>
+        <w:rFonts w:ascii="Courier New" w:hAnsi="Courier New" w:cs="Courier New" w:hint="default"/>
+      </w:rPr>
+    </w:lvl>
+    <w:lvl w:ilvl="2" w:tplc="300A0005" w:tentative="1">
+      <w:start w:val="1"/>
+      <w:numFmt w:val="bullet"/>
+      <w:lvlText w:val=""/>
+      <w:lvlJc w:val="left"/>
+      <w:pPr>
+        <w:ind w:left="2160" w:hanging="360"/>
+      </w:pPr>
+      <w:rPr>
+        <w:rFonts w:ascii="Wingdings" w:hAnsi="Wingdings" w:hint="default"/>
+      </w:rPr>
+    </w:lvl>
+    <w:lvl w:ilvl="3" w:tplc="300A0001" w:tentative="1">
+      <w:start w:val="1"/>
+      <w:numFmt w:val="bullet"/>
+      <w:lvlText w:val=""/>
+      <w:lvlJc w:val="left"/>
+      <w:pPr>
+        <w:ind w:left="2880" w:hanging="360"/>
+      </w:pPr>
+      <w:rPr>
+        <w:rFonts w:ascii="Symbol" w:hAnsi="Symbol" w:hint="default"/>
+      </w:rPr>
+    </w:lvl>
+    <w:lvl w:ilvl="4" w:tplc="300A0003" w:tentative="1">
+      <w:start w:val="1"/>
+      <w:numFmt w:val="bullet"/>
+      <w:lvlText w:val="o"/>
+      <w:lvlJc w:val="left"/>
+      <w:pPr>
+        <w:ind w:left="3600" w:hanging="360"/>
+      </w:pPr>
+      <w:rPr>
+        <w:rFonts w:ascii="Courier New" w:hAnsi="Courier New" w:cs="Courier New" w:hint="default"/>
+      </w:rPr>
+    </w:lvl>
+    <w:lvl w:ilvl="5" w:tplc="300A0005" w:tentative="1">
+      <w:start w:val="1"/>
+      <w:numFmt w:val="bullet"/>
+      <w:lvlText w:val=""/>
+      <w:lvlJc w:val="left"/>
+      <w:pPr>
+        <w:ind w:left="4320" w:hanging="360"/>
+      </w:pPr>
+      <w:rPr>
+        <w:rFonts w:ascii="Wingdings" w:hAnsi="Wingdings" w:hint="default"/>
+      </w:rPr>
+    </w:lvl>
+    <w:lvl w:ilvl="6" w:tplc="300A0001" w:tentative="1">
+      <w:start w:val="1"/>
+      <w:numFmt w:val="bullet"/>
+      <w:lvlText w:val=""/>
+      <w:lvlJc w:val="left"/>
+      <w:pPr>
+        <w:ind w:left="5040" w:hanging="360"/>
+      </w:pPr>
+      <w:rPr>
+        <w:rFonts w:ascii="Symbol" w:hAnsi="Symbol" w:hint="default"/>
+      </w:rPr>
+    </w:lvl>
+    <w:lvl w:ilvl="7" w:tplc="300A0003" w:tentative="1">
+      <w:start w:val="1"/>
+      <w:numFmt w:val="bullet"/>
+      <w:lvlText w:val="o"/>
+      <w:lvlJc w:val="left"/>
+      <w:pPr>
+        <w:ind w:left="5760" w:hanging="360"/>
+      </w:pPr>
+      <w:rPr>
+        <w:rFonts w:ascii="Courier New" w:hAnsi="Courier New" w:cs="Courier New" w:hint="default"/>
+      </w:rPr>
+    </w:lvl>
+    <w:lvl w:ilvl="8" w:tplc="300A0005" w:tentative="1">
+      <w:start w:val="1"/>
+      <w:numFmt w:val="bullet"/>
+      <w:lvlText w:val=""/>
+      <w:lvlJc w:val="left"/>
+      <w:pPr>
+        <w:ind w:left="6480" w:hanging="360"/>
+      </w:pPr>
+      <w:rPr>
+        <w:rFonts w:ascii="Wingdings" w:hAnsi="Wingdings" w:hint="default"/>
+      </w:rPr>
+    </w:lvl>
+  </w:abstractNum>
   <w:abstractNum w:abstractNumId="14" w15:restartNumberingAfterBreak="0">
-    <w:nsid w:val="5F9C3716"/>
+    <w:nsid w:val="379F190B"/>
     <w:multiLevelType w:val="multilevel"/>
-    <w:tmpl w:val="1B50166E"/>
+    <w:tmpl w:val="EA787C98"/>
     <w:lvl w:ilvl="0">
       <w:start w:val="1"/>
       <w:numFmt w:val="bullet"/>
@@ -32532,9 +33089,9 @@
     </w:lvl>
   </w:abstractNum>
   <w:abstractNum w:abstractNumId="15" w15:restartNumberingAfterBreak="0">
-    <w:nsid w:val="5FC70F72"/>
+    <w:nsid w:val="37E8021E"/>
     <w:multiLevelType w:val="multilevel"/>
-    <w:tmpl w:val="61F450DA"/>
+    <w:tmpl w:val="D7D0F178"/>
     <w:lvl w:ilvl="0">
       <w:start w:val="1"/>
       <w:numFmt w:val="bullet"/>
@@ -32681,9 +33238,9 @@
     </w:lvl>
   </w:abstractNum>
   <w:abstractNum w:abstractNumId="16" w15:restartNumberingAfterBreak="0">
-    <w:nsid w:val="61251491"/>
+    <w:nsid w:val="48DA1286"/>
     <w:multiLevelType w:val="multilevel"/>
-    <w:tmpl w:val="7D5CD39E"/>
+    <w:tmpl w:val="8B20EB20"/>
     <w:lvl w:ilvl="0">
       <w:start w:val="1"/>
       <w:numFmt w:val="bullet"/>
@@ -32830,9 +33387,9 @@
     </w:lvl>
   </w:abstractNum>
   <w:abstractNum w:abstractNumId="17" w15:restartNumberingAfterBreak="0">
-    <w:nsid w:val="6FD63D27"/>
+    <w:nsid w:val="4C5F0E70"/>
     <w:multiLevelType w:val="multilevel"/>
-    <w:tmpl w:val="8138C88C"/>
+    <w:tmpl w:val="47FCEA28"/>
     <w:lvl w:ilvl="0">
       <w:start w:val="1"/>
       <w:numFmt w:val="bullet"/>
@@ -32979,9 +33536,9 @@
     </w:lvl>
   </w:abstractNum>
   <w:abstractNum w:abstractNumId="18" w15:restartNumberingAfterBreak="0">
-    <w:nsid w:val="760B5074"/>
+    <w:nsid w:val="59D046F0"/>
     <w:multiLevelType w:val="multilevel"/>
-    <w:tmpl w:val="4B2AFA10"/>
+    <w:tmpl w:val="670A40B2"/>
     <w:lvl w:ilvl="0">
       <w:start w:val="1"/>
       <w:numFmt w:val="bullet"/>
@@ -33127,62 +33684,1430 @@
       </w:rPr>
     </w:lvl>
   </w:abstractNum>
+  <w:abstractNum w:abstractNumId="19" w15:restartNumberingAfterBreak="0">
+    <w:nsid w:val="5BA0409A"/>
+    <w:multiLevelType w:val="multilevel"/>
+    <w:tmpl w:val="406A8EC2"/>
+    <w:lvl w:ilvl="0">
+      <w:start w:val="1"/>
+      <w:numFmt w:val="bullet"/>
+      <w:lvlText w:val=""/>
+      <w:lvlJc w:val="left"/>
+      <w:pPr>
+        <w:tabs>
+          <w:tab w:val="num" w:pos="720"/>
+        </w:tabs>
+        <w:ind w:left="720" w:hanging="360"/>
+      </w:pPr>
+      <w:rPr>
+        <w:rFonts w:ascii="Symbol" w:hAnsi="Symbol" w:hint="default"/>
+        <w:sz w:val="20"/>
+      </w:rPr>
+    </w:lvl>
+    <w:lvl w:ilvl="1" w:tentative="1">
+      <w:start w:val="1"/>
+      <w:numFmt w:val="bullet"/>
+      <w:lvlText w:val="o"/>
+      <w:lvlJc w:val="left"/>
+      <w:pPr>
+        <w:tabs>
+          <w:tab w:val="num" w:pos="1440"/>
+        </w:tabs>
+        <w:ind w:left="1440" w:hanging="360"/>
+      </w:pPr>
+      <w:rPr>
+        <w:rFonts w:ascii="Courier New" w:hAnsi="Courier New" w:hint="default"/>
+        <w:sz w:val="20"/>
+      </w:rPr>
+    </w:lvl>
+    <w:lvl w:ilvl="2" w:tentative="1">
+      <w:start w:val="1"/>
+      <w:numFmt w:val="bullet"/>
+      <w:lvlText w:val=""/>
+      <w:lvlJc w:val="left"/>
+      <w:pPr>
+        <w:tabs>
+          <w:tab w:val="num" w:pos="2160"/>
+        </w:tabs>
+        <w:ind w:left="2160" w:hanging="360"/>
+      </w:pPr>
+      <w:rPr>
+        <w:rFonts w:ascii="Wingdings" w:hAnsi="Wingdings" w:hint="default"/>
+        <w:sz w:val="20"/>
+      </w:rPr>
+    </w:lvl>
+    <w:lvl w:ilvl="3" w:tentative="1">
+      <w:start w:val="1"/>
+      <w:numFmt w:val="bullet"/>
+      <w:lvlText w:val=""/>
+      <w:lvlJc w:val="left"/>
+      <w:pPr>
+        <w:tabs>
+          <w:tab w:val="num" w:pos="2880"/>
+        </w:tabs>
+        <w:ind w:left="2880" w:hanging="360"/>
+      </w:pPr>
+      <w:rPr>
+        <w:rFonts w:ascii="Wingdings" w:hAnsi="Wingdings" w:hint="default"/>
+        <w:sz w:val="20"/>
+      </w:rPr>
+    </w:lvl>
+    <w:lvl w:ilvl="4" w:tentative="1">
+      <w:start w:val="1"/>
+      <w:numFmt w:val="bullet"/>
+      <w:lvlText w:val=""/>
+      <w:lvlJc w:val="left"/>
+      <w:pPr>
+        <w:tabs>
+          <w:tab w:val="num" w:pos="3600"/>
+        </w:tabs>
+        <w:ind w:left="3600" w:hanging="360"/>
+      </w:pPr>
+      <w:rPr>
+        <w:rFonts w:ascii="Wingdings" w:hAnsi="Wingdings" w:hint="default"/>
+        <w:sz w:val="20"/>
+      </w:rPr>
+    </w:lvl>
+    <w:lvl w:ilvl="5" w:tentative="1">
+      <w:start w:val="1"/>
+      <w:numFmt w:val="bullet"/>
+      <w:lvlText w:val=""/>
+      <w:lvlJc w:val="left"/>
+      <w:pPr>
+        <w:tabs>
+          <w:tab w:val="num" w:pos="4320"/>
+        </w:tabs>
+        <w:ind w:left="4320" w:hanging="360"/>
+      </w:pPr>
+      <w:rPr>
+        <w:rFonts w:ascii="Wingdings" w:hAnsi="Wingdings" w:hint="default"/>
+        <w:sz w:val="20"/>
+      </w:rPr>
+    </w:lvl>
+    <w:lvl w:ilvl="6" w:tentative="1">
+      <w:start w:val="1"/>
+      <w:numFmt w:val="bullet"/>
+      <w:lvlText w:val=""/>
+      <w:lvlJc w:val="left"/>
+      <w:pPr>
+        <w:tabs>
+          <w:tab w:val="num" w:pos="5040"/>
+        </w:tabs>
+        <w:ind w:left="5040" w:hanging="360"/>
+      </w:pPr>
+      <w:rPr>
+        <w:rFonts w:ascii="Wingdings" w:hAnsi="Wingdings" w:hint="default"/>
+        <w:sz w:val="20"/>
+      </w:rPr>
+    </w:lvl>
+    <w:lvl w:ilvl="7" w:tentative="1">
+      <w:start w:val="1"/>
+      <w:numFmt w:val="bullet"/>
+      <w:lvlText w:val=""/>
+      <w:lvlJc w:val="left"/>
+      <w:pPr>
+        <w:tabs>
+          <w:tab w:val="num" w:pos="5760"/>
+        </w:tabs>
+        <w:ind w:left="5760" w:hanging="360"/>
+      </w:pPr>
+      <w:rPr>
+        <w:rFonts w:ascii="Wingdings" w:hAnsi="Wingdings" w:hint="default"/>
+        <w:sz w:val="20"/>
+      </w:rPr>
+    </w:lvl>
+    <w:lvl w:ilvl="8" w:tentative="1">
+      <w:start w:val="1"/>
+      <w:numFmt w:val="bullet"/>
+      <w:lvlText w:val=""/>
+      <w:lvlJc w:val="left"/>
+      <w:pPr>
+        <w:tabs>
+          <w:tab w:val="num" w:pos="6480"/>
+        </w:tabs>
+        <w:ind w:left="6480" w:hanging="360"/>
+      </w:pPr>
+      <w:rPr>
+        <w:rFonts w:ascii="Wingdings" w:hAnsi="Wingdings" w:hint="default"/>
+        <w:sz w:val="20"/>
+      </w:rPr>
+    </w:lvl>
+  </w:abstractNum>
+  <w:abstractNum w:abstractNumId="20" w15:restartNumberingAfterBreak="0">
+    <w:nsid w:val="5D803214"/>
+    <w:multiLevelType w:val="multilevel"/>
+    <w:tmpl w:val="CEAC34B6"/>
+    <w:lvl w:ilvl="0">
+      <w:start w:val="1"/>
+      <w:numFmt w:val="bullet"/>
+      <w:lvlText w:val=""/>
+      <w:lvlJc w:val="left"/>
+      <w:pPr>
+        <w:tabs>
+          <w:tab w:val="num" w:pos="720"/>
+        </w:tabs>
+        <w:ind w:left="720" w:hanging="360"/>
+      </w:pPr>
+      <w:rPr>
+        <w:rFonts w:ascii="Symbol" w:hAnsi="Symbol" w:hint="default"/>
+        <w:sz w:val="20"/>
+      </w:rPr>
+    </w:lvl>
+    <w:lvl w:ilvl="1" w:tentative="1">
+      <w:start w:val="1"/>
+      <w:numFmt w:val="bullet"/>
+      <w:lvlText w:val="o"/>
+      <w:lvlJc w:val="left"/>
+      <w:pPr>
+        <w:tabs>
+          <w:tab w:val="num" w:pos="1440"/>
+        </w:tabs>
+        <w:ind w:left="1440" w:hanging="360"/>
+      </w:pPr>
+      <w:rPr>
+        <w:rFonts w:ascii="Courier New" w:hAnsi="Courier New" w:hint="default"/>
+        <w:sz w:val="20"/>
+      </w:rPr>
+    </w:lvl>
+    <w:lvl w:ilvl="2" w:tentative="1">
+      <w:start w:val="1"/>
+      <w:numFmt w:val="bullet"/>
+      <w:lvlText w:val=""/>
+      <w:lvlJc w:val="left"/>
+      <w:pPr>
+        <w:tabs>
+          <w:tab w:val="num" w:pos="2160"/>
+        </w:tabs>
+        <w:ind w:left="2160" w:hanging="360"/>
+      </w:pPr>
+      <w:rPr>
+        <w:rFonts w:ascii="Wingdings" w:hAnsi="Wingdings" w:hint="default"/>
+        <w:sz w:val="20"/>
+      </w:rPr>
+    </w:lvl>
+    <w:lvl w:ilvl="3" w:tentative="1">
+      <w:start w:val="1"/>
+      <w:numFmt w:val="bullet"/>
+      <w:lvlText w:val=""/>
+      <w:lvlJc w:val="left"/>
+      <w:pPr>
+        <w:tabs>
+          <w:tab w:val="num" w:pos="2880"/>
+        </w:tabs>
+        <w:ind w:left="2880" w:hanging="360"/>
+      </w:pPr>
+      <w:rPr>
+        <w:rFonts w:ascii="Wingdings" w:hAnsi="Wingdings" w:hint="default"/>
+        <w:sz w:val="20"/>
+      </w:rPr>
+    </w:lvl>
+    <w:lvl w:ilvl="4" w:tentative="1">
+      <w:start w:val="1"/>
+      <w:numFmt w:val="bullet"/>
+      <w:lvlText w:val=""/>
+      <w:lvlJc w:val="left"/>
+      <w:pPr>
+        <w:tabs>
+          <w:tab w:val="num" w:pos="3600"/>
+        </w:tabs>
+        <w:ind w:left="3600" w:hanging="360"/>
+      </w:pPr>
+      <w:rPr>
+        <w:rFonts w:ascii="Wingdings" w:hAnsi="Wingdings" w:hint="default"/>
+        <w:sz w:val="20"/>
+      </w:rPr>
+    </w:lvl>
+    <w:lvl w:ilvl="5" w:tentative="1">
+      <w:start w:val="1"/>
+      <w:numFmt w:val="bullet"/>
+      <w:lvlText w:val=""/>
+      <w:lvlJc w:val="left"/>
+      <w:pPr>
+        <w:tabs>
+          <w:tab w:val="num" w:pos="4320"/>
+        </w:tabs>
+        <w:ind w:left="4320" w:hanging="360"/>
+      </w:pPr>
+      <w:rPr>
+        <w:rFonts w:ascii="Wingdings" w:hAnsi="Wingdings" w:hint="default"/>
+        <w:sz w:val="20"/>
+      </w:rPr>
+    </w:lvl>
+    <w:lvl w:ilvl="6" w:tentative="1">
+      <w:start w:val="1"/>
+      <w:numFmt w:val="bullet"/>
+      <w:lvlText w:val=""/>
+      <w:lvlJc w:val="left"/>
+      <w:pPr>
+        <w:tabs>
+          <w:tab w:val="num" w:pos="5040"/>
+        </w:tabs>
+        <w:ind w:left="5040" w:hanging="360"/>
+      </w:pPr>
+      <w:rPr>
+        <w:rFonts w:ascii="Wingdings" w:hAnsi="Wingdings" w:hint="default"/>
+        <w:sz w:val="20"/>
+      </w:rPr>
+    </w:lvl>
+    <w:lvl w:ilvl="7" w:tentative="1">
+      <w:start w:val="1"/>
+      <w:numFmt w:val="bullet"/>
+      <w:lvlText w:val=""/>
+      <w:lvlJc w:val="left"/>
+      <w:pPr>
+        <w:tabs>
+          <w:tab w:val="num" w:pos="5760"/>
+        </w:tabs>
+        <w:ind w:left="5760" w:hanging="360"/>
+      </w:pPr>
+      <w:rPr>
+        <w:rFonts w:ascii="Wingdings" w:hAnsi="Wingdings" w:hint="default"/>
+        <w:sz w:val="20"/>
+      </w:rPr>
+    </w:lvl>
+    <w:lvl w:ilvl="8" w:tentative="1">
+      <w:start w:val="1"/>
+      <w:numFmt w:val="bullet"/>
+      <w:lvlText w:val=""/>
+      <w:lvlJc w:val="left"/>
+      <w:pPr>
+        <w:tabs>
+          <w:tab w:val="num" w:pos="6480"/>
+        </w:tabs>
+        <w:ind w:left="6480" w:hanging="360"/>
+      </w:pPr>
+      <w:rPr>
+        <w:rFonts w:ascii="Wingdings" w:hAnsi="Wingdings" w:hint="default"/>
+        <w:sz w:val="20"/>
+      </w:rPr>
+    </w:lvl>
+  </w:abstractNum>
+  <w:abstractNum w:abstractNumId="21" w15:restartNumberingAfterBreak="0">
+    <w:nsid w:val="5F9C3716"/>
+    <w:multiLevelType w:val="multilevel"/>
+    <w:tmpl w:val="1B50166E"/>
+    <w:lvl w:ilvl="0">
+      <w:start w:val="1"/>
+      <w:numFmt w:val="bullet"/>
+      <w:lvlText w:val=""/>
+      <w:lvlJc w:val="left"/>
+      <w:pPr>
+        <w:tabs>
+          <w:tab w:val="num" w:pos="720"/>
+        </w:tabs>
+        <w:ind w:left="720" w:hanging="360"/>
+      </w:pPr>
+      <w:rPr>
+        <w:rFonts w:ascii="Symbol" w:hAnsi="Symbol" w:hint="default"/>
+        <w:sz w:val="20"/>
+      </w:rPr>
+    </w:lvl>
+    <w:lvl w:ilvl="1" w:tentative="1">
+      <w:start w:val="1"/>
+      <w:numFmt w:val="bullet"/>
+      <w:lvlText w:val="o"/>
+      <w:lvlJc w:val="left"/>
+      <w:pPr>
+        <w:tabs>
+          <w:tab w:val="num" w:pos="1440"/>
+        </w:tabs>
+        <w:ind w:left="1440" w:hanging="360"/>
+      </w:pPr>
+      <w:rPr>
+        <w:rFonts w:ascii="Courier New" w:hAnsi="Courier New" w:hint="default"/>
+        <w:sz w:val="20"/>
+      </w:rPr>
+    </w:lvl>
+    <w:lvl w:ilvl="2" w:tentative="1">
+      <w:start w:val="1"/>
+      <w:numFmt w:val="bullet"/>
+      <w:lvlText w:val=""/>
+      <w:lvlJc w:val="left"/>
+      <w:pPr>
+        <w:tabs>
+          <w:tab w:val="num" w:pos="2160"/>
+        </w:tabs>
+        <w:ind w:left="2160" w:hanging="360"/>
+      </w:pPr>
+      <w:rPr>
+        <w:rFonts w:ascii="Wingdings" w:hAnsi="Wingdings" w:hint="default"/>
+        <w:sz w:val="20"/>
+      </w:rPr>
+    </w:lvl>
+    <w:lvl w:ilvl="3" w:tentative="1">
+      <w:start w:val="1"/>
+      <w:numFmt w:val="bullet"/>
+      <w:lvlText w:val=""/>
+      <w:lvlJc w:val="left"/>
+      <w:pPr>
+        <w:tabs>
+          <w:tab w:val="num" w:pos="2880"/>
+        </w:tabs>
+        <w:ind w:left="2880" w:hanging="360"/>
+      </w:pPr>
+      <w:rPr>
+        <w:rFonts w:ascii="Wingdings" w:hAnsi="Wingdings" w:hint="default"/>
+        <w:sz w:val="20"/>
+      </w:rPr>
+    </w:lvl>
+    <w:lvl w:ilvl="4" w:tentative="1">
+      <w:start w:val="1"/>
+      <w:numFmt w:val="bullet"/>
+      <w:lvlText w:val=""/>
+      <w:lvlJc w:val="left"/>
+      <w:pPr>
+        <w:tabs>
+          <w:tab w:val="num" w:pos="3600"/>
+        </w:tabs>
+        <w:ind w:left="3600" w:hanging="360"/>
+      </w:pPr>
+      <w:rPr>
+        <w:rFonts w:ascii="Wingdings" w:hAnsi="Wingdings" w:hint="default"/>
+        <w:sz w:val="20"/>
+      </w:rPr>
+    </w:lvl>
+    <w:lvl w:ilvl="5" w:tentative="1">
+      <w:start w:val="1"/>
+      <w:numFmt w:val="bullet"/>
+      <w:lvlText w:val=""/>
+      <w:lvlJc w:val="left"/>
+      <w:pPr>
+        <w:tabs>
+          <w:tab w:val="num" w:pos="4320"/>
+        </w:tabs>
+        <w:ind w:left="4320" w:hanging="360"/>
+      </w:pPr>
+      <w:rPr>
+        <w:rFonts w:ascii="Wingdings" w:hAnsi="Wingdings" w:hint="default"/>
+        <w:sz w:val="20"/>
+      </w:rPr>
+    </w:lvl>
+    <w:lvl w:ilvl="6" w:tentative="1">
+      <w:start w:val="1"/>
+      <w:numFmt w:val="bullet"/>
+      <w:lvlText w:val=""/>
+      <w:lvlJc w:val="left"/>
+      <w:pPr>
+        <w:tabs>
+          <w:tab w:val="num" w:pos="5040"/>
+        </w:tabs>
+        <w:ind w:left="5040" w:hanging="360"/>
+      </w:pPr>
+      <w:rPr>
+        <w:rFonts w:ascii="Wingdings" w:hAnsi="Wingdings" w:hint="default"/>
+        <w:sz w:val="20"/>
+      </w:rPr>
+    </w:lvl>
+    <w:lvl w:ilvl="7" w:tentative="1">
+      <w:start w:val="1"/>
+      <w:numFmt w:val="bullet"/>
+      <w:lvlText w:val=""/>
+      <w:lvlJc w:val="left"/>
+      <w:pPr>
+        <w:tabs>
+          <w:tab w:val="num" w:pos="5760"/>
+        </w:tabs>
+        <w:ind w:left="5760" w:hanging="360"/>
+      </w:pPr>
+      <w:rPr>
+        <w:rFonts w:ascii="Wingdings" w:hAnsi="Wingdings" w:hint="default"/>
+        <w:sz w:val="20"/>
+      </w:rPr>
+    </w:lvl>
+    <w:lvl w:ilvl="8" w:tentative="1">
+      <w:start w:val="1"/>
+      <w:numFmt w:val="bullet"/>
+      <w:lvlText w:val=""/>
+      <w:lvlJc w:val="left"/>
+      <w:pPr>
+        <w:tabs>
+          <w:tab w:val="num" w:pos="6480"/>
+        </w:tabs>
+        <w:ind w:left="6480" w:hanging="360"/>
+      </w:pPr>
+      <w:rPr>
+        <w:rFonts w:ascii="Wingdings" w:hAnsi="Wingdings" w:hint="default"/>
+        <w:sz w:val="20"/>
+      </w:rPr>
+    </w:lvl>
+  </w:abstractNum>
+  <w:abstractNum w:abstractNumId="22" w15:restartNumberingAfterBreak="0">
+    <w:nsid w:val="5FC70F72"/>
+    <w:multiLevelType w:val="multilevel"/>
+    <w:tmpl w:val="61F450DA"/>
+    <w:lvl w:ilvl="0">
+      <w:start w:val="1"/>
+      <w:numFmt w:val="bullet"/>
+      <w:lvlText w:val=""/>
+      <w:lvlJc w:val="left"/>
+      <w:pPr>
+        <w:tabs>
+          <w:tab w:val="num" w:pos="720"/>
+        </w:tabs>
+        <w:ind w:left="720" w:hanging="360"/>
+      </w:pPr>
+      <w:rPr>
+        <w:rFonts w:ascii="Symbol" w:hAnsi="Symbol" w:hint="default"/>
+        <w:sz w:val="20"/>
+      </w:rPr>
+    </w:lvl>
+    <w:lvl w:ilvl="1" w:tentative="1">
+      <w:start w:val="1"/>
+      <w:numFmt w:val="bullet"/>
+      <w:lvlText w:val="o"/>
+      <w:lvlJc w:val="left"/>
+      <w:pPr>
+        <w:tabs>
+          <w:tab w:val="num" w:pos="1440"/>
+        </w:tabs>
+        <w:ind w:left="1440" w:hanging="360"/>
+      </w:pPr>
+      <w:rPr>
+        <w:rFonts w:ascii="Courier New" w:hAnsi="Courier New" w:hint="default"/>
+        <w:sz w:val="20"/>
+      </w:rPr>
+    </w:lvl>
+    <w:lvl w:ilvl="2" w:tentative="1">
+      <w:start w:val="1"/>
+      <w:numFmt w:val="bullet"/>
+      <w:lvlText w:val=""/>
+      <w:lvlJc w:val="left"/>
+      <w:pPr>
+        <w:tabs>
+          <w:tab w:val="num" w:pos="2160"/>
+        </w:tabs>
+        <w:ind w:left="2160" w:hanging="360"/>
+      </w:pPr>
+      <w:rPr>
+        <w:rFonts w:ascii="Wingdings" w:hAnsi="Wingdings" w:hint="default"/>
+        <w:sz w:val="20"/>
+      </w:rPr>
+    </w:lvl>
+    <w:lvl w:ilvl="3" w:tentative="1">
+      <w:start w:val="1"/>
+      <w:numFmt w:val="bullet"/>
+      <w:lvlText w:val=""/>
+      <w:lvlJc w:val="left"/>
+      <w:pPr>
+        <w:tabs>
+          <w:tab w:val="num" w:pos="2880"/>
+        </w:tabs>
+        <w:ind w:left="2880" w:hanging="360"/>
+      </w:pPr>
+      <w:rPr>
+        <w:rFonts w:ascii="Wingdings" w:hAnsi="Wingdings" w:hint="default"/>
+        <w:sz w:val="20"/>
+      </w:rPr>
+    </w:lvl>
+    <w:lvl w:ilvl="4" w:tentative="1">
+      <w:start w:val="1"/>
+      <w:numFmt w:val="bullet"/>
+      <w:lvlText w:val=""/>
+      <w:lvlJc w:val="left"/>
+      <w:pPr>
+        <w:tabs>
+          <w:tab w:val="num" w:pos="3600"/>
+        </w:tabs>
+        <w:ind w:left="3600" w:hanging="360"/>
+      </w:pPr>
+      <w:rPr>
+        <w:rFonts w:ascii="Wingdings" w:hAnsi="Wingdings" w:hint="default"/>
+        <w:sz w:val="20"/>
+      </w:rPr>
+    </w:lvl>
+    <w:lvl w:ilvl="5" w:tentative="1">
+      <w:start w:val="1"/>
+      <w:numFmt w:val="bullet"/>
+      <w:lvlText w:val=""/>
+      <w:lvlJc w:val="left"/>
+      <w:pPr>
+        <w:tabs>
+          <w:tab w:val="num" w:pos="4320"/>
+        </w:tabs>
+        <w:ind w:left="4320" w:hanging="360"/>
+      </w:pPr>
+      <w:rPr>
+        <w:rFonts w:ascii="Wingdings" w:hAnsi="Wingdings" w:hint="default"/>
+        <w:sz w:val="20"/>
+      </w:rPr>
+    </w:lvl>
+    <w:lvl w:ilvl="6" w:tentative="1">
+      <w:start w:val="1"/>
+      <w:numFmt w:val="bullet"/>
+      <w:lvlText w:val=""/>
+      <w:lvlJc w:val="left"/>
+      <w:pPr>
+        <w:tabs>
+          <w:tab w:val="num" w:pos="5040"/>
+        </w:tabs>
+        <w:ind w:left="5040" w:hanging="360"/>
+      </w:pPr>
+      <w:rPr>
+        <w:rFonts w:ascii="Wingdings" w:hAnsi="Wingdings" w:hint="default"/>
+        <w:sz w:val="20"/>
+      </w:rPr>
+    </w:lvl>
+    <w:lvl w:ilvl="7" w:tentative="1">
+      <w:start w:val="1"/>
+      <w:numFmt w:val="bullet"/>
+      <w:lvlText w:val=""/>
+      <w:lvlJc w:val="left"/>
+      <w:pPr>
+        <w:tabs>
+          <w:tab w:val="num" w:pos="5760"/>
+        </w:tabs>
+        <w:ind w:left="5760" w:hanging="360"/>
+      </w:pPr>
+      <w:rPr>
+        <w:rFonts w:ascii="Wingdings" w:hAnsi="Wingdings" w:hint="default"/>
+        <w:sz w:val="20"/>
+      </w:rPr>
+    </w:lvl>
+    <w:lvl w:ilvl="8" w:tentative="1">
+      <w:start w:val="1"/>
+      <w:numFmt w:val="bullet"/>
+      <w:lvlText w:val=""/>
+      <w:lvlJc w:val="left"/>
+      <w:pPr>
+        <w:tabs>
+          <w:tab w:val="num" w:pos="6480"/>
+        </w:tabs>
+        <w:ind w:left="6480" w:hanging="360"/>
+      </w:pPr>
+      <w:rPr>
+        <w:rFonts w:ascii="Wingdings" w:hAnsi="Wingdings" w:hint="default"/>
+        <w:sz w:val="20"/>
+      </w:rPr>
+    </w:lvl>
+  </w:abstractNum>
+  <w:abstractNum w:abstractNumId="23" w15:restartNumberingAfterBreak="0">
+    <w:nsid w:val="60A017D2"/>
+    <w:multiLevelType w:val="multilevel"/>
+    <w:tmpl w:val="02B8CCA6"/>
+    <w:lvl w:ilvl="0">
+      <w:start w:val="1"/>
+      <w:numFmt w:val="bullet"/>
+      <w:lvlText w:val=""/>
+      <w:lvlJc w:val="left"/>
+      <w:pPr>
+        <w:tabs>
+          <w:tab w:val="num" w:pos="720"/>
+        </w:tabs>
+        <w:ind w:left="720" w:hanging="360"/>
+      </w:pPr>
+      <w:rPr>
+        <w:rFonts w:ascii="Symbol" w:hAnsi="Symbol" w:hint="default"/>
+        <w:sz w:val="20"/>
+      </w:rPr>
+    </w:lvl>
+    <w:lvl w:ilvl="1" w:tentative="1">
+      <w:start w:val="1"/>
+      <w:numFmt w:val="bullet"/>
+      <w:lvlText w:val="o"/>
+      <w:lvlJc w:val="left"/>
+      <w:pPr>
+        <w:tabs>
+          <w:tab w:val="num" w:pos="1440"/>
+        </w:tabs>
+        <w:ind w:left="1440" w:hanging="360"/>
+      </w:pPr>
+      <w:rPr>
+        <w:rFonts w:ascii="Courier New" w:hAnsi="Courier New" w:hint="default"/>
+        <w:sz w:val="20"/>
+      </w:rPr>
+    </w:lvl>
+    <w:lvl w:ilvl="2" w:tentative="1">
+      <w:start w:val="1"/>
+      <w:numFmt w:val="bullet"/>
+      <w:lvlText w:val=""/>
+      <w:lvlJc w:val="left"/>
+      <w:pPr>
+        <w:tabs>
+          <w:tab w:val="num" w:pos="2160"/>
+        </w:tabs>
+        <w:ind w:left="2160" w:hanging="360"/>
+      </w:pPr>
+      <w:rPr>
+        <w:rFonts w:ascii="Wingdings" w:hAnsi="Wingdings" w:hint="default"/>
+        <w:sz w:val="20"/>
+      </w:rPr>
+    </w:lvl>
+    <w:lvl w:ilvl="3" w:tentative="1">
+      <w:start w:val="1"/>
+      <w:numFmt w:val="bullet"/>
+      <w:lvlText w:val=""/>
+      <w:lvlJc w:val="left"/>
+      <w:pPr>
+        <w:tabs>
+          <w:tab w:val="num" w:pos="2880"/>
+        </w:tabs>
+        <w:ind w:left="2880" w:hanging="360"/>
+      </w:pPr>
+      <w:rPr>
+        <w:rFonts w:ascii="Wingdings" w:hAnsi="Wingdings" w:hint="default"/>
+        <w:sz w:val="20"/>
+      </w:rPr>
+    </w:lvl>
+    <w:lvl w:ilvl="4" w:tentative="1">
+      <w:start w:val="1"/>
+      <w:numFmt w:val="bullet"/>
+      <w:lvlText w:val=""/>
+      <w:lvlJc w:val="left"/>
+      <w:pPr>
+        <w:tabs>
+          <w:tab w:val="num" w:pos="3600"/>
+        </w:tabs>
+        <w:ind w:left="3600" w:hanging="360"/>
+      </w:pPr>
+      <w:rPr>
+        <w:rFonts w:ascii="Wingdings" w:hAnsi="Wingdings" w:hint="default"/>
+        <w:sz w:val="20"/>
+      </w:rPr>
+    </w:lvl>
+    <w:lvl w:ilvl="5" w:tentative="1">
+      <w:start w:val="1"/>
+      <w:numFmt w:val="bullet"/>
+      <w:lvlText w:val=""/>
+      <w:lvlJc w:val="left"/>
+      <w:pPr>
+        <w:tabs>
+          <w:tab w:val="num" w:pos="4320"/>
+        </w:tabs>
+        <w:ind w:left="4320" w:hanging="360"/>
+      </w:pPr>
+      <w:rPr>
+        <w:rFonts w:ascii="Wingdings" w:hAnsi="Wingdings" w:hint="default"/>
+        <w:sz w:val="20"/>
+      </w:rPr>
+    </w:lvl>
+    <w:lvl w:ilvl="6" w:tentative="1">
+      <w:start w:val="1"/>
+      <w:numFmt w:val="bullet"/>
+      <w:lvlText w:val=""/>
+      <w:lvlJc w:val="left"/>
+      <w:pPr>
+        <w:tabs>
+          <w:tab w:val="num" w:pos="5040"/>
+        </w:tabs>
+        <w:ind w:left="5040" w:hanging="360"/>
+      </w:pPr>
+      <w:rPr>
+        <w:rFonts w:ascii="Wingdings" w:hAnsi="Wingdings" w:hint="default"/>
+        <w:sz w:val="20"/>
+      </w:rPr>
+    </w:lvl>
+    <w:lvl w:ilvl="7" w:tentative="1">
+      <w:start w:val="1"/>
+      <w:numFmt w:val="bullet"/>
+      <w:lvlText w:val=""/>
+      <w:lvlJc w:val="left"/>
+      <w:pPr>
+        <w:tabs>
+          <w:tab w:val="num" w:pos="5760"/>
+        </w:tabs>
+        <w:ind w:left="5760" w:hanging="360"/>
+      </w:pPr>
+      <w:rPr>
+        <w:rFonts w:ascii="Wingdings" w:hAnsi="Wingdings" w:hint="default"/>
+        <w:sz w:val="20"/>
+      </w:rPr>
+    </w:lvl>
+    <w:lvl w:ilvl="8" w:tentative="1">
+      <w:start w:val="1"/>
+      <w:numFmt w:val="bullet"/>
+      <w:lvlText w:val=""/>
+      <w:lvlJc w:val="left"/>
+      <w:pPr>
+        <w:tabs>
+          <w:tab w:val="num" w:pos="6480"/>
+        </w:tabs>
+        <w:ind w:left="6480" w:hanging="360"/>
+      </w:pPr>
+      <w:rPr>
+        <w:rFonts w:ascii="Wingdings" w:hAnsi="Wingdings" w:hint="default"/>
+        <w:sz w:val="20"/>
+      </w:rPr>
+    </w:lvl>
+  </w:abstractNum>
+  <w:abstractNum w:abstractNumId="24" w15:restartNumberingAfterBreak="0">
+    <w:nsid w:val="61251491"/>
+    <w:multiLevelType w:val="multilevel"/>
+    <w:tmpl w:val="7D5CD39E"/>
+    <w:lvl w:ilvl="0">
+      <w:start w:val="1"/>
+      <w:numFmt w:val="bullet"/>
+      <w:lvlText w:val=""/>
+      <w:lvlJc w:val="left"/>
+      <w:pPr>
+        <w:tabs>
+          <w:tab w:val="num" w:pos="720"/>
+        </w:tabs>
+        <w:ind w:left="720" w:hanging="360"/>
+      </w:pPr>
+      <w:rPr>
+        <w:rFonts w:ascii="Symbol" w:hAnsi="Symbol" w:hint="default"/>
+        <w:sz w:val="20"/>
+      </w:rPr>
+    </w:lvl>
+    <w:lvl w:ilvl="1" w:tentative="1">
+      <w:start w:val="1"/>
+      <w:numFmt w:val="bullet"/>
+      <w:lvlText w:val="o"/>
+      <w:lvlJc w:val="left"/>
+      <w:pPr>
+        <w:tabs>
+          <w:tab w:val="num" w:pos="1440"/>
+        </w:tabs>
+        <w:ind w:left="1440" w:hanging="360"/>
+      </w:pPr>
+      <w:rPr>
+        <w:rFonts w:ascii="Courier New" w:hAnsi="Courier New" w:hint="default"/>
+        <w:sz w:val="20"/>
+      </w:rPr>
+    </w:lvl>
+    <w:lvl w:ilvl="2" w:tentative="1">
+      <w:start w:val="1"/>
+      <w:numFmt w:val="bullet"/>
+      <w:lvlText w:val=""/>
+      <w:lvlJc w:val="left"/>
+      <w:pPr>
+        <w:tabs>
+          <w:tab w:val="num" w:pos="2160"/>
+        </w:tabs>
+        <w:ind w:left="2160" w:hanging="360"/>
+      </w:pPr>
+      <w:rPr>
+        <w:rFonts w:ascii="Wingdings" w:hAnsi="Wingdings" w:hint="default"/>
+        <w:sz w:val="20"/>
+      </w:rPr>
+    </w:lvl>
+    <w:lvl w:ilvl="3" w:tentative="1">
+      <w:start w:val="1"/>
+      <w:numFmt w:val="bullet"/>
+      <w:lvlText w:val=""/>
+      <w:lvlJc w:val="left"/>
+      <w:pPr>
+        <w:tabs>
+          <w:tab w:val="num" w:pos="2880"/>
+        </w:tabs>
+        <w:ind w:left="2880" w:hanging="360"/>
+      </w:pPr>
+      <w:rPr>
+        <w:rFonts w:ascii="Wingdings" w:hAnsi="Wingdings" w:hint="default"/>
+        <w:sz w:val="20"/>
+      </w:rPr>
+    </w:lvl>
+    <w:lvl w:ilvl="4" w:tentative="1">
+      <w:start w:val="1"/>
+      <w:numFmt w:val="bullet"/>
+      <w:lvlText w:val=""/>
+      <w:lvlJc w:val="left"/>
+      <w:pPr>
+        <w:tabs>
+          <w:tab w:val="num" w:pos="3600"/>
+        </w:tabs>
+        <w:ind w:left="3600" w:hanging="360"/>
+      </w:pPr>
+      <w:rPr>
+        <w:rFonts w:ascii="Wingdings" w:hAnsi="Wingdings" w:hint="default"/>
+        <w:sz w:val="20"/>
+      </w:rPr>
+    </w:lvl>
+    <w:lvl w:ilvl="5" w:tentative="1">
+      <w:start w:val="1"/>
+      <w:numFmt w:val="bullet"/>
+      <w:lvlText w:val=""/>
+      <w:lvlJc w:val="left"/>
+      <w:pPr>
+        <w:tabs>
+          <w:tab w:val="num" w:pos="4320"/>
+        </w:tabs>
+        <w:ind w:left="4320" w:hanging="360"/>
+      </w:pPr>
+      <w:rPr>
+        <w:rFonts w:ascii="Wingdings" w:hAnsi="Wingdings" w:hint="default"/>
+        <w:sz w:val="20"/>
+      </w:rPr>
+    </w:lvl>
+    <w:lvl w:ilvl="6" w:tentative="1">
+      <w:start w:val="1"/>
+      <w:numFmt w:val="bullet"/>
+      <w:lvlText w:val=""/>
+      <w:lvlJc w:val="left"/>
+      <w:pPr>
+        <w:tabs>
+          <w:tab w:val="num" w:pos="5040"/>
+        </w:tabs>
+        <w:ind w:left="5040" w:hanging="360"/>
+      </w:pPr>
+      <w:rPr>
+        <w:rFonts w:ascii="Wingdings" w:hAnsi="Wingdings" w:hint="default"/>
+        <w:sz w:val="20"/>
+      </w:rPr>
+    </w:lvl>
+    <w:lvl w:ilvl="7" w:tentative="1">
+      <w:start w:val="1"/>
+      <w:numFmt w:val="bullet"/>
+      <w:lvlText w:val=""/>
+      <w:lvlJc w:val="left"/>
+      <w:pPr>
+        <w:tabs>
+          <w:tab w:val="num" w:pos="5760"/>
+        </w:tabs>
+        <w:ind w:left="5760" w:hanging="360"/>
+      </w:pPr>
+      <w:rPr>
+        <w:rFonts w:ascii="Wingdings" w:hAnsi="Wingdings" w:hint="default"/>
+        <w:sz w:val="20"/>
+      </w:rPr>
+    </w:lvl>
+    <w:lvl w:ilvl="8" w:tentative="1">
+      <w:start w:val="1"/>
+      <w:numFmt w:val="bullet"/>
+      <w:lvlText w:val=""/>
+      <w:lvlJc w:val="left"/>
+      <w:pPr>
+        <w:tabs>
+          <w:tab w:val="num" w:pos="6480"/>
+        </w:tabs>
+        <w:ind w:left="6480" w:hanging="360"/>
+      </w:pPr>
+      <w:rPr>
+        <w:rFonts w:ascii="Wingdings" w:hAnsi="Wingdings" w:hint="default"/>
+        <w:sz w:val="20"/>
+      </w:rPr>
+    </w:lvl>
+  </w:abstractNum>
+  <w:abstractNum w:abstractNumId="25" w15:restartNumberingAfterBreak="0">
+    <w:nsid w:val="6FD63D27"/>
+    <w:multiLevelType w:val="multilevel"/>
+    <w:tmpl w:val="8138C88C"/>
+    <w:lvl w:ilvl="0">
+      <w:start w:val="1"/>
+      <w:numFmt w:val="bullet"/>
+      <w:lvlText w:val=""/>
+      <w:lvlJc w:val="left"/>
+      <w:pPr>
+        <w:tabs>
+          <w:tab w:val="num" w:pos="720"/>
+        </w:tabs>
+        <w:ind w:left="720" w:hanging="360"/>
+      </w:pPr>
+      <w:rPr>
+        <w:rFonts w:ascii="Symbol" w:hAnsi="Symbol" w:hint="default"/>
+        <w:sz w:val="20"/>
+      </w:rPr>
+    </w:lvl>
+    <w:lvl w:ilvl="1" w:tentative="1">
+      <w:start w:val="1"/>
+      <w:numFmt w:val="bullet"/>
+      <w:lvlText w:val="o"/>
+      <w:lvlJc w:val="left"/>
+      <w:pPr>
+        <w:tabs>
+          <w:tab w:val="num" w:pos="1440"/>
+        </w:tabs>
+        <w:ind w:left="1440" w:hanging="360"/>
+      </w:pPr>
+      <w:rPr>
+        <w:rFonts w:ascii="Courier New" w:hAnsi="Courier New" w:hint="default"/>
+        <w:sz w:val="20"/>
+      </w:rPr>
+    </w:lvl>
+    <w:lvl w:ilvl="2" w:tentative="1">
+      <w:start w:val="1"/>
+      <w:numFmt w:val="bullet"/>
+      <w:lvlText w:val=""/>
+      <w:lvlJc w:val="left"/>
+      <w:pPr>
+        <w:tabs>
+          <w:tab w:val="num" w:pos="2160"/>
+        </w:tabs>
+        <w:ind w:left="2160" w:hanging="360"/>
+      </w:pPr>
+      <w:rPr>
+        <w:rFonts w:ascii="Wingdings" w:hAnsi="Wingdings" w:hint="default"/>
+        <w:sz w:val="20"/>
+      </w:rPr>
+    </w:lvl>
+    <w:lvl w:ilvl="3" w:tentative="1">
+      <w:start w:val="1"/>
+      <w:numFmt w:val="bullet"/>
+      <w:lvlText w:val=""/>
+      <w:lvlJc w:val="left"/>
+      <w:pPr>
+        <w:tabs>
+          <w:tab w:val="num" w:pos="2880"/>
+        </w:tabs>
+        <w:ind w:left="2880" w:hanging="360"/>
+      </w:pPr>
+      <w:rPr>
+        <w:rFonts w:ascii="Wingdings" w:hAnsi="Wingdings" w:hint="default"/>
+        <w:sz w:val="20"/>
+      </w:rPr>
+    </w:lvl>
+    <w:lvl w:ilvl="4" w:tentative="1">
+      <w:start w:val="1"/>
+      <w:numFmt w:val="bullet"/>
+      <w:lvlText w:val=""/>
+      <w:lvlJc w:val="left"/>
+      <w:pPr>
+        <w:tabs>
+          <w:tab w:val="num" w:pos="3600"/>
+        </w:tabs>
+        <w:ind w:left="3600" w:hanging="360"/>
+      </w:pPr>
+      <w:rPr>
+        <w:rFonts w:ascii="Wingdings" w:hAnsi="Wingdings" w:hint="default"/>
+        <w:sz w:val="20"/>
+      </w:rPr>
+    </w:lvl>
+    <w:lvl w:ilvl="5" w:tentative="1">
+      <w:start w:val="1"/>
+      <w:numFmt w:val="bullet"/>
+      <w:lvlText w:val=""/>
+      <w:lvlJc w:val="left"/>
+      <w:pPr>
+        <w:tabs>
+          <w:tab w:val="num" w:pos="4320"/>
+        </w:tabs>
+        <w:ind w:left="4320" w:hanging="360"/>
+      </w:pPr>
+      <w:rPr>
+        <w:rFonts w:ascii="Wingdings" w:hAnsi="Wingdings" w:hint="default"/>
+        <w:sz w:val="20"/>
+      </w:rPr>
+    </w:lvl>
+    <w:lvl w:ilvl="6" w:tentative="1">
+      <w:start w:val="1"/>
+      <w:numFmt w:val="bullet"/>
+      <w:lvlText w:val=""/>
+      <w:lvlJc w:val="left"/>
+      <w:pPr>
+        <w:tabs>
+          <w:tab w:val="num" w:pos="5040"/>
+        </w:tabs>
+        <w:ind w:left="5040" w:hanging="360"/>
+      </w:pPr>
+      <w:rPr>
+        <w:rFonts w:ascii="Wingdings" w:hAnsi="Wingdings" w:hint="default"/>
+        <w:sz w:val="20"/>
+      </w:rPr>
+    </w:lvl>
+    <w:lvl w:ilvl="7" w:tentative="1">
+      <w:start w:val="1"/>
+      <w:numFmt w:val="bullet"/>
+      <w:lvlText w:val=""/>
+      <w:lvlJc w:val="left"/>
+      <w:pPr>
+        <w:tabs>
+          <w:tab w:val="num" w:pos="5760"/>
+        </w:tabs>
+        <w:ind w:left="5760" w:hanging="360"/>
+      </w:pPr>
+      <w:rPr>
+        <w:rFonts w:ascii="Wingdings" w:hAnsi="Wingdings" w:hint="default"/>
+        <w:sz w:val="20"/>
+      </w:rPr>
+    </w:lvl>
+    <w:lvl w:ilvl="8" w:tentative="1">
+      <w:start w:val="1"/>
+      <w:numFmt w:val="bullet"/>
+      <w:lvlText w:val=""/>
+      <w:lvlJc w:val="left"/>
+      <w:pPr>
+        <w:tabs>
+          <w:tab w:val="num" w:pos="6480"/>
+        </w:tabs>
+        <w:ind w:left="6480" w:hanging="360"/>
+      </w:pPr>
+      <w:rPr>
+        <w:rFonts w:ascii="Wingdings" w:hAnsi="Wingdings" w:hint="default"/>
+        <w:sz w:val="20"/>
+      </w:rPr>
+    </w:lvl>
+  </w:abstractNum>
+  <w:abstractNum w:abstractNumId="26" w15:restartNumberingAfterBreak="0">
+    <w:nsid w:val="760B5074"/>
+    <w:multiLevelType w:val="multilevel"/>
+    <w:tmpl w:val="4B2AFA10"/>
+    <w:lvl w:ilvl="0">
+      <w:start w:val="1"/>
+      <w:numFmt w:val="bullet"/>
+      <w:lvlText w:val=""/>
+      <w:lvlJc w:val="left"/>
+      <w:pPr>
+        <w:tabs>
+          <w:tab w:val="num" w:pos="720"/>
+        </w:tabs>
+        <w:ind w:left="720" w:hanging="360"/>
+      </w:pPr>
+      <w:rPr>
+        <w:rFonts w:ascii="Symbol" w:hAnsi="Symbol" w:hint="default"/>
+        <w:sz w:val="20"/>
+      </w:rPr>
+    </w:lvl>
+    <w:lvl w:ilvl="1" w:tentative="1">
+      <w:start w:val="1"/>
+      <w:numFmt w:val="bullet"/>
+      <w:lvlText w:val="o"/>
+      <w:lvlJc w:val="left"/>
+      <w:pPr>
+        <w:tabs>
+          <w:tab w:val="num" w:pos="1440"/>
+        </w:tabs>
+        <w:ind w:left="1440" w:hanging="360"/>
+      </w:pPr>
+      <w:rPr>
+        <w:rFonts w:ascii="Courier New" w:hAnsi="Courier New" w:hint="default"/>
+        <w:sz w:val="20"/>
+      </w:rPr>
+    </w:lvl>
+    <w:lvl w:ilvl="2" w:tentative="1">
+      <w:start w:val="1"/>
+      <w:numFmt w:val="bullet"/>
+      <w:lvlText w:val=""/>
+      <w:lvlJc w:val="left"/>
+      <w:pPr>
+        <w:tabs>
+          <w:tab w:val="num" w:pos="2160"/>
+        </w:tabs>
+        <w:ind w:left="2160" w:hanging="360"/>
+      </w:pPr>
+      <w:rPr>
+        <w:rFonts w:ascii="Wingdings" w:hAnsi="Wingdings" w:hint="default"/>
+        <w:sz w:val="20"/>
+      </w:rPr>
+    </w:lvl>
+    <w:lvl w:ilvl="3" w:tentative="1">
+      <w:start w:val="1"/>
+      <w:numFmt w:val="bullet"/>
+      <w:lvlText w:val=""/>
+      <w:lvlJc w:val="left"/>
+      <w:pPr>
+        <w:tabs>
+          <w:tab w:val="num" w:pos="2880"/>
+        </w:tabs>
+        <w:ind w:left="2880" w:hanging="360"/>
+      </w:pPr>
+      <w:rPr>
+        <w:rFonts w:ascii="Wingdings" w:hAnsi="Wingdings" w:hint="default"/>
+        <w:sz w:val="20"/>
+      </w:rPr>
+    </w:lvl>
+    <w:lvl w:ilvl="4" w:tentative="1">
+      <w:start w:val="1"/>
+      <w:numFmt w:val="bullet"/>
+      <w:lvlText w:val=""/>
+      <w:lvlJc w:val="left"/>
+      <w:pPr>
+        <w:tabs>
+          <w:tab w:val="num" w:pos="3600"/>
+        </w:tabs>
+        <w:ind w:left="3600" w:hanging="360"/>
+      </w:pPr>
+      <w:rPr>
+        <w:rFonts w:ascii="Wingdings" w:hAnsi="Wingdings" w:hint="default"/>
+        <w:sz w:val="20"/>
+      </w:rPr>
+    </w:lvl>
+    <w:lvl w:ilvl="5" w:tentative="1">
+      <w:start w:val="1"/>
+      <w:numFmt w:val="bullet"/>
+      <w:lvlText w:val=""/>
+      <w:lvlJc w:val="left"/>
+      <w:pPr>
+        <w:tabs>
+          <w:tab w:val="num" w:pos="4320"/>
+        </w:tabs>
+        <w:ind w:left="4320" w:hanging="360"/>
+      </w:pPr>
+      <w:rPr>
+        <w:rFonts w:ascii="Wingdings" w:hAnsi="Wingdings" w:hint="default"/>
+        <w:sz w:val="20"/>
+      </w:rPr>
+    </w:lvl>
+    <w:lvl w:ilvl="6" w:tentative="1">
+      <w:start w:val="1"/>
+      <w:numFmt w:val="bullet"/>
+      <w:lvlText w:val=""/>
+      <w:lvlJc w:val="left"/>
+      <w:pPr>
+        <w:tabs>
+          <w:tab w:val="num" w:pos="5040"/>
+        </w:tabs>
+        <w:ind w:left="5040" w:hanging="360"/>
+      </w:pPr>
+      <w:rPr>
+        <w:rFonts w:ascii="Wingdings" w:hAnsi="Wingdings" w:hint="default"/>
+        <w:sz w:val="20"/>
+      </w:rPr>
+    </w:lvl>
+    <w:lvl w:ilvl="7" w:tentative="1">
+      <w:start w:val="1"/>
+      <w:numFmt w:val="bullet"/>
+      <w:lvlText w:val=""/>
+      <w:lvlJc w:val="left"/>
+      <w:pPr>
+        <w:tabs>
+          <w:tab w:val="num" w:pos="5760"/>
+        </w:tabs>
+        <w:ind w:left="5760" w:hanging="360"/>
+      </w:pPr>
+      <w:rPr>
+        <w:rFonts w:ascii="Wingdings" w:hAnsi="Wingdings" w:hint="default"/>
+        <w:sz w:val="20"/>
+      </w:rPr>
+    </w:lvl>
+    <w:lvl w:ilvl="8" w:tentative="1">
+      <w:start w:val="1"/>
+      <w:numFmt w:val="bullet"/>
+      <w:lvlText w:val=""/>
+      <w:lvlJc w:val="left"/>
+      <w:pPr>
+        <w:tabs>
+          <w:tab w:val="num" w:pos="6480"/>
+        </w:tabs>
+        <w:ind w:left="6480" w:hanging="360"/>
+      </w:pPr>
+      <w:rPr>
+        <w:rFonts w:ascii="Wingdings" w:hAnsi="Wingdings" w:hint="default"/>
+        <w:sz w:val="20"/>
+      </w:rPr>
+    </w:lvl>
+  </w:abstractNum>
+  <w:abstractNum w:abstractNumId="27" w15:restartNumberingAfterBreak="0">
+    <w:nsid w:val="7EC52886"/>
+    <w:multiLevelType w:val="multilevel"/>
+    <w:tmpl w:val="950435A4"/>
+    <w:lvl w:ilvl="0">
+      <w:start w:val="1"/>
+      <w:numFmt w:val="bullet"/>
+      <w:lvlText w:val=""/>
+      <w:lvlJc w:val="left"/>
+      <w:pPr>
+        <w:tabs>
+          <w:tab w:val="num" w:pos="720"/>
+        </w:tabs>
+        <w:ind w:left="720" w:hanging="360"/>
+      </w:pPr>
+      <w:rPr>
+        <w:rFonts w:ascii="Symbol" w:hAnsi="Symbol" w:hint="default"/>
+        <w:sz w:val="20"/>
+      </w:rPr>
+    </w:lvl>
+    <w:lvl w:ilvl="1" w:tentative="1">
+      <w:start w:val="1"/>
+      <w:numFmt w:val="bullet"/>
+      <w:lvlText w:val="o"/>
+      <w:lvlJc w:val="left"/>
+      <w:pPr>
+        <w:tabs>
+          <w:tab w:val="num" w:pos="1440"/>
+        </w:tabs>
+        <w:ind w:left="1440" w:hanging="360"/>
+      </w:pPr>
+      <w:rPr>
+        <w:rFonts w:ascii="Courier New" w:hAnsi="Courier New" w:hint="default"/>
+        <w:sz w:val="20"/>
+      </w:rPr>
+    </w:lvl>
+    <w:lvl w:ilvl="2" w:tentative="1">
+      <w:start w:val="1"/>
+      <w:numFmt w:val="bullet"/>
+      <w:lvlText w:val=""/>
+      <w:lvlJc w:val="left"/>
+      <w:pPr>
+        <w:tabs>
+          <w:tab w:val="num" w:pos="2160"/>
+        </w:tabs>
+        <w:ind w:left="2160" w:hanging="360"/>
+      </w:pPr>
+      <w:rPr>
+        <w:rFonts w:ascii="Wingdings" w:hAnsi="Wingdings" w:hint="default"/>
+        <w:sz w:val="20"/>
+      </w:rPr>
+    </w:lvl>
+    <w:lvl w:ilvl="3" w:tentative="1">
+      <w:start w:val="1"/>
+      <w:numFmt w:val="bullet"/>
+      <w:lvlText w:val=""/>
+      <w:lvlJc w:val="left"/>
+      <w:pPr>
+        <w:tabs>
+          <w:tab w:val="num" w:pos="2880"/>
+        </w:tabs>
+        <w:ind w:left="2880" w:hanging="360"/>
+      </w:pPr>
+      <w:rPr>
+        <w:rFonts w:ascii="Wingdings" w:hAnsi="Wingdings" w:hint="default"/>
+        <w:sz w:val="20"/>
+      </w:rPr>
+    </w:lvl>
+    <w:lvl w:ilvl="4" w:tentative="1">
+      <w:start w:val="1"/>
+      <w:numFmt w:val="bullet"/>
+      <w:lvlText w:val=""/>
+      <w:lvlJc w:val="left"/>
+      <w:pPr>
+        <w:tabs>
+          <w:tab w:val="num" w:pos="3600"/>
+        </w:tabs>
+        <w:ind w:left="3600" w:hanging="360"/>
+      </w:pPr>
+      <w:rPr>
+        <w:rFonts w:ascii="Wingdings" w:hAnsi="Wingdings" w:hint="default"/>
+        <w:sz w:val="20"/>
+      </w:rPr>
+    </w:lvl>
+    <w:lvl w:ilvl="5" w:tentative="1">
+      <w:start w:val="1"/>
+      <w:numFmt w:val="bullet"/>
+      <w:lvlText w:val=""/>
+      <w:lvlJc w:val="left"/>
+      <w:pPr>
+        <w:tabs>
+          <w:tab w:val="num" w:pos="4320"/>
+        </w:tabs>
+        <w:ind w:left="4320" w:hanging="360"/>
+      </w:pPr>
+      <w:rPr>
+        <w:rFonts w:ascii="Wingdings" w:hAnsi="Wingdings" w:hint="default"/>
+        <w:sz w:val="20"/>
+      </w:rPr>
+    </w:lvl>
+    <w:lvl w:ilvl="6" w:tentative="1">
+      <w:start w:val="1"/>
+      <w:numFmt w:val="bullet"/>
+      <w:lvlText w:val=""/>
+      <w:lvlJc w:val="left"/>
+      <w:pPr>
+        <w:tabs>
+          <w:tab w:val="num" w:pos="5040"/>
+        </w:tabs>
+        <w:ind w:left="5040" w:hanging="360"/>
+      </w:pPr>
+      <w:rPr>
+        <w:rFonts w:ascii="Wingdings" w:hAnsi="Wingdings" w:hint="default"/>
+        <w:sz w:val="20"/>
+      </w:rPr>
+    </w:lvl>
+    <w:lvl w:ilvl="7" w:tentative="1">
+      <w:start w:val="1"/>
+      <w:numFmt w:val="bullet"/>
+      <w:lvlText w:val=""/>
+      <w:lvlJc w:val="left"/>
+      <w:pPr>
+        <w:tabs>
+          <w:tab w:val="num" w:pos="5760"/>
+        </w:tabs>
+        <w:ind w:left="5760" w:hanging="360"/>
+      </w:pPr>
+      <w:rPr>
+        <w:rFonts w:ascii="Wingdings" w:hAnsi="Wingdings" w:hint="default"/>
+        <w:sz w:val="20"/>
+      </w:rPr>
+    </w:lvl>
+    <w:lvl w:ilvl="8" w:tentative="1">
+      <w:start w:val="1"/>
+      <w:numFmt w:val="bullet"/>
+      <w:lvlText w:val=""/>
+      <w:lvlJc w:val="left"/>
+      <w:pPr>
+        <w:tabs>
+          <w:tab w:val="num" w:pos="6480"/>
+        </w:tabs>
+        <w:ind w:left="6480" w:hanging="360"/>
+      </w:pPr>
+      <w:rPr>
+        <w:rFonts w:ascii="Wingdings" w:hAnsi="Wingdings" w:hint="default"/>
+        <w:sz w:val="20"/>
+      </w:rPr>
+    </w:lvl>
+  </w:abstractNum>
   <w:num w:numId="1" w16cid:durableId="572087910">
+    <w:abstractNumId w:val="3"/>
+  </w:num>
+  <w:num w:numId="2" w16cid:durableId="1200513094">
+    <w:abstractNumId w:val="13"/>
+  </w:num>
+  <w:num w:numId="3" w16cid:durableId="1471400">
+    <w:abstractNumId w:val="21"/>
+  </w:num>
+  <w:num w:numId="4" w16cid:durableId="308680288">
+    <w:abstractNumId w:val="15"/>
+  </w:num>
+  <w:num w:numId="5" w16cid:durableId="642078988">
+    <w:abstractNumId w:val="5"/>
+  </w:num>
+  <w:num w:numId="6" w16cid:durableId="956720298">
+    <w:abstractNumId w:val="20"/>
+  </w:num>
+  <w:num w:numId="7" w16cid:durableId="1975402882">
+    <w:abstractNumId w:val="2"/>
+  </w:num>
+  <w:num w:numId="8" w16cid:durableId="1409573098">
+    <w:abstractNumId w:val="16"/>
+  </w:num>
+  <w:num w:numId="9" w16cid:durableId="722563403">
+    <w:abstractNumId w:val="14"/>
+  </w:num>
+  <w:num w:numId="10" w16cid:durableId="49426465">
+    <w:abstractNumId w:val="7"/>
+  </w:num>
+  <w:num w:numId="11" w16cid:durableId="167183467">
+    <w:abstractNumId w:val="4"/>
+  </w:num>
+  <w:num w:numId="12" w16cid:durableId="436410426">
+    <w:abstractNumId w:val="6"/>
+  </w:num>
+  <w:num w:numId="13" w16cid:durableId="693920142">
+    <w:abstractNumId w:val="8"/>
+  </w:num>
+  <w:num w:numId="14" w16cid:durableId="4065206">
+    <w:abstractNumId w:val="24"/>
+  </w:num>
+  <w:num w:numId="15" w16cid:durableId="422916440">
+    <w:abstractNumId w:val="25"/>
+  </w:num>
+  <w:num w:numId="16" w16cid:durableId="1949041756">
+    <w:abstractNumId w:val="12"/>
+  </w:num>
+  <w:num w:numId="17" w16cid:durableId="623392547">
+    <w:abstractNumId w:val="22"/>
+  </w:num>
+  <w:num w:numId="18" w16cid:durableId="2015958381">
+    <w:abstractNumId w:val="26"/>
+  </w:num>
+  <w:num w:numId="19" w16cid:durableId="69616616">
+    <w:abstractNumId w:val="10"/>
+  </w:num>
+  <w:num w:numId="20" w16cid:durableId="1522357358">
+    <w:abstractNumId w:val="23"/>
+  </w:num>
+  <w:num w:numId="21" w16cid:durableId="470100936">
+    <w:abstractNumId w:val="18"/>
+  </w:num>
+  <w:num w:numId="22" w16cid:durableId="238174563">
+    <w:abstractNumId w:val="19"/>
+  </w:num>
+  <w:num w:numId="23" w16cid:durableId="1270822278">
+    <w:abstractNumId w:val="11"/>
+  </w:num>
+  <w:num w:numId="24" w16cid:durableId="1656688510">
     <w:abstractNumId w:val="1"/>
   </w:num>
-  <w:num w:numId="2" w16cid:durableId="1200513094">
+  <w:num w:numId="25" w16cid:durableId="861287170">
+    <w:abstractNumId w:val="27"/>
+  </w:num>
+  <w:num w:numId="26" w16cid:durableId="121308758">
+    <w:abstractNumId w:val="0"/>
+  </w:num>
+  <w:num w:numId="27" w16cid:durableId="1810779416">
     <w:abstractNumId w:val="9"/>
   </w:num>
-  <w:num w:numId="3" w16cid:durableId="1471400">
-    <w:abstractNumId w:val="14"/>
-  </w:num>
-  <w:num w:numId="4" w16cid:durableId="308680288">
-    <w:abstractNumId w:val="11"/>
-  </w:num>
-  <w:num w:numId="5" w16cid:durableId="642078988">
-    <w:abstractNumId w:val="3"/>
-  </w:num>
-  <w:num w:numId="6" w16cid:durableId="956720298">
-    <w:abstractNumId w:val="13"/>
-  </w:num>
-  <w:num w:numId="7" w16cid:durableId="1975402882">
-    <w:abstractNumId w:val="0"/>
-  </w:num>
-  <w:num w:numId="8" w16cid:durableId="1409573098">
-    <w:abstractNumId w:val="12"/>
-  </w:num>
-  <w:num w:numId="9" w16cid:durableId="722563403">
-    <w:abstractNumId w:val="10"/>
-  </w:num>
-  <w:num w:numId="10" w16cid:durableId="49426465">
-    <w:abstractNumId w:val="5"/>
-  </w:num>
-  <w:num w:numId="11" w16cid:durableId="167183467">
-    <w:abstractNumId w:val="2"/>
-  </w:num>
-  <w:num w:numId="12" w16cid:durableId="436410426">
-    <w:abstractNumId w:val="4"/>
-  </w:num>
-  <w:num w:numId="13" w16cid:durableId="693920142">
-    <w:abstractNumId w:val="6"/>
-  </w:num>
-  <w:num w:numId="14" w16cid:durableId="4065206">
-    <w:abstractNumId w:val="16"/>
-  </w:num>
-  <w:num w:numId="15" w16cid:durableId="422916440">
+  <w:num w:numId="28" w16cid:durableId="1377045366">
     <w:abstractNumId w:val="17"/>
-  </w:num>
-  <w:num w:numId="16" w16cid:durableId="1949041756">
-    <w:abstractNumId w:val="8"/>
-  </w:num>
-  <w:num w:numId="17" w16cid:durableId="623392547">
-    <w:abstractNumId w:val="15"/>
-  </w:num>
-  <w:num w:numId="18" w16cid:durableId="2015958381">
-    <w:abstractNumId w:val="18"/>
-  </w:num>
-  <w:num w:numId="19" w16cid:durableId="69616616">
-    <w:abstractNumId w:val="7"/>
   </w:num>
 </w:numbering>
 </file>
@@ -33589,7 +35514,6 @@
   <w:style w:type="character" w:default="1" w:styleId="Fuentedeprrafopredeter">
     <w:name w:val="Default Paragraph Font"/>
     <w:uiPriority w:val="1"/>
-    <w:semiHidden/>
     <w:unhideWhenUsed/>
   </w:style>
   <w:style w:type="table" w:default="1" w:styleId="Tablanormal">
@@ -33689,6 +35613,18 @@
     <w:rPr>
       <w:color w:val="0563C1" w:themeColor="hyperlink"/>
       <w:u w:val="single"/>
+    </w:rPr>
+  </w:style>
+  <w:style w:type="character" w:styleId="Mencinsinresolver">
+    <w:name w:val="Unresolved Mention"/>
+    <w:basedOn w:val="Fuentedeprrafopredeter"/>
+    <w:uiPriority w:val="99"/>
+    <w:semiHidden/>
+    <w:unhideWhenUsed/>
+    <w:rsid w:val="000C09B6"/>
+    <w:rPr>
+      <w:color w:val="605E5C"/>
+      <w:shd w:val="clear" w:color="auto" w:fill="E1DFDD"/>
     </w:rPr>
   </w:style>
 </w:styles>
